--- a/Linear-Algebra/Norms.docx
+++ b/Linear-Algebra/Norms.docx
@@ -8,8 +8,33 @@
         <w:spacing w:line="360" w:lineRule="auto"/>
         <w:jc w:val="center"/>
       </w:pPr>
+    </w:p>
+    <w:p>
+      <w:pPr>
+        <w:pStyle w:val="Heading1"/>
+        <w:spacing w:line="360" w:lineRule="auto"/>
+        <w:jc w:val="center"/>
+      </w:pPr>
       <w:r>
         <w:t>Norm</w:t>
+      </w:r>
+      <w:r>
+        <w:t xml:space="preserve"> </w:t>
+      </w:r>
+      <w:r>
+        <w:rPr>
+          <w:rFonts w:hint="eastAsia"/>
+        </w:rPr>
+        <w:t>of</w:t>
+      </w:r>
+      <w:r>
+        <w:t xml:space="preserve"> </w:t>
+      </w:r>
+      <w:r>
+        <w:rPr>
+          <w:rFonts w:hint="eastAsia"/>
+        </w:rPr>
+        <w:t>vector</w:t>
       </w:r>
     </w:p>
     <w:p>
@@ -526,18 +551,7 @@
             <w:sz w:val="24"/>
             <w:szCs w:val="24"/>
           </w:rPr>
-          <m:t xml:space="preserve">/ </m:t>
-        </m:r>
-        <m:r>
-          <m:rPr>
-            <m:sty m:val="p"/>
-          </m:rPr>
-          <w:rPr>
-            <w:rFonts w:ascii="Cambria Math" w:hAnsi="Cambria Math"/>
-            <w:sz w:val="24"/>
-            <w:szCs w:val="24"/>
-          </w:rPr>
-          <m:t>Euclidean Distance</m:t>
+          <m:t>/ Euclidean Distance</m:t>
         </m:r>
         <m:r>
           <w:rPr>
@@ -799,15 +813,7 @@
             <w:sz w:val="24"/>
             <w:szCs w:val="24"/>
           </w:rPr>
-          <m:t xml:space="preserve"> </m:t>
-        </m:r>
-        <m:r>
-          <w:rPr>
-            <w:rFonts w:ascii="Cambria Math" w:hAnsi="Cambria Math"/>
-            <w:sz w:val="24"/>
-            <w:szCs w:val="24"/>
-          </w:rPr>
-          <m:t>n</m:t>
+          <m:t xml:space="preserve"> n</m:t>
         </m:r>
       </m:oMath>
       <w:r>
@@ -1144,21 +1150,7 @@
           <w:sz w:val="24"/>
           <w:szCs w:val="24"/>
         </w:rPr>
-        <w:t>/</w:t>
-      </w:r>
-      <w:r>
-        <w:rPr>
-          <w:sz w:val="24"/>
-          <w:szCs w:val="24"/>
-        </w:rPr>
-        <w:t xml:space="preserve"> </w:t>
-      </w:r>
-      <w:r>
-        <w:rPr>
-          <w:sz w:val="24"/>
-          <w:szCs w:val="24"/>
-        </w:rPr>
-        <w:t>Manhattan distance</w:t>
+        <w:t>/ Manhattan distance</w:t>
       </w:r>
       <m:oMath>
         <m:r>
@@ -1167,15 +1159,7 @@
             <w:sz w:val="24"/>
             <w:szCs w:val="24"/>
           </w:rPr>
-          <m:t xml:space="preserve"> </m:t>
-        </m:r>
-        <m:r>
-          <w:rPr>
-            <w:rFonts w:ascii="Cambria Math" w:hAnsi="Cambria Math"/>
-            <w:sz w:val="24"/>
-            <w:szCs w:val="24"/>
-          </w:rPr>
-          <m:t xml:space="preserve">= </m:t>
+          <m:t xml:space="preserve"> = </m:t>
         </m:r>
         <m:sSup>
           <m:sSupPr>
@@ -1360,14 +1344,19 @@
       </w:r>
     </w:p>
     <w:p>
-      <w:r>
-        <w:t xml:space="preserve">It can be utilized as a </w:t>
-      </w:r>
-      <w:r>
-        <w:t>constraint</w:t>
-      </w:r>
-      <w:r>
-        <w:t xml:space="preserve">. For example, if we consider the 2-D space, with </w:t>
+      <w:pPr>
+        <w:spacing w:line="360" w:lineRule="auto"/>
+        <w:rPr>
+          <w:sz w:val="24"/>
+          <w:szCs w:val="24"/>
+        </w:rPr>
+      </w:pPr>
+      <w:r>
+        <w:rPr>
+          <w:sz w:val="24"/>
+          <w:szCs w:val="24"/>
+        </w:rPr>
+        <w:t xml:space="preserve">It can be utilized as a constraint. For example, if we consider the 2-D space, with </w:t>
       </w:r>
       <m:oMath>
         <m:sSub>
@@ -1375,7 +1364,8 @@
             <m:ctrlPr>
               <w:rPr>
                 <w:rFonts w:ascii="Cambria Math" w:hAnsi="Cambria Math"/>
-                <w:i/>
+                <w:sz w:val="24"/>
+                <w:szCs w:val="24"/>
               </w:rPr>
             </m:ctrlPr>
           </m:sSubPr>
@@ -1383,27 +1373,62 @@
             <m:r>
               <w:rPr>
                 <w:rFonts w:ascii="Cambria Math" w:hAnsi="Cambria Math"/>
+                <w:sz w:val="24"/>
+                <w:szCs w:val="24"/>
               </w:rPr>
               <m:t>l</m:t>
             </m:r>
           </m:e>
           <m:sub>
             <m:r>
+              <m:rPr>
+                <m:sty m:val="p"/>
+              </m:rPr>
               <w:rPr>
                 <w:rFonts w:ascii="Cambria Math" w:hAnsi="Cambria Math"/>
+                <w:sz w:val="24"/>
+                <w:szCs w:val="24"/>
               </w:rPr>
               <m:t>1</m:t>
             </m:r>
           </m:sub>
         </m:sSub>
         <m:r>
+          <m:rPr>
+            <m:sty m:val="p"/>
+          </m:rPr>
           <w:rPr>
             <w:rFonts w:ascii="Cambria Math" w:hAnsi="Cambria Math"/>
+            <w:sz w:val="24"/>
+            <w:szCs w:val="24"/>
           </w:rPr>
-          <m:t xml:space="preserve"> norm≤1</m:t>
+          <m:t xml:space="preserve"> </m:t>
+        </m:r>
+        <m:r>
+          <w:rPr>
+            <w:rFonts w:ascii="Cambria Math" w:hAnsi="Cambria Math"/>
+            <w:sz w:val="24"/>
+            <w:szCs w:val="24"/>
+          </w:rPr>
+          <m:t>norm</m:t>
+        </m:r>
+        <m:r>
+          <m:rPr>
+            <m:sty m:val="p"/>
+          </m:rPr>
+          <w:rPr>
+            <w:rFonts w:ascii="Cambria Math" w:hAnsi="Cambria Math"/>
+            <w:sz w:val="24"/>
+            <w:szCs w:val="24"/>
+          </w:rPr>
+          <m:t>≤1</m:t>
         </m:r>
       </m:oMath>
       <w:r>
+        <w:rPr>
+          <w:sz w:val="24"/>
+          <w:szCs w:val="24"/>
+        </w:rPr>
         <w:t xml:space="preserve">, it looks like </w:t>
       </w:r>
     </w:p>
@@ -1453,7 +1478,18 @@
       </w:r>
     </w:p>
     <w:p>
-      <w:r>
+      <w:pPr>
+        <w:spacing w:line="360" w:lineRule="auto"/>
+        <w:rPr>
+          <w:sz w:val="24"/>
+          <w:szCs w:val="24"/>
+        </w:rPr>
+      </w:pPr>
+      <w:r>
+        <w:rPr>
+          <w:sz w:val="24"/>
+          <w:szCs w:val="24"/>
+        </w:rPr>
         <w:t xml:space="preserve">For </w:t>
       </w:r>
       <m:oMath>
@@ -1462,7 +1498,8 @@
             <m:ctrlPr>
               <w:rPr>
                 <w:rFonts w:ascii="Cambria Math" w:hAnsi="Cambria Math"/>
-                <w:i/>
+                <w:sz w:val="24"/>
+                <w:szCs w:val="24"/>
               </w:rPr>
             </m:ctrlPr>
           </m:sSubPr>
@@ -1470,27 +1507,62 @@
             <m:r>
               <w:rPr>
                 <w:rFonts w:ascii="Cambria Math" w:hAnsi="Cambria Math"/>
+                <w:sz w:val="24"/>
+                <w:szCs w:val="24"/>
               </w:rPr>
               <m:t>l</m:t>
             </m:r>
           </m:e>
           <m:sub>
             <m:r>
+              <m:rPr>
+                <m:sty m:val="p"/>
+              </m:rPr>
               <w:rPr>
                 <w:rFonts w:ascii="Cambria Math" w:hAnsi="Cambria Math"/>
+                <w:sz w:val="24"/>
+                <w:szCs w:val="24"/>
               </w:rPr>
               <m:t>2</m:t>
             </m:r>
           </m:sub>
         </m:sSub>
         <m:r>
+          <m:rPr>
+            <m:sty m:val="p"/>
+          </m:rPr>
           <w:rPr>
             <w:rFonts w:ascii="Cambria Math" w:hAnsi="Cambria Math"/>
+            <w:sz w:val="24"/>
+            <w:szCs w:val="24"/>
           </w:rPr>
-          <m:t xml:space="preserve"> norm≤1</m:t>
+          <m:t xml:space="preserve"> </m:t>
+        </m:r>
+        <m:r>
+          <w:rPr>
+            <w:rFonts w:ascii="Cambria Math" w:hAnsi="Cambria Math"/>
+            <w:sz w:val="24"/>
+            <w:szCs w:val="24"/>
+          </w:rPr>
+          <m:t>norm</m:t>
+        </m:r>
+        <m:r>
+          <m:rPr>
+            <m:sty m:val="p"/>
+          </m:rPr>
+          <w:rPr>
+            <w:rFonts w:ascii="Cambria Math" w:hAnsi="Cambria Math"/>
+            <w:sz w:val="24"/>
+            <w:szCs w:val="24"/>
+          </w:rPr>
+          <m:t>≤1</m:t>
         </m:r>
       </m:oMath>
       <w:r>
+        <w:rPr>
+          <w:sz w:val="24"/>
+          <w:szCs w:val="24"/>
+        </w:rPr>
         <w:t>, it looks like</w:t>
       </w:r>
     </w:p>
@@ -1540,7 +1612,18 @@
       </w:r>
     </w:p>
     <w:p>
-      <w:r>
+      <w:pPr>
+        <w:spacing w:line="360" w:lineRule="auto"/>
+        <w:rPr>
+          <w:sz w:val="24"/>
+          <w:szCs w:val="24"/>
+        </w:rPr>
+      </w:pPr>
+      <w:r>
+        <w:rPr>
+          <w:sz w:val="24"/>
+          <w:szCs w:val="24"/>
+        </w:rPr>
         <w:t xml:space="preserve">For </w:t>
       </w:r>
       <m:oMath>
@@ -1549,7 +1632,8 @@
             <m:ctrlPr>
               <w:rPr>
                 <w:rFonts w:ascii="Cambria Math" w:hAnsi="Cambria Math"/>
-                <w:i/>
+                <w:sz w:val="24"/>
+                <w:szCs w:val="24"/>
               </w:rPr>
             </m:ctrlPr>
           </m:sSubPr>
@@ -1557,24 +1641,101 @@
             <m:r>
               <w:rPr>
                 <w:rFonts w:ascii="Cambria Math" w:hAnsi="Cambria Math"/>
+                <w:sz w:val="24"/>
+                <w:szCs w:val="24"/>
               </w:rPr>
               <m:t>l</m:t>
             </m:r>
           </m:e>
           <m:sub>
             <m:r>
+              <m:rPr>
+                <m:sty m:val="p"/>
+              </m:rPr>
               <w:rPr>
                 <w:rFonts w:ascii="Cambria Math" w:hAnsi="Cambria Math"/>
+                <w:sz w:val="24"/>
+                <w:szCs w:val="24"/>
               </w:rPr>
               <m:t>∞</m:t>
             </m:r>
           </m:sub>
         </m:sSub>
         <m:r>
+          <m:rPr>
+            <m:sty m:val="p"/>
+          </m:rPr>
           <w:rPr>
             <w:rFonts w:ascii="Cambria Math" w:hAnsi="Cambria Math"/>
+            <w:sz w:val="24"/>
+            <w:szCs w:val="24"/>
           </w:rPr>
-          <m:t xml:space="preserve"> norm≤1, it looks like</m:t>
+          <m:t xml:space="preserve"> </m:t>
+        </m:r>
+        <m:r>
+          <w:rPr>
+            <w:rFonts w:ascii="Cambria Math" w:hAnsi="Cambria Math"/>
+            <w:sz w:val="24"/>
+            <w:szCs w:val="24"/>
+          </w:rPr>
+          <m:t>norm</m:t>
+        </m:r>
+        <m:r>
+          <m:rPr>
+            <m:sty m:val="p"/>
+          </m:rPr>
+          <w:rPr>
+            <w:rFonts w:ascii="Cambria Math" w:hAnsi="Cambria Math"/>
+            <w:sz w:val="24"/>
+            <w:szCs w:val="24"/>
+          </w:rPr>
+          <m:t xml:space="preserve">≤1, </m:t>
+        </m:r>
+        <m:r>
+          <w:rPr>
+            <w:rFonts w:ascii="Cambria Math" w:hAnsi="Cambria Math"/>
+            <w:sz w:val="24"/>
+            <w:szCs w:val="24"/>
+          </w:rPr>
+          <m:t>it</m:t>
+        </m:r>
+        <m:r>
+          <m:rPr>
+            <m:sty m:val="p"/>
+          </m:rPr>
+          <w:rPr>
+            <w:rFonts w:ascii="Cambria Math" w:hAnsi="Cambria Math"/>
+            <w:sz w:val="24"/>
+            <w:szCs w:val="24"/>
+          </w:rPr>
+          <m:t xml:space="preserve"> </m:t>
+        </m:r>
+        <m:r>
+          <w:rPr>
+            <w:rFonts w:ascii="Cambria Math" w:hAnsi="Cambria Math"/>
+            <w:sz w:val="24"/>
+            <w:szCs w:val="24"/>
+          </w:rPr>
+          <m:t>looks</m:t>
+        </m:r>
+        <m:r>
+          <m:rPr>
+            <m:sty m:val="p"/>
+          </m:rPr>
+          <w:rPr>
+            <w:rFonts w:ascii="Cambria Math" w:hAnsi="Cambria Math"/>
+            <w:sz w:val="24"/>
+            <w:szCs w:val="24"/>
+          </w:rPr>
+          <m:t xml:space="preserve"> </m:t>
+        </m:r>
+        <m:r>
+          <w:rPr>
+            <w:rFonts w:ascii="Cambria Math" w:hAnsi="Cambria Math"/>
+            <w:sz w:val="24"/>
+            <w:szCs w:val="24"/>
+          </w:rPr>
+          <m:t>like</m:t>
         </m:r>
       </m:oMath>
     </w:p>
@@ -1586,6 +1747,7 @@
         <w:rPr>
           <w:noProof/>
         </w:rPr>
+        <w:lastRenderedPageBreak/>
         <w:drawing>
           <wp:inline distT="0" distB="0" distL="0" distR="0" wp14:anchorId="7CFAF686" wp14:editId="53C59AD4">
             <wp:extent cx="2183750" cy="2190750"/>
@@ -1624,36 +1786,114 @@
       </w:r>
     </w:p>
     <w:p>
-      <w:r>
-        <w:lastRenderedPageBreak/>
+      <w:pPr>
+        <w:spacing w:line="360" w:lineRule="auto"/>
+        <w:rPr>
+          <w:sz w:val="24"/>
+          <w:szCs w:val="24"/>
+        </w:rPr>
+      </w:pPr>
+      <w:r>
+        <w:rPr>
+          <w:sz w:val="24"/>
+          <w:szCs w:val="24"/>
+        </w:rPr>
         <w:t>This property has been widely used in multiple theorems.</w:t>
       </w:r>
       <w:r>
+        <w:rPr>
+          <w:sz w:val="24"/>
+          <w:szCs w:val="24"/>
+        </w:rPr>
         <w:t xml:space="preserve"> Recall the definition of the Mean Squared Error</w:t>
       </w:r>
     </w:p>
     <w:p>
+      <w:pPr>
+        <w:spacing w:line="360" w:lineRule="auto"/>
+        <w:rPr>
+          <w:sz w:val="24"/>
+          <w:szCs w:val="24"/>
+        </w:rPr>
+      </w:pPr>
       <m:oMathPara>
         <m:oMath>
           <m:r>
             <w:rPr>
               <w:rFonts w:ascii="Cambria Math" w:hAnsi="Cambria Math"/>
+              <w:sz w:val="24"/>
+              <w:szCs w:val="24"/>
             </w:rPr>
-            <m:t>Mean Squared Error=</m:t>
+            <m:t>Mean</m:t>
+          </m:r>
+          <m:r>
+            <m:rPr>
+              <m:sty m:val="p"/>
+            </m:rPr>
+            <w:rPr>
+              <w:rFonts w:ascii="Cambria Math" w:hAnsi="Cambria Math"/>
+              <w:sz w:val="24"/>
+              <w:szCs w:val="24"/>
+            </w:rPr>
+            <m:t xml:space="preserve"> </m:t>
+          </m:r>
+          <m:r>
+            <w:rPr>
+              <w:rFonts w:ascii="Cambria Math" w:hAnsi="Cambria Math"/>
+              <w:sz w:val="24"/>
+              <w:szCs w:val="24"/>
+            </w:rPr>
+            <m:t>Squared</m:t>
+          </m:r>
+          <m:r>
+            <m:rPr>
+              <m:sty m:val="p"/>
+            </m:rPr>
+            <w:rPr>
+              <w:rFonts w:ascii="Cambria Math" w:hAnsi="Cambria Math"/>
+              <w:sz w:val="24"/>
+              <w:szCs w:val="24"/>
+            </w:rPr>
+            <m:t xml:space="preserve"> </m:t>
+          </m:r>
+          <m:r>
+            <w:rPr>
+              <w:rFonts w:ascii="Cambria Math" w:hAnsi="Cambria Math"/>
+              <w:sz w:val="24"/>
+              <w:szCs w:val="24"/>
+            </w:rPr>
+            <m:t>Error</m:t>
+          </m:r>
+          <m:r>
+            <m:rPr>
+              <m:sty m:val="p"/>
+            </m:rPr>
+            <w:rPr>
+              <w:rFonts w:ascii="Cambria Math" w:hAnsi="Cambria Math"/>
+              <w:sz w:val="24"/>
+              <w:szCs w:val="24"/>
+            </w:rPr>
+            <m:t>=</m:t>
           </m:r>
           <m:f>
             <m:fPr>
               <m:ctrlPr>
                 <w:rPr>
                   <w:rFonts w:ascii="Cambria Math" w:hAnsi="Cambria Math"/>
-                  <w:i/>
+                  <w:sz w:val="24"/>
+                  <w:szCs w:val="24"/>
                 </w:rPr>
               </m:ctrlPr>
             </m:fPr>
             <m:num>
               <m:r>
+                <m:rPr>
+                  <m:sty m:val="p"/>
+                </m:rPr>
                 <w:rPr>
                   <w:rFonts w:ascii="Cambria Math" w:hAnsi="Cambria Math"/>
+                  <w:sz w:val="24"/>
+                  <w:szCs w:val="24"/>
                 </w:rPr>
                 <m:t>1</m:t>
               </m:r>
@@ -1662,6 +1902,8 @@
               <m:r>
                 <w:rPr>
                   <w:rFonts w:ascii="Cambria Math" w:hAnsi="Cambria Math"/>
+                  <w:sz w:val="24"/>
+                  <w:szCs w:val="24"/>
                 </w:rPr>
                 <m:t>m</m:t>
               </m:r>
@@ -1674,7 +1916,8 @@
               <m:ctrlPr>
                 <w:rPr>
                   <w:rFonts w:ascii="Cambria Math" w:hAnsi="Cambria Math"/>
-                  <w:i/>
+                  <w:sz w:val="24"/>
+                  <w:szCs w:val="24"/>
                 </w:rPr>
               </m:ctrlPr>
             </m:naryPr>
@@ -1682,14 +1925,29 @@
               <m:r>
                 <w:rPr>
                   <w:rFonts w:ascii="Cambria Math" w:hAnsi="Cambria Math"/>
+                  <w:sz w:val="24"/>
+                  <w:szCs w:val="24"/>
                 </w:rPr>
-                <m:t>i=1</m:t>
+                <m:t>i</m:t>
+              </m:r>
+              <m:r>
+                <m:rPr>
+                  <m:sty m:val="p"/>
+                </m:rPr>
+                <w:rPr>
+                  <w:rFonts w:ascii="Cambria Math" w:hAnsi="Cambria Math"/>
+                  <w:sz w:val="24"/>
+                  <w:szCs w:val="24"/>
+                </w:rPr>
+                <m:t>=1</m:t>
               </m:r>
             </m:sub>
             <m:sup>
               <m:r>
                 <w:rPr>
                   <w:rFonts w:ascii="Cambria Math" w:hAnsi="Cambria Math"/>
+                  <w:sz w:val="24"/>
+                  <w:szCs w:val="24"/>
                 </w:rPr>
                 <m:t>m</m:t>
               </m:r>
@@ -1700,7 +1958,8 @@
                   <m:ctrlPr>
                     <w:rPr>
                       <w:rFonts w:ascii="Cambria Math" w:hAnsi="Cambria Math"/>
-                      <w:i/>
+                      <w:sz w:val="24"/>
+                      <w:szCs w:val="24"/>
                     </w:rPr>
                   </m:ctrlPr>
                 </m:sSupPr>
@@ -1710,7 +1969,8 @@
                       <m:ctrlPr>
                         <w:rPr>
                           <w:rFonts w:ascii="Cambria Math" w:hAnsi="Cambria Math"/>
-                          <w:i/>
+                          <w:sz w:val="24"/>
+                          <w:szCs w:val="24"/>
                         </w:rPr>
                       </m:ctrlPr>
                     </m:dPr>
@@ -1720,7 +1980,8 @@
                           <m:ctrlPr>
                             <w:rPr>
                               <w:rFonts w:ascii="Cambria Math" w:hAnsi="Cambria Math"/>
-                              <w:i/>
+                              <w:sz w:val="24"/>
+                              <w:szCs w:val="24"/>
                             </w:rPr>
                           </m:ctrlPr>
                         </m:sSubPr>
@@ -1728,6 +1989,8 @@
                           <m:r>
                             <w:rPr>
                               <w:rFonts w:ascii="Cambria Math" w:hAnsi="Cambria Math"/>
+                              <w:sz w:val="24"/>
+                              <w:szCs w:val="24"/>
                             </w:rPr>
                             <m:t>Y</m:t>
                           </m:r>
@@ -1736,14 +1999,21 @@
                           <m:r>
                             <w:rPr>
                               <w:rFonts w:ascii="Cambria Math" w:hAnsi="Cambria Math"/>
+                              <w:sz w:val="24"/>
+                              <w:szCs w:val="24"/>
                             </w:rPr>
                             <m:t>i</m:t>
                           </m:r>
                         </m:sub>
                       </m:sSub>
                       <m:r>
+                        <m:rPr>
+                          <m:sty m:val="p"/>
+                        </m:rPr>
                         <w:rPr>
                           <w:rFonts w:ascii="Cambria Math" w:hAnsi="Cambria Math"/>
+                          <w:sz w:val="24"/>
+                          <w:szCs w:val="24"/>
                         </w:rPr>
                         <m:t>-</m:t>
                       </m:r>
@@ -1752,7 +2022,8 @@
                           <m:ctrlPr>
                             <w:rPr>
                               <w:rFonts w:ascii="Cambria Math" w:hAnsi="Cambria Math"/>
-                              <w:i/>
+                              <w:sz w:val="24"/>
+                              <w:szCs w:val="24"/>
                             </w:rPr>
                           </m:ctrlPr>
                         </m:accPr>
@@ -1762,7 +2033,8 @@
                               <m:ctrlPr>
                                 <w:rPr>
                                   <w:rFonts w:ascii="Cambria Math" w:hAnsi="Cambria Math"/>
-                                  <w:i/>
+                                  <w:sz w:val="24"/>
+                                  <w:szCs w:val="24"/>
                                 </w:rPr>
                               </m:ctrlPr>
                             </m:sSubPr>
@@ -1770,6 +2042,8 @@
                               <m:r>
                                 <w:rPr>
                                   <w:rFonts w:ascii="Cambria Math" w:hAnsi="Cambria Math"/>
+                                  <w:sz w:val="24"/>
+                                  <w:szCs w:val="24"/>
                                 </w:rPr>
                                 <m:t>Y</m:t>
                               </m:r>
@@ -1778,6 +2052,8 @@
                               <m:r>
                                 <w:rPr>
                                   <w:rFonts w:ascii="Cambria Math" w:hAnsi="Cambria Math"/>
+                                  <w:sz w:val="24"/>
+                                  <w:szCs w:val="24"/>
                                 </w:rPr>
                                 <m:t>i</m:t>
                               </m:r>
@@ -1790,8 +2066,13 @@
                 </m:e>
                 <m:sup>
                   <m:r>
+                    <m:rPr>
+                      <m:sty m:val="p"/>
+                    </m:rPr>
                     <w:rPr>
                       <w:rFonts w:ascii="Cambria Math" w:hAnsi="Cambria Math"/>
+                      <w:sz w:val="24"/>
+                      <w:szCs w:val="24"/>
                     </w:rPr>
                     <m:t>2</m:t>
                   </m:r>
@@ -1800,8 +2081,13 @@
             </m:e>
           </m:nary>
           <m:r>
+            <m:rPr>
+              <m:sty m:val="p"/>
+            </m:rPr>
             <w:rPr>
               <w:rFonts w:ascii="Cambria Math" w:hAnsi="Cambria Math"/>
+              <w:sz w:val="24"/>
+              <w:szCs w:val="24"/>
             </w:rPr>
             <m:t>=</m:t>
           </m:r>
@@ -1810,14 +2096,20 @@
               <m:ctrlPr>
                 <w:rPr>
                   <w:rFonts w:ascii="Cambria Math" w:hAnsi="Cambria Math"/>
-                  <w:i/>
+                  <w:sz w:val="24"/>
+                  <w:szCs w:val="24"/>
                 </w:rPr>
               </m:ctrlPr>
             </m:fPr>
             <m:num>
               <m:r>
+                <m:rPr>
+                  <m:sty m:val="p"/>
+                </m:rPr>
                 <w:rPr>
                   <w:rFonts w:ascii="Cambria Math" w:hAnsi="Cambria Math"/>
+                  <w:sz w:val="24"/>
+                  <w:szCs w:val="24"/>
                 </w:rPr>
                 <m:t>1</m:t>
               </m:r>
@@ -1826,6 +2118,8 @@
               <m:r>
                 <w:rPr>
                   <w:rFonts w:ascii="Cambria Math" w:hAnsi="Cambria Math"/>
+                  <w:sz w:val="24"/>
+                  <w:szCs w:val="24"/>
                 </w:rPr>
                 <m:t>m</m:t>
               </m:r>
@@ -1836,7 +2130,8 @@
               <m:ctrlPr>
                 <w:rPr>
                   <w:rFonts w:ascii="Cambria Math" w:hAnsi="Cambria Math"/>
-                  <w:i/>
+                  <w:sz w:val="24"/>
+                  <w:szCs w:val="24"/>
                 </w:rPr>
               </m:ctrlPr>
             </m:sSupPr>
@@ -1848,7 +2143,8 @@
                   <m:ctrlPr>
                     <w:rPr>
                       <w:rFonts w:ascii="Cambria Math" w:hAnsi="Cambria Math"/>
-                      <w:i/>
+                      <w:sz w:val="24"/>
+                      <w:szCs w:val="24"/>
                     </w:rPr>
                   </m:ctrlPr>
                 </m:dPr>
@@ -1858,7 +2154,8 @@
                       <m:ctrlPr>
                         <w:rPr>
                           <w:rFonts w:ascii="Cambria Math" w:hAnsi="Cambria Math"/>
-                          <w:i/>
+                          <w:sz w:val="24"/>
+                          <w:szCs w:val="24"/>
                         </w:rPr>
                       </m:ctrlPr>
                     </m:sSubPr>
@@ -1866,31 +2163,52 @@
                       <m:r>
                         <w:rPr>
                           <w:rFonts w:ascii="Cambria Math" w:hAnsi="Cambria Math"/>
+                          <w:sz w:val="24"/>
+                          <w:szCs w:val="24"/>
                         </w:rPr>
                         <m:t>l</m:t>
                       </m:r>
                     </m:e>
                     <m:sub>
                       <m:r>
+                        <m:rPr>
+                          <m:sty m:val="p"/>
+                        </m:rPr>
                         <w:rPr>
                           <w:rFonts w:ascii="Cambria Math" w:hAnsi="Cambria Math"/>
+                          <w:sz w:val="24"/>
+                          <w:szCs w:val="24"/>
                         </w:rPr>
                         <m:t>2</m:t>
                       </m:r>
                     </m:sub>
                   </m:sSub>
                   <m:r>
+                    <m:rPr>
+                      <m:sty m:val="p"/>
+                    </m:rPr>
                     <w:rPr>
                       <w:rFonts w:ascii="Cambria Math" w:hAnsi="Cambria Math"/>
+                      <w:sz w:val="24"/>
+                      <w:szCs w:val="24"/>
                     </w:rPr>
-                    <m:t xml:space="preserve"> norm</m:t>
+                    <m:t xml:space="preserve"> </m:t>
+                  </m:r>
+                  <m:r>
+                    <w:rPr>
+                      <w:rFonts w:ascii="Cambria Math" w:hAnsi="Cambria Math"/>
+                      <w:sz w:val="24"/>
+                      <w:szCs w:val="24"/>
+                    </w:rPr>
+                    <m:t>norm</m:t>
                   </m:r>
                   <m:d>
                     <m:dPr>
                       <m:ctrlPr>
                         <w:rPr>
                           <w:rFonts w:ascii="Cambria Math" w:hAnsi="Cambria Math"/>
-                          <w:i/>
+                          <w:sz w:val="24"/>
+                          <w:szCs w:val="24"/>
                         </w:rPr>
                       </m:ctrlPr>
                     </m:dPr>
@@ -1898,15 +2216,29 @@
                       <m:r>
                         <w:rPr>
                           <w:rFonts w:ascii="Cambria Math" w:hAnsi="Cambria Math"/>
+                          <w:sz w:val="24"/>
+                          <w:szCs w:val="24"/>
                         </w:rPr>
-                        <m:t>Y-</m:t>
+                        <m:t>Y</m:t>
+                      </m:r>
+                      <m:r>
+                        <m:rPr>
+                          <m:sty m:val="p"/>
+                        </m:rPr>
+                        <w:rPr>
+                          <w:rFonts w:ascii="Cambria Math" w:hAnsi="Cambria Math"/>
+                          <w:sz w:val="24"/>
+                          <w:szCs w:val="24"/>
+                        </w:rPr>
+                        <m:t>-</m:t>
                       </m:r>
                       <m:acc>
                         <m:accPr>
                           <m:ctrlPr>
                             <w:rPr>
                               <w:rFonts w:ascii="Cambria Math" w:hAnsi="Cambria Math"/>
-                              <w:i/>
+                              <w:sz w:val="24"/>
+                              <w:szCs w:val="24"/>
                             </w:rPr>
                           </m:ctrlPr>
                         </m:accPr>
@@ -1914,6 +2246,8 @@
                           <m:r>
                             <w:rPr>
                               <w:rFonts w:ascii="Cambria Math" w:hAnsi="Cambria Math"/>
+                              <w:sz w:val="24"/>
+                              <w:szCs w:val="24"/>
                             </w:rPr>
                             <m:t>Y</m:t>
                           </m:r>
@@ -1926,16 +2260,26 @@
             </m:e>
             <m:sup>
               <m:r>
+                <m:rPr>
+                  <m:sty m:val="p"/>
+                </m:rPr>
                 <w:rPr>
                   <w:rFonts w:ascii="Cambria Math" w:hAnsi="Cambria Math"/>
+                  <w:sz w:val="24"/>
+                  <w:szCs w:val="24"/>
                 </w:rPr>
                 <m:t>2</m:t>
               </m:r>
             </m:sup>
           </m:sSup>
           <m:r>
+            <m:rPr>
+              <m:sty m:val="p"/>
+            </m:rPr>
             <w:rPr>
               <w:rFonts w:ascii="Cambria Math" w:hAnsi="Cambria Math"/>
+              <w:sz w:val="24"/>
+              <w:szCs w:val="24"/>
             </w:rPr>
             <m:t xml:space="preserve"> </m:t>
           </m:r>
@@ -1943,11 +2287,29 @@
       </m:oMathPara>
     </w:p>
     <w:p>
-      <w:r>
+      <w:pPr>
+        <w:spacing w:line="360" w:lineRule="auto"/>
+        <w:rPr>
+          <w:sz w:val="24"/>
+          <w:szCs w:val="24"/>
+        </w:rPr>
+      </w:pPr>
+      <w:r>
+        <w:rPr>
+          <w:sz w:val="24"/>
+          <w:szCs w:val="24"/>
+        </w:rPr>
         <w:t>For Ridge Regression Constraint</w:t>
       </w:r>
     </w:p>
     <w:p>
+      <w:pPr>
+        <w:spacing w:line="360" w:lineRule="auto"/>
+        <w:rPr>
+          <w:sz w:val="24"/>
+          <w:szCs w:val="24"/>
+        </w:rPr>
+      </w:pPr>
       <m:oMathPara>
         <m:oMath>
           <m:nary>
@@ -1957,7 +2319,8 @@
               <m:ctrlPr>
                 <w:rPr>
                   <w:rFonts w:ascii="Cambria Math" w:hAnsi="Cambria Math"/>
-                  <w:i/>
+                  <w:sz w:val="24"/>
+                  <w:szCs w:val="24"/>
                 </w:rPr>
               </m:ctrlPr>
             </m:naryPr>
@@ -1965,14 +2328,29 @@
               <m:r>
                 <w:rPr>
                   <w:rFonts w:ascii="Cambria Math" w:hAnsi="Cambria Math"/>
+                  <w:sz w:val="24"/>
+                  <w:szCs w:val="24"/>
                 </w:rPr>
-                <m:t>i=1</m:t>
+                <m:t>i</m:t>
+              </m:r>
+              <m:r>
+                <m:rPr>
+                  <m:sty m:val="p"/>
+                </m:rPr>
+                <w:rPr>
+                  <w:rFonts w:ascii="Cambria Math" w:hAnsi="Cambria Math"/>
+                  <w:sz w:val="24"/>
+                  <w:szCs w:val="24"/>
+                </w:rPr>
+                <m:t>=1</m:t>
               </m:r>
             </m:sub>
             <m:sup>
               <m:r>
                 <w:rPr>
                   <w:rFonts w:ascii="Cambria Math" w:hAnsi="Cambria Math"/>
+                  <w:sz w:val="24"/>
+                  <w:szCs w:val="24"/>
                 </w:rPr>
                 <m:t>k</m:t>
               </m:r>
@@ -1983,7 +2361,8 @@
                   <m:ctrlPr>
                     <w:rPr>
                       <w:rFonts w:ascii="Cambria Math" w:hAnsi="Cambria Math"/>
-                      <w:i/>
+                      <w:sz w:val="24"/>
+                      <w:szCs w:val="24"/>
                     </w:rPr>
                   </m:ctrlPr>
                 </m:sSubSupPr>
@@ -1991,6 +2370,8 @@
                   <m:r>
                     <w:rPr>
                       <w:rFonts w:ascii="Cambria Math" w:hAnsi="Cambria Math"/>
+                      <w:sz w:val="24"/>
+                      <w:szCs w:val="24"/>
                     </w:rPr>
                     <m:t>w</m:t>
                   </m:r>
@@ -1999,39 +2380,103 @@
                   <m:r>
                     <w:rPr>
                       <w:rFonts w:ascii="Cambria Math" w:hAnsi="Cambria Math"/>
+                      <w:sz w:val="24"/>
+                      <w:szCs w:val="24"/>
                     </w:rPr>
                     <m:t>i</m:t>
                   </m:r>
                 </m:sub>
                 <m:sup>
                   <m:r>
+                    <m:rPr>
+                      <m:sty m:val="p"/>
+                    </m:rPr>
                     <w:rPr>
                       <w:rFonts w:ascii="Cambria Math" w:hAnsi="Cambria Math"/>
+                      <w:sz w:val="24"/>
+                      <w:szCs w:val="24"/>
                     </w:rPr>
                     <m:t>2</m:t>
                   </m:r>
                 </m:sup>
               </m:sSubSup>
               <m:r>
+                <m:rPr>
+                  <m:sty m:val="p"/>
+                </m:rPr>
                 <w:rPr>
                   <w:rFonts w:ascii="Cambria Math" w:hAnsi="Cambria Math"/>
+                  <w:sz w:val="24"/>
+                  <w:szCs w:val="24"/>
                 </w:rPr>
-                <m:t>≤r</m:t>
+                <m:t>≤</m:t>
+              </m:r>
+              <m:r>
+                <w:rPr>
+                  <w:rFonts w:ascii="Cambria Math" w:hAnsi="Cambria Math"/>
+                  <w:sz w:val="24"/>
+                  <w:szCs w:val="24"/>
+                </w:rPr>
+                <m:t>r</m:t>
               </m:r>
             </m:e>
           </m:nary>
           <m:r>
+            <m:rPr>
+              <m:sty m:val="p"/>
+            </m:rPr>
             <w:rPr>
               <w:rFonts w:ascii="Cambria Math" w:hAnsi="Cambria Math"/>
+              <w:sz w:val="24"/>
+              <w:szCs w:val="24"/>
             </w:rPr>
-            <m:t xml:space="preserve">, equal to </m:t>
+            <m:t xml:space="preserve">, </m:t>
+          </m:r>
+          <m:r>
+            <w:rPr>
+              <w:rFonts w:ascii="Cambria Math" w:hAnsi="Cambria Math"/>
+              <w:sz w:val="24"/>
+              <w:szCs w:val="24"/>
+            </w:rPr>
+            <m:t>equal</m:t>
+          </m:r>
+          <m:r>
+            <m:rPr>
+              <m:sty m:val="p"/>
+            </m:rPr>
+            <w:rPr>
+              <w:rFonts w:ascii="Cambria Math" w:hAnsi="Cambria Math"/>
+              <w:sz w:val="24"/>
+              <w:szCs w:val="24"/>
+            </w:rPr>
+            <m:t xml:space="preserve"> </m:t>
+          </m:r>
+          <m:r>
+            <w:rPr>
+              <w:rFonts w:ascii="Cambria Math" w:hAnsi="Cambria Math"/>
+              <w:sz w:val="24"/>
+              <w:szCs w:val="24"/>
+            </w:rPr>
+            <m:t>to</m:t>
+          </m:r>
+          <m:r>
+            <m:rPr>
+              <m:sty m:val="p"/>
+            </m:rPr>
+            <w:rPr>
+              <w:rFonts w:ascii="Cambria Math" w:hAnsi="Cambria Math"/>
+              <w:sz w:val="24"/>
+              <w:szCs w:val="24"/>
+            </w:rPr>
+            <m:t xml:space="preserve"> </m:t>
           </m:r>
           <m:sSub>
             <m:sSubPr>
               <m:ctrlPr>
                 <w:rPr>
                   <w:rFonts w:ascii="Cambria Math" w:hAnsi="Cambria Math"/>
-                  <w:i/>
+                  <w:sz w:val="24"/>
+                  <w:szCs w:val="24"/>
                 </w:rPr>
               </m:ctrlPr>
             </m:sSubPr>
@@ -2039,31 +2484,52 @@
               <m:r>
                 <w:rPr>
                   <w:rFonts w:ascii="Cambria Math" w:hAnsi="Cambria Math"/>
+                  <w:sz w:val="24"/>
+                  <w:szCs w:val="24"/>
                 </w:rPr>
                 <m:t>l</m:t>
               </m:r>
             </m:e>
             <m:sub>
               <m:r>
+                <m:rPr>
+                  <m:sty m:val="p"/>
+                </m:rPr>
                 <w:rPr>
                   <w:rFonts w:ascii="Cambria Math" w:hAnsi="Cambria Math"/>
+                  <w:sz w:val="24"/>
+                  <w:szCs w:val="24"/>
                 </w:rPr>
                 <m:t>2</m:t>
               </m:r>
             </m:sub>
           </m:sSub>
           <m:r>
+            <m:rPr>
+              <m:sty m:val="p"/>
+            </m:rPr>
             <w:rPr>
               <w:rFonts w:ascii="Cambria Math" w:hAnsi="Cambria Math"/>
+              <w:sz w:val="24"/>
+              <w:szCs w:val="24"/>
             </w:rPr>
-            <m:t xml:space="preserve"> norm</m:t>
+            <m:t xml:space="preserve"> </m:t>
+          </m:r>
+          <m:r>
+            <w:rPr>
+              <w:rFonts w:ascii="Cambria Math" w:hAnsi="Cambria Math"/>
+              <w:sz w:val="24"/>
+              <w:szCs w:val="24"/>
+            </w:rPr>
+            <m:t>norm</m:t>
           </m:r>
           <m:d>
             <m:dPr>
               <m:ctrlPr>
                 <w:rPr>
                   <w:rFonts w:ascii="Cambria Math" w:hAnsi="Cambria Math"/>
-                  <w:i/>
+                  <w:sz w:val="24"/>
+                  <w:szCs w:val="24"/>
                 </w:rPr>
               </m:ctrlPr>
             </m:dPr>
@@ -2071,14 +2537,21 @@
               <m:r>
                 <w:rPr>
                   <w:rFonts w:ascii="Cambria Math" w:hAnsi="Cambria Math"/>
+                  <w:sz w:val="24"/>
+                  <w:szCs w:val="24"/>
                 </w:rPr>
                 <m:t>w</m:t>
               </m:r>
             </m:e>
           </m:d>
           <m:r>
+            <m:rPr>
+              <m:sty m:val="p"/>
+            </m:rPr>
             <w:rPr>
               <w:rFonts w:ascii="Cambria Math" w:hAnsi="Cambria Math"/>
+              <w:sz w:val="24"/>
+              <w:szCs w:val="24"/>
             </w:rPr>
             <m:t>≤</m:t>
           </m:r>
@@ -2088,7 +2561,8 @@
               <m:ctrlPr>
                 <w:rPr>
                   <w:rFonts w:ascii="Cambria Math" w:hAnsi="Cambria Math"/>
-                  <w:i/>
+                  <w:sz w:val="24"/>
+                  <w:szCs w:val="24"/>
                 </w:rPr>
               </m:ctrlPr>
             </m:radPr>
@@ -2097,6 +2571,8 @@
               <m:r>
                 <w:rPr>
                   <w:rFonts w:ascii="Cambria Math" w:hAnsi="Cambria Math"/>
+                  <w:sz w:val="24"/>
+                  <w:szCs w:val="24"/>
                 </w:rPr>
                 <m:t>r</m:t>
               </m:r>
@@ -2151,11 +2627,25 @@
       </w:r>
     </w:p>
     <w:p>
-      <w:r>
+      <w:pPr>
+        <w:spacing w:line="360" w:lineRule="auto"/>
+        <w:rPr>
+          <w:sz w:val="24"/>
+          <w:szCs w:val="24"/>
+        </w:rPr>
+      </w:pPr>
+      <w:r>
+        <w:rPr>
+          <w:sz w:val="24"/>
+          <w:szCs w:val="24"/>
+        </w:rPr>
         <w:t>For Lasso Regression Constraint</w:t>
       </w:r>
     </w:p>
     <w:p>
+      <w:pPr>
+        <w:spacing w:line="360" w:lineRule="auto"/>
+      </w:pPr>
       <m:oMathPara>
         <m:oMath>
           <m:nary>
@@ -2165,7 +2655,8 @@
               <m:ctrlPr>
                 <w:rPr>
                   <w:rFonts w:ascii="Cambria Math" w:hAnsi="Cambria Math"/>
-                  <w:i/>
+                  <w:sz w:val="24"/>
+                  <w:szCs w:val="24"/>
                 </w:rPr>
               </m:ctrlPr>
             </m:naryPr>
@@ -2173,22 +2664,42 @@
               <m:r>
                 <w:rPr>
                   <w:rFonts w:ascii="Cambria Math" w:hAnsi="Cambria Math"/>
+                  <w:sz w:val="24"/>
+                  <w:szCs w:val="24"/>
                 </w:rPr>
-                <m:t>i=1</m:t>
+                <m:t>i</m:t>
+              </m:r>
+              <m:r>
+                <m:rPr>
+                  <m:sty m:val="p"/>
+                </m:rPr>
+                <w:rPr>
+                  <w:rFonts w:ascii="Cambria Math" w:hAnsi="Cambria Math"/>
+                  <w:sz w:val="24"/>
+                  <w:szCs w:val="24"/>
+                </w:rPr>
+                <m:t>=1</m:t>
               </m:r>
             </m:sub>
             <m:sup>
               <m:r>
                 <w:rPr>
                   <w:rFonts w:ascii="Cambria Math" w:hAnsi="Cambria Math"/>
+                  <w:sz w:val="24"/>
+                  <w:szCs w:val="24"/>
                 </w:rPr>
                 <m:t>k</m:t>
               </m:r>
             </m:sup>
             <m:e>
               <m:r>
+                <m:rPr>
+                  <m:sty m:val="p"/>
+                </m:rPr>
                 <w:rPr>
                   <w:rFonts w:ascii="Cambria Math" w:hAnsi="Cambria Math"/>
+                  <w:sz w:val="24"/>
+                  <w:szCs w:val="24"/>
                 </w:rPr>
                 <m:t>|</m:t>
               </m:r>
@@ -2197,7 +2708,8 @@
                   <m:ctrlPr>
                     <w:rPr>
                       <w:rFonts w:ascii="Cambria Math" w:hAnsi="Cambria Math"/>
-                      <w:i/>
+                      <w:sz w:val="24"/>
+                      <w:szCs w:val="24"/>
                     </w:rPr>
                   </m:ctrlPr>
                 </m:sSubPr>
@@ -2205,6 +2717,8 @@
                   <m:r>
                     <w:rPr>
                       <w:rFonts w:ascii="Cambria Math" w:hAnsi="Cambria Math"/>
+                      <w:sz w:val="24"/>
+                      <w:szCs w:val="24"/>
                     </w:rPr>
                     <m:t>w</m:t>
                   </m:r>
@@ -2213,43 +2727,90 @@
                   <m:r>
                     <w:rPr>
                       <w:rFonts w:ascii="Cambria Math" w:hAnsi="Cambria Math"/>
+                      <w:sz w:val="24"/>
+                      <w:szCs w:val="24"/>
                     </w:rPr>
                     <m:t>i</m:t>
                   </m:r>
                 </m:sub>
               </m:sSub>
               <m:r>
+                <m:rPr>
+                  <m:sty m:val="p"/>
+                </m:rPr>
                 <w:rPr>
                   <w:rFonts w:ascii="Cambria Math" w:hAnsi="Cambria Math"/>
+                  <w:sz w:val="24"/>
+                  <w:szCs w:val="24"/>
                 </w:rPr>
-                <m:t>|</m:t>
+                <m:t>|≤</m:t>
               </m:r>
               <m:r>
                 <w:rPr>
                   <w:rFonts w:ascii="Cambria Math" w:hAnsi="Cambria Math"/>
+                  <w:sz w:val="24"/>
+                  <w:szCs w:val="24"/>
                 </w:rPr>
-                <m:t>≤r</m:t>
+                <m:t>r</m:t>
               </m:r>
             </m:e>
           </m:nary>
           <m:r>
+            <m:rPr>
+              <m:sty m:val="p"/>
+            </m:rPr>
             <w:rPr>
               <w:rFonts w:ascii="Cambria Math" w:hAnsi="Cambria Math"/>
+              <w:sz w:val="24"/>
+              <w:szCs w:val="24"/>
             </w:rPr>
             <m:t xml:space="preserve">, </m:t>
           </m:r>
           <m:r>
             <w:rPr>
               <w:rFonts w:ascii="Cambria Math" w:hAnsi="Cambria Math"/>
+              <w:sz w:val="24"/>
+              <w:szCs w:val="24"/>
             </w:rPr>
-            <m:t xml:space="preserve">equal to </m:t>
+            <m:t>equal</m:t>
+          </m:r>
+          <m:r>
+            <m:rPr>
+              <m:sty m:val="p"/>
+            </m:rPr>
+            <w:rPr>
+              <w:rFonts w:ascii="Cambria Math" w:hAnsi="Cambria Math"/>
+              <w:sz w:val="24"/>
+              <w:szCs w:val="24"/>
+            </w:rPr>
+            <m:t xml:space="preserve"> </m:t>
+          </m:r>
+          <m:r>
+            <w:rPr>
+              <w:rFonts w:ascii="Cambria Math" w:hAnsi="Cambria Math"/>
+              <w:sz w:val="24"/>
+              <w:szCs w:val="24"/>
+            </w:rPr>
+            <m:t>to</m:t>
+          </m:r>
+          <m:r>
+            <m:rPr>
+              <m:sty m:val="p"/>
+            </m:rPr>
+            <w:rPr>
+              <w:rFonts w:ascii="Cambria Math" w:hAnsi="Cambria Math"/>
+              <w:sz w:val="24"/>
+              <w:szCs w:val="24"/>
+            </w:rPr>
+            <m:t xml:space="preserve"> </m:t>
           </m:r>
           <m:sSub>
             <m:sSubPr>
               <m:ctrlPr>
                 <w:rPr>
                   <w:rFonts w:ascii="Cambria Math" w:hAnsi="Cambria Math"/>
-                  <w:i/>
+                  <w:sz w:val="24"/>
+                  <w:szCs w:val="24"/>
                 </w:rPr>
               </m:ctrlPr>
             </m:sSubPr>
@@ -2257,31 +2818,52 @@
               <m:r>
                 <w:rPr>
                   <w:rFonts w:ascii="Cambria Math" w:hAnsi="Cambria Math"/>
+                  <w:sz w:val="24"/>
+                  <w:szCs w:val="24"/>
                 </w:rPr>
                 <m:t>l</m:t>
               </m:r>
             </m:e>
             <m:sub>
               <m:r>
+                <m:rPr>
+                  <m:sty m:val="p"/>
+                </m:rPr>
                 <w:rPr>
                   <w:rFonts w:ascii="Cambria Math" w:hAnsi="Cambria Math"/>
+                  <w:sz w:val="24"/>
+                  <w:szCs w:val="24"/>
                 </w:rPr>
                 <m:t>1</m:t>
               </m:r>
             </m:sub>
           </m:sSub>
           <m:r>
+            <m:rPr>
+              <m:sty m:val="p"/>
+            </m:rPr>
             <w:rPr>
               <w:rFonts w:ascii="Cambria Math" w:hAnsi="Cambria Math"/>
+              <w:sz w:val="24"/>
+              <w:szCs w:val="24"/>
             </w:rPr>
-            <m:t xml:space="preserve"> norm</m:t>
+            <m:t xml:space="preserve"> </m:t>
+          </m:r>
+          <m:r>
+            <w:rPr>
+              <w:rFonts w:ascii="Cambria Math" w:hAnsi="Cambria Math"/>
+              <w:sz w:val="24"/>
+              <w:szCs w:val="24"/>
+            </w:rPr>
+            <m:t>norm</m:t>
           </m:r>
           <m:d>
             <m:dPr>
               <m:ctrlPr>
                 <w:rPr>
                   <w:rFonts w:ascii="Cambria Math" w:hAnsi="Cambria Math"/>
-                  <w:i/>
+                  <w:sz w:val="24"/>
+                  <w:szCs w:val="24"/>
                 </w:rPr>
               </m:ctrlPr>
             </m:dPr>
@@ -2289,20 +2871,29 @@
               <m:r>
                 <w:rPr>
                   <w:rFonts w:ascii="Cambria Math" w:hAnsi="Cambria Math"/>
+                  <w:sz w:val="24"/>
+                  <w:szCs w:val="24"/>
                 </w:rPr>
                 <m:t>w</m:t>
               </m:r>
             </m:e>
           </m:d>
           <m:r>
+            <m:rPr>
+              <m:sty m:val="p"/>
+            </m:rPr>
             <w:rPr>
               <w:rFonts w:ascii="Cambria Math" w:hAnsi="Cambria Math"/>
+              <w:sz w:val="24"/>
+              <w:szCs w:val="24"/>
             </w:rPr>
             <m:t>≤</m:t>
           </m:r>
           <m:r>
             <w:rPr>
               <w:rFonts w:ascii="Cambria Math" w:hAnsi="Cambria Math"/>
+              <w:sz w:val="24"/>
+              <w:szCs w:val="24"/>
             </w:rPr>
             <m:t>r</m:t>
           </m:r>
@@ -2354,6 +2945,4001 @@
         </w:drawing>
       </w:r>
     </w:p>
+    <w:p>
+      <w:pPr>
+        <w:pStyle w:val="Heading1"/>
+        <w:spacing w:line="360" w:lineRule="auto"/>
+        <w:jc w:val="center"/>
+      </w:pPr>
+      <w:r>
+        <w:t>N</w:t>
+      </w:r>
+      <w:r>
+        <w:rPr>
+          <w:rFonts w:hint="eastAsia"/>
+        </w:rPr>
+        <w:t>orm</w:t>
+      </w:r>
+      <w:r>
+        <w:t xml:space="preserve"> </w:t>
+      </w:r>
+      <w:r>
+        <w:rPr>
+          <w:rFonts w:hint="eastAsia"/>
+        </w:rPr>
+        <w:t>of</w:t>
+      </w:r>
+      <w:r>
+        <w:t xml:space="preserve"> M</w:t>
+      </w:r>
+      <w:r>
+        <w:rPr>
+          <w:rFonts w:hint="eastAsia"/>
+        </w:rPr>
+        <w:t>atrix</w:t>
+      </w:r>
+    </w:p>
+    <w:p>
+      <w:pPr>
+        <w:pStyle w:val="Heading2"/>
+        <w:spacing w:line="360" w:lineRule="auto"/>
+      </w:pPr>
+      <w:r>
+        <w:t xml:space="preserve">Definition and purpose </w:t>
+      </w:r>
+    </w:p>
+    <w:p>
+      <w:pPr>
+        <w:rPr>
+          <w:sz w:val="24"/>
+          <w:szCs w:val="24"/>
+        </w:rPr>
+      </w:pPr>
+      <w:r>
+        <w:rPr>
+          <w:sz w:val="24"/>
+          <w:szCs w:val="24"/>
+        </w:rPr>
+        <w:t xml:space="preserve">The norm of a matrix is </w:t>
+      </w:r>
+      <w:r>
+        <w:rPr>
+          <w:b/>
+          <w:bCs/>
+          <w:sz w:val="24"/>
+          <w:szCs w:val="24"/>
+        </w:rPr>
+        <w:t>a real number</w:t>
+      </w:r>
+      <w:r>
+        <w:rPr>
+          <w:sz w:val="24"/>
+          <w:szCs w:val="24"/>
+        </w:rPr>
+        <w:t xml:space="preserve"> which is a </w:t>
+      </w:r>
+      <w:r>
+        <w:rPr>
+          <w:b/>
+          <w:bCs/>
+          <w:sz w:val="24"/>
+          <w:szCs w:val="24"/>
+        </w:rPr>
+        <w:t>measure of the magnitude of the matrix</w:t>
+      </w:r>
+      <w:r>
+        <w:rPr>
+          <w:sz w:val="24"/>
+          <w:szCs w:val="24"/>
+        </w:rPr>
+        <w:t>.</w:t>
+      </w:r>
+    </w:p>
+    <w:p>
+      <w:pPr>
+        <w:rPr>
+          <w:sz w:val="24"/>
+          <w:szCs w:val="24"/>
+        </w:rPr>
+      </w:pPr>
+      <w:r>
+        <w:rPr>
+          <w:sz w:val="24"/>
+          <w:szCs w:val="24"/>
+        </w:rPr>
+        <w:t>Recall that we use the norm of vectors to compare the “length” of vectors. We also want to come out with a metric to measure the “size” of matrices.</w:t>
+      </w:r>
+      <w:r>
+        <w:rPr>
+          <w:sz w:val="24"/>
+          <w:szCs w:val="24"/>
+        </w:rPr>
+        <w:t xml:space="preserve"> E.g.</w:t>
+      </w:r>
+    </w:p>
+    <w:p>
+      <w:pPr>
+        <w:rPr>
+          <w:sz w:val="24"/>
+          <w:szCs w:val="24"/>
+        </w:rPr>
+      </w:pPr>
+      <m:oMathPara>
+        <m:oMath>
+          <m:r>
+            <w:rPr>
+              <w:rFonts w:ascii="Cambria Math" w:hAnsi="Cambria Math"/>
+              <w:sz w:val="24"/>
+              <w:szCs w:val="24"/>
+            </w:rPr>
+            <m:t>A</m:t>
+          </m:r>
+          <m:r>
+            <m:rPr>
+              <m:sty m:val="p"/>
+            </m:rPr>
+            <w:rPr>
+              <w:rFonts w:ascii="Cambria Math" w:hAnsi="Cambria Math"/>
+              <w:sz w:val="24"/>
+              <w:szCs w:val="24"/>
+            </w:rPr>
+            <m:t>=</m:t>
+          </m:r>
+          <m:d>
+            <m:dPr>
+              <m:begChr m:val="["/>
+              <m:endChr m:val="]"/>
+              <m:ctrlPr>
+                <w:rPr>
+                  <w:rFonts w:ascii="Cambria Math" w:hAnsi="Cambria Math"/>
+                  <w:sz w:val="24"/>
+                  <w:szCs w:val="24"/>
+                </w:rPr>
+              </m:ctrlPr>
+            </m:dPr>
+            <m:e>
+              <m:m>
+                <m:mPr>
+                  <m:mcs>
+                    <m:mc>
+                      <m:mcPr>
+                        <m:count m:val="2"/>
+                        <m:mcJc m:val="center"/>
+                      </m:mcPr>
+                    </m:mc>
+                  </m:mcs>
+                  <m:ctrlPr>
+                    <w:rPr>
+                      <w:rFonts w:ascii="Cambria Math" w:hAnsi="Cambria Math"/>
+                      <w:sz w:val="24"/>
+                      <w:szCs w:val="24"/>
+                    </w:rPr>
+                  </m:ctrlPr>
+                </m:mPr>
+                <m:mr>
+                  <m:e>
+                    <m:r>
+                      <m:rPr>
+                        <m:sty m:val="p"/>
+                      </m:rPr>
+                      <w:rPr>
+                        <w:rFonts w:ascii="Cambria Math" w:hAnsi="Cambria Math"/>
+                        <w:sz w:val="24"/>
+                        <w:szCs w:val="24"/>
+                      </w:rPr>
+                      <m:t>1</m:t>
+                    </m:r>
+                  </m:e>
+                  <m:e>
+                    <m:r>
+                      <m:rPr>
+                        <m:sty m:val="p"/>
+                      </m:rPr>
+                      <w:rPr>
+                        <w:rFonts w:ascii="Cambria Math" w:hAnsi="Cambria Math"/>
+                        <w:sz w:val="24"/>
+                        <w:szCs w:val="24"/>
+                      </w:rPr>
+                      <m:t>1</m:t>
+                    </m:r>
+                  </m:e>
+                </m:mr>
+                <m:mr>
+                  <m:e>
+                    <m:r>
+                      <m:rPr>
+                        <m:sty m:val="p"/>
+                      </m:rPr>
+                      <w:rPr>
+                        <w:rFonts w:ascii="Cambria Math" w:hAnsi="Cambria Math"/>
+                        <w:sz w:val="24"/>
+                        <w:szCs w:val="24"/>
+                      </w:rPr>
+                      <m:t>1</m:t>
+                    </m:r>
+                  </m:e>
+                  <m:e>
+                    <m:r>
+                      <m:rPr>
+                        <m:sty m:val="p"/>
+                      </m:rPr>
+                      <w:rPr>
+                        <w:rFonts w:ascii="Cambria Math" w:hAnsi="Cambria Math"/>
+                        <w:sz w:val="24"/>
+                        <w:szCs w:val="24"/>
+                      </w:rPr>
+                      <m:t>1</m:t>
+                    </m:r>
+                  </m:e>
+                </m:mr>
+              </m:m>
+            </m:e>
+          </m:d>
+          <m:r>
+            <m:rPr>
+              <m:sty m:val="p"/>
+            </m:rPr>
+            <w:rPr>
+              <w:rFonts w:ascii="Cambria Math" w:hAnsi="Cambria Math"/>
+              <w:sz w:val="24"/>
+              <w:szCs w:val="24"/>
+            </w:rPr>
+            <m:t xml:space="preserve">, </m:t>
+          </m:r>
+          <m:r>
+            <w:rPr>
+              <w:rFonts w:ascii="Cambria Math" w:hAnsi="Cambria Math"/>
+              <w:sz w:val="24"/>
+              <w:szCs w:val="24"/>
+            </w:rPr>
+            <m:t>B</m:t>
+          </m:r>
+          <m:r>
+            <m:rPr>
+              <m:sty m:val="p"/>
+            </m:rPr>
+            <w:rPr>
+              <w:rFonts w:ascii="Cambria Math" w:hAnsi="Cambria Math"/>
+              <w:sz w:val="24"/>
+              <w:szCs w:val="24"/>
+            </w:rPr>
+            <m:t>=</m:t>
+          </m:r>
+          <m:d>
+            <m:dPr>
+              <m:begChr m:val="["/>
+              <m:endChr m:val="]"/>
+              <m:ctrlPr>
+                <w:rPr>
+                  <w:rFonts w:ascii="Cambria Math" w:hAnsi="Cambria Math"/>
+                  <w:sz w:val="24"/>
+                  <w:szCs w:val="24"/>
+                </w:rPr>
+              </m:ctrlPr>
+            </m:dPr>
+            <m:e>
+              <m:m>
+                <m:mPr>
+                  <m:mcs>
+                    <m:mc>
+                      <m:mcPr>
+                        <m:count m:val="2"/>
+                        <m:mcJc m:val="center"/>
+                      </m:mcPr>
+                    </m:mc>
+                  </m:mcs>
+                  <m:ctrlPr>
+                    <w:rPr>
+                      <w:rFonts w:ascii="Cambria Math" w:hAnsi="Cambria Math"/>
+                      <w:sz w:val="24"/>
+                      <w:szCs w:val="24"/>
+                    </w:rPr>
+                  </m:ctrlPr>
+                </m:mPr>
+                <m:mr>
+                  <m:e>
+                    <m:r>
+                      <m:rPr>
+                        <m:sty m:val="p"/>
+                      </m:rPr>
+                      <w:rPr>
+                        <w:rFonts w:ascii="Cambria Math" w:hAnsi="Cambria Math"/>
+                        <w:sz w:val="24"/>
+                        <w:szCs w:val="24"/>
+                      </w:rPr>
+                      <m:t>2</m:t>
+                    </m:r>
+                  </m:e>
+                  <m:e>
+                    <m:r>
+                      <m:rPr>
+                        <m:sty m:val="p"/>
+                      </m:rPr>
+                      <w:rPr>
+                        <w:rFonts w:ascii="Cambria Math" w:hAnsi="Cambria Math"/>
+                        <w:sz w:val="24"/>
+                        <w:szCs w:val="24"/>
+                      </w:rPr>
+                      <m:t>2</m:t>
+                    </m:r>
+                  </m:e>
+                </m:mr>
+                <m:mr>
+                  <m:e>
+                    <m:r>
+                      <m:rPr>
+                        <m:sty m:val="p"/>
+                      </m:rPr>
+                      <w:rPr>
+                        <w:rFonts w:ascii="Cambria Math" w:hAnsi="Cambria Math"/>
+                        <w:sz w:val="24"/>
+                        <w:szCs w:val="24"/>
+                      </w:rPr>
+                      <m:t>2</m:t>
+                    </m:r>
+                  </m:e>
+                  <m:e>
+                    <m:r>
+                      <m:rPr>
+                        <m:sty m:val="p"/>
+                      </m:rPr>
+                      <w:rPr>
+                        <w:rFonts w:ascii="Cambria Math" w:hAnsi="Cambria Math"/>
+                        <w:sz w:val="24"/>
+                        <w:szCs w:val="24"/>
+                      </w:rPr>
+                      <m:t>2</m:t>
+                    </m:r>
+                  </m:e>
+                </m:mr>
+              </m:m>
+            </m:e>
+          </m:d>
+        </m:oMath>
+      </m:oMathPara>
+    </w:p>
+    <w:p>
+      <w:pPr>
+        <w:rPr>
+          <w:sz w:val="24"/>
+          <w:szCs w:val="24"/>
+        </w:rPr>
+      </w:pPr>
+      <w:r>
+        <w:rPr>
+          <w:sz w:val="24"/>
+          <w:szCs w:val="24"/>
+        </w:rPr>
+        <w:t>B</w:t>
+      </w:r>
+      <w:r>
+        <w:rPr>
+          <w:rFonts w:hint="eastAsia"/>
+          <w:sz w:val="24"/>
+          <w:szCs w:val="24"/>
+        </w:rPr>
+        <w:t>ecause</w:t>
+      </w:r>
+      <w:r>
+        <w:rPr>
+          <w:sz w:val="24"/>
+          <w:szCs w:val="24"/>
+        </w:rPr>
+        <w:t xml:space="preserve"> </w:t>
+      </w:r>
+      <w:r>
+        <w:rPr>
+          <w:rFonts w:hint="eastAsia"/>
+          <w:sz w:val="24"/>
+          <w:szCs w:val="24"/>
+        </w:rPr>
+        <w:t>matrices</w:t>
+      </w:r>
+      <w:r>
+        <w:rPr>
+          <w:sz w:val="24"/>
+          <w:szCs w:val="24"/>
+        </w:rPr>
+        <w:t xml:space="preserve"> </w:t>
+      </w:r>
+      <w:r>
+        <w:rPr>
+          <w:rFonts w:hint="eastAsia"/>
+          <w:sz w:val="24"/>
+          <w:szCs w:val="24"/>
+        </w:rPr>
+        <w:t>are</w:t>
+      </w:r>
+      <w:r>
+        <w:rPr>
+          <w:sz w:val="24"/>
+          <w:szCs w:val="24"/>
+        </w:rPr>
+        <w:t xml:space="preserve"> </w:t>
+      </w:r>
+      <w:r>
+        <w:rPr>
+          <w:rFonts w:hint="eastAsia"/>
+          <w:sz w:val="24"/>
+          <w:szCs w:val="24"/>
+        </w:rPr>
+        <w:t>considered</w:t>
+      </w:r>
+      <w:r>
+        <w:rPr>
+          <w:sz w:val="24"/>
+          <w:szCs w:val="24"/>
+        </w:rPr>
+        <w:t xml:space="preserve"> </w:t>
+      </w:r>
+      <w:r>
+        <w:rPr>
+          <w:rFonts w:hint="eastAsia"/>
+          <w:sz w:val="24"/>
+          <w:szCs w:val="24"/>
+        </w:rPr>
+        <w:t>as</w:t>
+      </w:r>
+      <w:r>
+        <w:rPr>
+          <w:sz w:val="24"/>
+          <w:szCs w:val="24"/>
+        </w:rPr>
+        <w:t xml:space="preserve"> </w:t>
+      </w:r>
+      <w:r>
+        <w:rPr>
+          <w:rFonts w:hint="eastAsia"/>
+          <w:sz w:val="24"/>
+          <w:szCs w:val="24"/>
+        </w:rPr>
+        <w:t>linear</w:t>
+      </w:r>
+      <w:r>
+        <w:rPr>
+          <w:sz w:val="24"/>
+          <w:szCs w:val="24"/>
+        </w:rPr>
+        <w:t xml:space="preserve"> </w:t>
+      </w:r>
+      <w:r>
+        <w:rPr>
+          <w:rFonts w:hint="eastAsia"/>
+          <w:sz w:val="24"/>
+          <w:szCs w:val="24"/>
+        </w:rPr>
+        <w:t>transformation</w:t>
+      </w:r>
+      <w:r>
+        <w:rPr>
+          <w:sz w:val="24"/>
+          <w:szCs w:val="24"/>
+        </w:rPr>
+        <w:t xml:space="preserve">s, so we define the norm of matrices as, with any given vector </w:t>
+      </w:r>
+      <m:oMath>
+        <m:acc>
+          <m:accPr>
+            <m:chr m:val="⃗"/>
+            <m:ctrlPr>
+              <w:rPr>
+                <w:rFonts w:ascii="Cambria Math" w:hAnsi="Cambria Math"/>
+                <w:sz w:val="24"/>
+                <w:szCs w:val="24"/>
+              </w:rPr>
+            </m:ctrlPr>
+          </m:accPr>
+          <m:e>
+            <m:r>
+              <w:rPr>
+                <w:rFonts w:ascii="Cambria Math" w:hAnsi="Cambria Math"/>
+                <w:sz w:val="24"/>
+                <w:szCs w:val="24"/>
+              </w:rPr>
+              <m:t>u</m:t>
+            </m:r>
+          </m:e>
+        </m:acc>
+      </m:oMath>
+      <w:r>
+        <w:rPr>
+          <w:sz w:val="24"/>
+          <w:szCs w:val="24"/>
+        </w:rPr>
+        <w:t>, it satisfies</w:t>
+      </w:r>
+    </w:p>
+    <w:p>
+      <w:pPr>
+        <w:jc w:val="center"/>
+        <w:rPr>
+          <w:sz w:val="24"/>
+          <w:szCs w:val="24"/>
+        </w:rPr>
+      </w:pPr>
+      <m:oMath>
+        <m:sSub>
+          <m:sSubPr>
+            <m:ctrlPr>
+              <w:rPr>
+                <w:rFonts w:ascii="Cambria Math" w:hAnsi="Cambria Math"/>
+                <w:i/>
+                <w:sz w:val="24"/>
+                <w:szCs w:val="24"/>
+              </w:rPr>
+            </m:ctrlPr>
+          </m:sSubPr>
+          <m:e>
+            <m:d>
+              <m:dPr>
+                <m:begChr m:val="|"/>
+                <m:endChr m:val="|"/>
+                <m:ctrlPr>
+                  <w:rPr>
+                    <w:rFonts w:ascii="Cambria Math" w:hAnsi="Cambria Math"/>
+                    <w:i/>
+                    <w:sz w:val="24"/>
+                    <w:szCs w:val="24"/>
+                  </w:rPr>
+                </m:ctrlPr>
+              </m:dPr>
+              <m:e>
+                <m:d>
+                  <m:dPr>
+                    <m:begChr m:val="|"/>
+                    <m:endChr m:val="|"/>
+                    <m:ctrlPr>
+                      <w:rPr>
+                        <w:rFonts w:ascii="Cambria Math" w:hAnsi="Cambria Math"/>
+                        <w:i/>
+                        <w:sz w:val="24"/>
+                        <w:szCs w:val="24"/>
+                      </w:rPr>
+                    </m:ctrlPr>
+                  </m:dPr>
+                  <m:e>
+                    <m:r>
+                      <w:rPr>
+                        <w:rFonts w:ascii="Cambria Math" w:hAnsi="Cambria Math"/>
+                        <w:sz w:val="24"/>
+                        <w:szCs w:val="24"/>
+                      </w:rPr>
+                      <m:t>A</m:t>
+                    </m:r>
+                  </m:e>
+                </m:d>
+              </m:e>
+            </m:d>
+          </m:e>
+          <m:sub>
+            <m:r>
+              <w:rPr>
+                <w:rFonts w:ascii="Cambria Math" w:hAnsi="Cambria Math"/>
+                <w:sz w:val="24"/>
+                <w:szCs w:val="24"/>
+              </w:rPr>
+              <m:t>2</m:t>
+            </m:r>
+          </m:sub>
+        </m:sSub>
+        <m:r>
+          <w:rPr>
+            <w:rFonts w:ascii="Cambria Math" w:hAnsi="Cambria Math"/>
+            <w:sz w:val="24"/>
+            <w:szCs w:val="24"/>
+          </w:rPr>
+          <m:t>=Max</m:t>
+        </m:r>
+        <m:sSub>
+          <m:sSubPr>
+            <m:ctrlPr>
+              <w:rPr>
+                <w:rFonts w:ascii="Cambria Math" w:hAnsi="Cambria Math"/>
+                <w:i/>
+                <w:sz w:val="24"/>
+                <w:szCs w:val="24"/>
+              </w:rPr>
+            </m:ctrlPr>
+          </m:sSubPr>
+          <m:e>
+            <m:d>
+              <m:dPr>
+                <m:ctrlPr>
+                  <w:rPr>
+                    <w:rFonts w:ascii="Cambria Math" w:hAnsi="Cambria Math"/>
+                    <w:i/>
+                    <w:sz w:val="24"/>
+                    <w:szCs w:val="24"/>
+                  </w:rPr>
+                </m:ctrlPr>
+              </m:dPr>
+              <m:e>
+                <m:r>
+                  <w:rPr>
+                    <w:rFonts w:ascii="Cambria Math" w:hAnsi="Cambria Math"/>
+                    <w:sz w:val="24"/>
+                    <w:szCs w:val="24"/>
+                  </w:rPr>
+                  <m:t>A</m:t>
+                </m:r>
+                <m:acc>
+                  <m:accPr>
+                    <m:chr m:val="⃗"/>
+                    <m:ctrlPr>
+                      <w:rPr>
+                        <w:rFonts w:ascii="Cambria Math" w:hAnsi="Cambria Math"/>
+                        <w:i/>
+                        <w:sz w:val="24"/>
+                        <w:szCs w:val="24"/>
+                      </w:rPr>
+                    </m:ctrlPr>
+                  </m:accPr>
+                  <m:e>
+                    <m:r>
+                      <w:rPr>
+                        <w:rFonts w:ascii="Cambria Math" w:hAnsi="Cambria Math"/>
+                        <w:sz w:val="24"/>
+                        <w:szCs w:val="24"/>
+                      </w:rPr>
+                      <m:t>u</m:t>
+                    </m:r>
+                  </m:e>
+                </m:acc>
+              </m:e>
+            </m:d>
+          </m:e>
+          <m:sub>
+            <m:r>
+              <w:rPr>
+                <w:rFonts w:ascii="Cambria Math" w:hAnsi="Cambria Math"/>
+                <w:sz w:val="24"/>
+                <w:szCs w:val="24"/>
+              </w:rPr>
+              <m:t>2</m:t>
+            </m:r>
+          </m:sub>
+        </m:sSub>
+      </m:oMath>
+      <w:r>
+        <w:rPr>
+          <w:sz w:val="24"/>
+          <w:szCs w:val="24"/>
+        </w:rPr>
+        <w:t xml:space="preserve"> with constraint </w:t>
+      </w:r>
+      <m:oMath>
+        <m:sSub>
+          <m:sSubPr>
+            <m:ctrlPr>
+              <w:rPr>
+                <w:rFonts w:ascii="Cambria Math" w:hAnsi="Cambria Math"/>
+                <w:i/>
+                <w:sz w:val="24"/>
+                <w:szCs w:val="24"/>
+              </w:rPr>
+            </m:ctrlPr>
+          </m:sSubPr>
+          <m:e>
+            <m:d>
+              <m:dPr>
+                <m:begChr m:val="|"/>
+                <m:endChr m:val="|"/>
+                <m:ctrlPr>
+                  <w:rPr>
+                    <w:rFonts w:ascii="Cambria Math" w:hAnsi="Cambria Math"/>
+                    <w:i/>
+                    <w:sz w:val="24"/>
+                    <w:szCs w:val="24"/>
+                  </w:rPr>
+                </m:ctrlPr>
+              </m:dPr>
+              <m:e>
+                <m:d>
+                  <m:dPr>
+                    <m:begChr m:val="|"/>
+                    <m:endChr m:val="|"/>
+                    <m:ctrlPr>
+                      <w:rPr>
+                        <w:rFonts w:ascii="Cambria Math" w:hAnsi="Cambria Math"/>
+                        <w:i/>
+                        <w:sz w:val="24"/>
+                        <w:szCs w:val="24"/>
+                      </w:rPr>
+                    </m:ctrlPr>
+                  </m:dPr>
+                  <m:e>
+                    <m:acc>
+                      <m:accPr>
+                        <m:chr m:val="⃗"/>
+                        <m:ctrlPr>
+                          <w:rPr>
+                            <w:rFonts w:ascii="Cambria Math" w:hAnsi="Cambria Math"/>
+                            <w:i/>
+                            <w:sz w:val="24"/>
+                            <w:szCs w:val="24"/>
+                          </w:rPr>
+                        </m:ctrlPr>
+                      </m:accPr>
+                      <m:e>
+                        <m:r>
+                          <w:rPr>
+                            <w:rFonts w:ascii="Cambria Math" w:hAnsi="Cambria Math"/>
+                            <w:sz w:val="24"/>
+                            <w:szCs w:val="24"/>
+                          </w:rPr>
+                          <m:t>u</m:t>
+                        </m:r>
+                      </m:e>
+                    </m:acc>
+                  </m:e>
+                </m:d>
+              </m:e>
+            </m:d>
+          </m:e>
+          <m:sub>
+            <m:r>
+              <w:rPr>
+                <w:rFonts w:ascii="Cambria Math" w:hAnsi="Cambria Math"/>
+                <w:sz w:val="24"/>
+                <w:szCs w:val="24"/>
+              </w:rPr>
+              <m:t>2</m:t>
+            </m:r>
+          </m:sub>
+        </m:sSub>
+        <m:r>
+          <w:rPr>
+            <w:rFonts w:ascii="Cambria Math" w:hAnsi="Cambria Math"/>
+            <w:sz w:val="24"/>
+            <w:szCs w:val="24"/>
+          </w:rPr>
+          <m:t>=1</m:t>
+        </m:r>
+      </m:oMath>
+    </w:p>
+    <w:p>
+      <w:pPr>
+        <w:rPr>
+          <w:sz w:val="24"/>
+          <w:szCs w:val="24"/>
+        </w:rPr>
+      </w:pPr>
+      <w:r>
+        <w:rPr>
+          <w:sz w:val="24"/>
+          <w:szCs w:val="24"/>
+        </w:rPr>
+        <w:t xml:space="preserve">Recall that, </w:t>
+      </w:r>
+      <m:oMath>
+        <m:sSub>
+          <m:sSubPr>
+            <m:ctrlPr>
+              <w:rPr>
+                <w:rFonts w:ascii="Cambria Math" w:hAnsi="Cambria Math"/>
+                <w:i/>
+                <w:sz w:val="24"/>
+                <w:szCs w:val="24"/>
+              </w:rPr>
+            </m:ctrlPr>
+          </m:sSubPr>
+          <m:e>
+            <m:r>
+              <w:rPr>
+                <w:rFonts w:ascii="Cambria Math" w:hAnsi="Cambria Math"/>
+                <w:sz w:val="24"/>
+                <w:szCs w:val="24"/>
+              </w:rPr>
+              <m:t>l</m:t>
+            </m:r>
+          </m:e>
+          <m:sub>
+            <m:r>
+              <w:rPr>
+                <w:rFonts w:ascii="Cambria Math" w:hAnsi="Cambria Math"/>
+                <w:sz w:val="24"/>
+                <w:szCs w:val="24"/>
+              </w:rPr>
+              <m:t>2</m:t>
+            </m:r>
+          </m:sub>
+        </m:sSub>
+        <m:r>
+          <w:rPr>
+            <w:rFonts w:ascii="Cambria Math" w:hAnsi="Cambria Math"/>
+            <w:sz w:val="24"/>
+            <w:szCs w:val="24"/>
+          </w:rPr>
+          <m:t xml:space="preserve"> norm of vector=1 means all vectors lies on the circle</m:t>
+        </m:r>
+      </m:oMath>
+    </w:p>
+    <w:p>
+      <w:pPr>
+        <w:jc w:val="center"/>
+        <w:rPr>
+          <w:i/>
+        </w:rPr>
+      </w:pPr>
+      <w:r>
+        <w:rPr>
+          <w:noProof/>
+        </w:rPr>
+        <w:lastRenderedPageBreak/>
+        <w:drawing>
+          <wp:inline distT="0" distB="0" distL="0" distR="0" wp14:anchorId="7865DE4A" wp14:editId="770DA2DB">
+            <wp:extent cx="2147672" cy="2127250"/>
+            <wp:effectExtent l="0" t="0" r="5080" b="6350"/>
+            <wp:docPr id="7" name="Picture 7" descr="Chart&#10;&#10;Description automatically generated"/>
+            <wp:cNvGraphicFramePr>
+              <a:graphicFrameLocks xmlns:a="http://schemas.openxmlformats.org/drawingml/2006/main" noChangeAspect="1"/>
+            </wp:cNvGraphicFramePr>
+            <a:graphic xmlns:a="http://schemas.openxmlformats.org/drawingml/2006/main">
+              <a:graphicData uri="http://schemas.openxmlformats.org/drawingml/2006/picture">
+                <pic:pic xmlns:pic="http://schemas.openxmlformats.org/drawingml/2006/picture">
+                  <pic:nvPicPr>
+                    <pic:cNvPr id="3" name="Picture 3" descr="Chart&#10;&#10;Description automatically generated"/>
+                    <pic:cNvPicPr/>
+                  </pic:nvPicPr>
+                  <pic:blipFill>
+                    <a:blip r:embed="rId7"/>
+                    <a:stretch>
+                      <a:fillRect/>
+                    </a:stretch>
+                  </pic:blipFill>
+                  <pic:spPr>
+                    <a:xfrm>
+                      <a:off x="0" y="0"/>
+                      <a:ext cx="2157139" cy="2136627"/>
+                    </a:xfrm>
+                    <a:prstGeom prst="rect">
+                      <a:avLst/>
+                    </a:prstGeom>
+                  </pic:spPr>
+                </pic:pic>
+              </a:graphicData>
+            </a:graphic>
+          </wp:inline>
+        </w:drawing>
+      </w:r>
+    </w:p>
+    <w:p>
+      <w:pPr>
+        <w:rPr>
+          <w:sz w:val="24"/>
+          <w:szCs w:val="24"/>
+        </w:rPr>
+      </w:pPr>
+      <w:r>
+        <w:rPr>
+          <w:sz w:val="24"/>
+          <w:szCs w:val="24"/>
+        </w:rPr>
+        <w:t xml:space="preserve">So, the </w:t>
+      </w:r>
+      <m:oMath>
+        <m:sSub>
+          <m:sSubPr>
+            <m:ctrlPr>
+              <w:rPr>
+                <w:rFonts w:ascii="Cambria Math" w:hAnsi="Cambria Math"/>
+                <w:i/>
+                <w:sz w:val="24"/>
+                <w:szCs w:val="24"/>
+              </w:rPr>
+            </m:ctrlPr>
+          </m:sSubPr>
+          <m:e>
+            <m:d>
+              <m:dPr>
+                <m:begChr m:val="|"/>
+                <m:endChr m:val="|"/>
+                <m:ctrlPr>
+                  <w:rPr>
+                    <w:rFonts w:ascii="Cambria Math" w:hAnsi="Cambria Math"/>
+                    <w:i/>
+                    <w:sz w:val="24"/>
+                    <w:szCs w:val="24"/>
+                  </w:rPr>
+                </m:ctrlPr>
+              </m:dPr>
+              <m:e>
+                <m:d>
+                  <m:dPr>
+                    <m:begChr m:val="|"/>
+                    <m:endChr m:val="|"/>
+                    <m:ctrlPr>
+                      <w:rPr>
+                        <w:rFonts w:ascii="Cambria Math" w:hAnsi="Cambria Math"/>
+                        <w:i/>
+                        <w:sz w:val="24"/>
+                        <w:szCs w:val="24"/>
+                      </w:rPr>
+                    </m:ctrlPr>
+                  </m:dPr>
+                  <m:e>
+                    <m:r>
+                      <w:rPr>
+                        <w:rFonts w:ascii="Cambria Math" w:hAnsi="Cambria Math"/>
+                        <w:sz w:val="24"/>
+                        <w:szCs w:val="24"/>
+                      </w:rPr>
+                      <m:t>A</m:t>
+                    </m:r>
+                  </m:e>
+                </m:d>
+              </m:e>
+            </m:d>
+          </m:e>
+          <m:sub>
+            <m:r>
+              <w:rPr>
+                <w:rFonts w:ascii="Cambria Math" w:hAnsi="Cambria Math"/>
+                <w:sz w:val="24"/>
+                <w:szCs w:val="24"/>
+              </w:rPr>
+              <m:t>2</m:t>
+            </m:r>
+          </m:sub>
+        </m:sSub>
+      </m:oMath>
+      <w:r>
+        <w:rPr>
+          <w:sz w:val="24"/>
+          <w:szCs w:val="24"/>
+        </w:rPr>
+        <w:t xml:space="preserve"> </w:t>
+      </w:r>
+      <w:r>
+        <w:rPr>
+          <w:sz w:val="24"/>
+          <w:szCs w:val="24"/>
+        </w:rPr>
+        <w:t xml:space="preserve">means, after the transformation, the largest change of </w:t>
+      </w:r>
+      <m:oMath>
+        <m:sSub>
+          <m:sSubPr>
+            <m:ctrlPr>
+              <w:rPr>
+                <w:rFonts w:ascii="Cambria Math" w:hAnsi="Cambria Math"/>
+                <w:i/>
+                <w:sz w:val="24"/>
+                <w:szCs w:val="24"/>
+              </w:rPr>
+            </m:ctrlPr>
+          </m:sSubPr>
+          <m:e>
+            <m:r>
+              <w:rPr>
+                <w:rFonts w:ascii="Cambria Math" w:hAnsi="Cambria Math"/>
+                <w:sz w:val="24"/>
+                <w:szCs w:val="24"/>
+              </w:rPr>
+              <m:t>l</m:t>
+            </m:r>
+          </m:e>
+          <m:sub>
+            <m:r>
+              <w:rPr>
+                <w:rFonts w:ascii="Cambria Math" w:hAnsi="Cambria Math"/>
+                <w:sz w:val="24"/>
+                <w:szCs w:val="24"/>
+              </w:rPr>
+              <m:t>2</m:t>
+            </m:r>
+          </m:sub>
+        </m:sSub>
+        <m:r>
+          <w:rPr>
+            <w:rFonts w:ascii="Cambria Math" w:hAnsi="Cambria Math"/>
+            <w:sz w:val="24"/>
+            <w:szCs w:val="24"/>
+          </w:rPr>
+          <m:t xml:space="preserve"> norm</m:t>
+        </m:r>
+      </m:oMath>
+      <w:r>
+        <w:rPr>
+          <w:sz w:val="24"/>
+          <w:szCs w:val="24"/>
+        </w:rPr>
+        <w:t xml:space="preserve"> of vectors which lies on this circle</w:t>
+      </w:r>
+    </w:p>
+    <w:p>
+      <w:pPr>
+        <w:rPr>
+          <w:sz w:val="24"/>
+          <w:szCs w:val="24"/>
+        </w:rPr>
+      </w:pPr>
+      <w:r>
+        <w:rPr>
+          <w:sz w:val="24"/>
+          <w:szCs w:val="24"/>
+        </w:rPr>
+        <w:t>T</w:t>
+      </w:r>
+      <w:r>
+        <w:rPr>
+          <w:rFonts w:hint="eastAsia"/>
+          <w:sz w:val="24"/>
+          <w:szCs w:val="24"/>
+        </w:rPr>
+        <w:t>h</w:t>
+      </w:r>
+      <w:r>
+        <w:rPr>
+          <w:sz w:val="24"/>
+          <w:szCs w:val="24"/>
+        </w:rPr>
+        <w:t>e norm of matrices shares the following properties:</w:t>
+      </w:r>
+    </w:p>
+    <w:p>
+      <w:pPr>
+        <w:pStyle w:val="ListParagraph"/>
+        <w:numPr>
+          <w:ilvl w:val="0"/>
+          <w:numId w:val="2"/>
+        </w:numPr>
+        <w:rPr>
+          <w:sz w:val="24"/>
+          <w:szCs w:val="24"/>
+        </w:rPr>
+      </w:pPr>
+      <m:oMath>
+        <m:d>
+          <m:dPr>
+            <m:begChr m:val="|"/>
+            <m:endChr m:val="|"/>
+            <m:ctrlPr>
+              <w:rPr>
+                <w:rFonts w:ascii="Cambria Math" w:hAnsi="Cambria Math"/>
+                <w:i/>
+                <w:sz w:val="24"/>
+                <w:szCs w:val="24"/>
+              </w:rPr>
+            </m:ctrlPr>
+          </m:dPr>
+          <m:e>
+            <m:d>
+              <m:dPr>
+                <m:begChr m:val="|"/>
+                <m:endChr m:val="|"/>
+                <m:ctrlPr>
+                  <w:rPr>
+                    <w:rFonts w:ascii="Cambria Math" w:hAnsi="Cambria Math"/>
+                    <w:i/>
+                    <w:sz w:val="24"/>
+                    <w:szCs w:val="24"/>
+                  </w:rPr>
+                </m:ctrlPr>
+              </m:dPr>
+              <m:e>
+                <m:r>
+                  <w:rPr>
+                    <w:rFonts w:ascii="Cambria Math" w:hAnsi="Cambria Math"/>
+                    <w:sz w:val="24"/>
+                    <w:szCs w:val="24"/>
+                  </w:rPr>
+                  <m:t>A</m:t>
+                </m:r>
+              </m:e>
+            </m:d>
+          </m:e>
+        </m:d>
+        <m:r>
+          <w:rPr>
+            <w:rFonts w:ascii="Cambria Math" w:hAnsi="Cambria Math"/>
+            <w:sz w:val="24"/>
+            <w:szCs w:val="24"/>
+          </w:rPr>
+          <m:t>≥0 for any square matrix A.</m:t>
+        </m:r>
+      </m:oMath>
+    </w:p>
+    <w:p>
+      <w:pPr>
+        <w:pStyle w:val="ListParagraph"/>
+        <w:numPr>
+          <w:ilvl w:val="0"/>
+          <w:numId w:val="2"/>
+        </w:numPr>
+        <w:rPr>
+          <w:sz w:val="24"/>
+          <w:szCs w:val="24"/>
+        </w:rPr>
+      </w:pPr>
+      <m:oMath>
+        <m:d>
+          <m:dPr>
+            <m:begChr m:val="|"/>
+            <m:endChr m:val="|"/>
+            <m:ctrlPr>
+              <w:rPr>
+                <w:rFonts w:ascii="Cambria Math" w:hAnsi="Cambria Math"/>
+                <w:i/>
+                <w:sz w:val="24"/>
+                <w:szCs w:val="24"/>
+              </w:rPr>
+            </m:ctrlPr>
+          </m:dPr>
+          <m:e>
+            <m:d>
+              <m:dPr>
+                <m:begChr m:val="|"/>
+                <m:endChr m:val="|"/>
+                <m:ctrlPr>
+                  <w:rPr>
+                    <w:rFonts w:ascii="Cambria Math" w:hAnsi="Cambria Math"/>
+                    <w:i/>
+                    <w:sz w:val="24"/>
+                    <w:szCs w:val="24"/>
+                  </w:rPr>
+                </m:ctrlPr>
+              </m:dPr>
+              <m:e>
+                <m:r>
+                  <w:rPr>
+                    <w:rFonts w:ascii="Cambria Math" w:hAnsi="Cambria Math"/>
+                    <w:sz w:val="24"/>
+                    <w:szCs w:val="24"/>
+                  </w:rPr>
+                  <m:t>A</m:t>
+                </m:r>
+              </m:e>
+            </m:d>
+          </m:e>
+        </m:d>
+        <m:r>
+          <w:rPr>
+            <w:rFonts w:ascii="Cambria Math" w:hAnsi="Cambria Math"/>
+            <w:sz w:val="24"/>
+            <w:szCs w:val="24"/>
+          </w:rPr>
+          <m:t>=0 if any only if the matrix A=0</m:t>
+        </m:r>
+      </m:oMath>
+    </w:p>
+    <w:p>
+      <w:pPr>
+        <w:pStyle w:val="ListParagraph"/>
+        <w:numPr>
+          <w:ilvl w:val="0"/>
+          <w:numId w:val="2"/>
+        </w:numPr>
+        <w:rPr>
+          <w:sz w:val="24"/>
+          <w:szCs w:val="24"/>
+        </w:rPr>
+      </w:pPr>
+      <m:oMath>
+        <m:d>
+          <m:dPr>
+            <m:begChr m:val="|"/>
+            <m:endChr m:val="|"/>
+            <m:ctrlPr>
+              <w:rPr>
+                <w:rFonts w:ascii="Cambria Math" w:hAnsi="Cambria Math"/>
+                <w:i/>
+                <w:sz w:val="24"/>
+                <w:szCs w:val="24"/>
+              </w:rPr>
+            </m:ctrlPr>
+          </m:dPr>
+          <m:e>
+            <m:d>
+              <m:dPr>
+                <m:begChr m:val="|"/>
+                <m:endChr m:val="|"/>
+                <m:ctrlPr>
+                  <w:rPr>
+                    <w:rFonts w:ascii="Cambria Math" w:hAnsi="Cambria Math"/>
+                    <w:i/>
+                    <w:sz w:val="24"/>
+                    <w:szCs w:val="24"/>
+                  </w:rPr>
+                </m:ctrlPr>
+              </m:dPr>
+              <m:e>
+                <m:r>
+                  <w:rPr>
+                    <w:rFonts w:ascii="Cambria Math" w:hAnsi="Cambria Math"/>
+                    <w:sz w:val="24"/>
+                    <w:szCs w:val="24"/>
+                  </w:rPr>
+                  <m:t>kA</m:t>
+                </m:r>
+              </m:e>
+            </m:d>
+          </m:e>
+        </m:d>
+        <m:r>
+          <w:rPr>
+            <w:rFonts w:ascii="Cambria Math" w:hAnsi="Cambria Math"/>
+            <w:sz w:val="24"/>
+            <w:szCs w:val="24"/>
+          </w:rPr>
+          <m:t>=</m:t>
+        </m:r>
+        <m:d>
+          <m:dPr>
+            <m:begChr m:val="|"/>
+            <m:endChr m:val="|"/>
+            <m:ctrlPr>
+              <w:rPr>
+                <w:rFonts w:ascii="Cambria Math" w:hAnsi="Cambria Math"/>
+                <w:i/>
+                <w:sz w:val="24"/>
+                <w:szCs w:val="24"/>
+              </w:rPr>
+            </m:ctrlPr>
+          </m:dPr>
+          <m:e>
+            <m:r>
+              <w:rPr>
+                <w:rFonts w:ascii="Cambria Math" w:hAnsi="Cambria Math"/>
+                <w:sz w:val="24"/>
+                <w:szCs w:val="24"/>
+              </w:rPr>
+              <m:t>k</m:t>
+            </m:r>
+          </m:e>
+        </m:d>
+        <m:r>
+          <w:rPr>
+            <w:rFonts w:ascii="Cambria Math" w:hAnsi="Cambria Math"/>
+            <w:sz w:val="24"/>
+            <w:szCs w:val="24"/>
+          </w:rPr>
+          <m:t xml:space="preserve"> </m:t>
+        </m:r>
+        <m:d>
+          <m:dPr>
+            <m:begChr m:val="|"/>
+            <m:endChr m:val="|"/>
+            <m:ctrlPr>
+              <w:rPr>
+                <w:rFonts w:ascii="Cambria Math" w:hAnsi="Cambria Math"/>
+                <w:i/>
+                <w:sz w:val="24"/>
+                <w:szCs w:val="24"/>
+              </w:rPr>
+            </m:ctrlPr>
+          </m:dPr>
+          <m:e>
+            <m:d>
+              <m:dPr>
+                <m:begChr m:val="|"/>
+                <m:endChr m:val="|"/>
+                <m:ctrlPr>
+                  <w:rPr>
+                    <w:rFonts w:ascii="Cambria Math" w:hAnsi="Cambria Math"/>
+                    <w:i/>
+                    <w:sz w:val="24"/>
+                    <w:szCs w:val="24"/>
+                  </w:rPr>
+                </m:ctrlPr>
+              </m:dPr>
+              <m:e>
+                <m:r>
+                  <w:rPr>
+                    <w:rFonts w:ascii="Cambria Math" w:hAnsi="Cambria Math"/>
+                    <w:sz w:val="24"/>
+                    <w:szCs w:val="24"/>
+                  </w:rPr>
+                  <m:t>A</m:t>
+                </m:r>
+              </m:e>
+            </m:d>
+          </m:e>
+        </m:d>
+        <m:r>
+          <w:rPr>
+            <w:rFonts w:ascii="Cambria Math" w:hAnsi="Cambria Math"/>
+            <w:sz w:val="24"/>
+            <w:szCs w:val="24"/>
+          </w:rPr>
+          <m:t xml:space="preserve"> for any scalar k.</m:t>
+        </m:r>
+      </m:oMath>
+    </w:p>
+    <w:p>
+      <w:pPr>
+        <w:pStyle w:val="ListParagraph"/>
+        <w:numPr>
+          <w:ilvl w:val="0"/>
+          <w:numId w:val="2"/>
+        </w:numPr>
+        <w:rPr>
+          <w:sz w:val="24"/>
+          <w:szCs w:val="24"/>
+        </w:rPr>
+      </w:pPr>
+      <m:oMath>
+        <m:d>
+          <m:dPr>
+            <m:begChr m:val="|"/>
+            <m:endChr m:val="|"/>
+            <m:ctrlPr>
+              <w:rPr>
+                <w:rFonts w:ascii="Cambria Math" w:hAnsi="Cambria Math"/>
+                <w:i/>
+                <w:sz w:val="24"/>
+                <w:szCs w:val="24"/>
+              </w:rPr>
+            </m:ctrlPr>
+          </m:dPr>
+          <m:e>
+            <m:d>
+              <m:dPr>
+                <m:begChr m:val="|"/>
+                <m:endChr m:val="|"/>
+                <m:ctrlPr>
+                  <w:rPr>
+                    <w:rFonts w:ascii="Cambria Math" w:hAnsi="Cambria Math"/>
+                    <w:i/>
+                    <w:sz w:val="24"/>
+                    <w:szCs w:val="24"/>
+                  </w:rPr>
+                </m:ctrlPr>
+              </m:dPr>
+              <m:e>
+                <m:r>
+                  <w:rPr>
+                    <w:rFonts w:ascii="Cambria Math" w:hAnsi="Cambria Math"/>
+                    <w:sz w:val="24"/>
+                    <w:szCs w:val="24"/>
+                  </w:rPr>
+                  <m:t>A+B</m:t>
+                </m:r>
+              </m:e>
+            </m:d>
+          </m:e>
+        </m:d>
+        <m:r>
+          <w:rPr>
+            <w:rFonts w:ascii="Cambria Math" w:hAnsi="Cambria Math"/>
+            <w:sz w:val="24"/>
+            <w:szCs w:val="24"/>
+          </w:rPr>
+          <m:t>≤</m:t>
+        </m:r>
+        <m:d>
+          <m:dPr>
+            <m:begChr m:val="|"/>
+            <m:endChr m:val="|"/>
+            <m:ctrlPr>
+              <w:rPr>
+                <w:rFonts w:ascii="Cambria Math" w:hAnsi="Cambria Math"/>
+                <w:i/>
+                <w:sz w:val="24"/>
+                <w:szCs w:val="24"/>
+              </w:rPr>
+            </m:ctrlPr>
+          </m:dPr>
+          <m:e>
+            <m:d>
+              <m:dPr>
+                <m:begChr m:val="|"/>
+                <m:endChr m:val="|"/>
+                <m:ctrlPr>
+                  <w:rPr>
+                    <w:rFonts w:ascii="Cambria Math" w:hAnsi="Cambria Math"/>
+                    <w:i/>
+                    <w:sz w:val="24"/>
+                    <w:szCs w:val="24"/>
+                  </w:rPr>
+                </m:ctrlPr>
+              </m:dPr>
+              <m:e>
+                <m:r>
+                  <w:rPr>
+                    <w:rFonts w:ascii="Cambria Math" w:hAnsi="Cambria Math"/>
+                    <w:sz w:val="24"/>
+                    <w:szCs w:val="24"/>
+                  </w:rPr>
+                  <m:t>A</m:t>
+                </m:r>
+              </m:e>
+            </m:d>
+          </m:e>
+        </m:d>
+        <m:r>
+          <w:rPr>
+            <w:rFonts w:ascii="Cambria Math" w:hAnsi="Cambria Math"/>
+            <w:sz w:val="24"/>
+            <w:szCs w:val="24"/>
+          </w:rPr>
+          <m:t>+</m:t>
+        </m:r>
+        <m:d>
+          <m:dPr>
+            <m:begChr m:val="|"/>
+            <m:endChr m:val="|"/>
+            <m:ctrlPr>
+              <w:rPr>
+                <w:rFonts w:ascii="Cambria Math" w:hAnsi="Cambria Math"/>
+                <w:i/>
+                <w:sz w:val="24"/>
+                <w:szCs w:val="24"/>
+              </w:rPr>
+            </m:ctrlPr>
+          </m:dPr>
+          <m:e>
+            <m:d>
+              <m:dPr>
+                <m:begChr m:val="|"/>
+                <m:endChr m:val="|"/>
+                <m:ctrlPr>
+                  <w:rPr>
+                    <w:rFonts w:ascii="Cambria Math" w:hAnsi="Cambria Math"/>
+                    <w:i/>
+                    <w:sz w:val="24"/>
+                    <w:szCs w:val="24"/>
+                  </w:rPr>
+                </m:ctrlPr>
+              </m:dPr>
+              <m:e>
+                <m:r>
+                  <w:rPr>
+                    <w:rFonts w:ascii="Cambria Math" w:hAnsi="Cambria Math"/>
+                    <w:sz w:val="24"/>
+                    <w:szCs w:val="24"/>
+                  </w:rPr>
+                  <m:t>B</m:t>
+                </m:r>
+              </m:e>
+            </m:d>
+          </m:e>
+        </m:d>
+        <m:r>
+          <w:rPr>
+            <w:rFonts w:ascii="Cambria Math" w:hAnsi="Cambria Math"/>
+            <w:sz w:val="24"/>
+            <w:szCs w:val="24"/>
+          </w:rPr>
+          <m:t>.</m:t>
+        </m:r>
+      </m:oMath>
+    </w:p>
+    <w:p>
+      <w:pPr>
+        <w:pStyle w:val="ListParagraph"/>
+        <w:numPr>
+          <w:ilvl w:val="0"/>
+          <w:numId w:val="2"/>
+        </w:numPr>
+        <w:rPr>
+          <w:rFonts w:hint="eastAsia"/>
+          <w:sz w:val="24"/>
+          <w:szCs w:val="24"/>
+        </w:rPr>
+      </w:pPr>
+      <m:oMath>
+        <m:d>
+          <m:dPr>
+            <m:begChr m:val="|"/>
+            <m:endChr m:val="|"/>
+            <m:ctrlPr>
+              <w:rPr>
+                <w:rFonts w:ascii="Cambria Math" w:hAnsi="Cambria Math"/>
+                <w:i/>
+                <w:sz w:val="24"/>
+                <w:szCs w:val="24"/>
+              </w:rPr>
+            </m:ctrlPr>
+          </m:dPr>
+          <m:e>
+            <m:d>
+              <m:dPr>
+                <m:begChr m:val="|"/>
+                <m:endChr m:val="|"/>
+                <m:ctrlPr>
+                  <w:rPr>
+                    <w:rFonts w:ascii="Cambria Math" w:hAnsi="Cambria Math"/>
+                    <w:i/>
+                    <w:sz w:val="24"/>
+                    <w:szCs w:val="24"/>
+                  </w:rPr>
+                </m:ctrlPr>
+              </m:dPr>
+              <m:e>
+                <m:r>
+                  <w:rPr>
+                    <w:rFonts w:ascii="Cambria Math" w:hAnsi="Cambria Math"/>
+                    <w:sz w:val="24"/>
+                    <w:szCs w:val="24"/>
+                  </w:rPr>
+                  <m:t>AB</m:t>
+                </m:r>
+              </m:e>
+            </m:d>
+          </m:e>
+        </m:d>
+        <m:r>
+          <w:rPr>
+            <w:rFonts w:ascii="Cambria Math" w:hAnsi="Cambria Math"/>
+            <w:sz w:val="24"/>
+            <w:szCs w:val="24"/>
+          </w:rPr>
+          <m:t>≤</m:t>
+        </m:r>
+        <m:d>
+          <m:dPr>
+            <m:begChr m:val="|"/>
+            <m:endChr m:val="|"/>
+            <m:ctrlPr>
+              <w:rPr>
+                <w:rFonts w:ascii="Cambria Math" w:hAnsi="Cambria Math"/>
+                <w:i/>
+                <w:sz w:val="24"/>
+                <w:szCs w:val="24"/>
+              </w:rPr>
+            </m:ctrlPr>
+          </m:dPr>
+          <m:e>
+            <m:d>
+              <m:dPr>
+                <m:begChr m:val="|"/>
+                <m:endChr m:val="|"/>
+                <m:ctrlPr>
+                  <w:rPr>
+                    <w:rFonts w:ascii="Cambria Math" w:hAnsi="Cambria Math"/>
+                    <w:i/>
+                    <w:sz w:val="24"/>
+                    <w:szCs w:val="24"/>
+                  </w:rPr>
+                </m:ctrlPr>
+              </m:dPr>
+              <m:e>
+                <m:r>
+                  <w:rPr>
+                    <w:rFonts w:ascii="Cambria Math" w:hAnsi="Cambria Math"/>
+                    <w:sz w:val="24"/>
+                    <w:szCs w:val="24"/>
+                  </w:rPr>
+                  <m:t>A</m:t>
+                </m:r>
+              </m:e>
+            </m:d>
+          </m:e>
+        </m:d>
+        <m:r>
+          <w:rPr>
+            <w:rFonts w:ascii="Cambria Math" w:hAnsi="Cambria Math"/>
+            <w:sz w:val="24"/>
+            <w:szCs w:val="24"/>
+          </w:rPr>
+          <m:t xml:space="preserve"> </m:t>
+        </m:r>
+        <m:d>
+          <m:dPr>
+            <m:begChr m:val="|"/>
+            <m:endChr m:val="|"/>
+            <m:ctrlPr>
+              <w:rPr>
+                <w:rFonts w:ascii="Cambria Math" w:hAnsi="Cambria Math"/>
+                <w:i/>
+                <w:sz w:val="24"/>
+                <w:szCs w:val="24"/>
+              </w:rPr>
+            </m:ctrlPr>
+          </m:dPr>
+          <m:e>
+            <m:d>
+              <m:dPr>
+                <m:begChr m:val="|"/>
+                <m:endChr m:val="|"/>
+                <m:ctrlPr>
+                  <w:rPr>
+                    <w:rFonts w:ascii="Cambria Math" w:hAnsi="Cambria Math"/>
+                    <w:i/>
+                    <w:sz w:val="24"/>
+                    <w:szCs w:val="24"/>
+                  </w:rPr>
+                </m:ctrlPr>
+              </m:dPr>
+              <m:e>
+                <m:r>
+                  <w:rPr>
+                    <w:rFonts w:ascii="Cambria Math" w:hAnsi="Cambria Math"/>
+                    <w:sz w:val="24"/>
+                    <w:szCs w:val="24"/>
+                  </w:rPr>
+                  <m:t>B</m:t>
+                </m:r>
+              </m:e>
+            </m:d>
+          </m:e>
+        </m:d>
+      </m:oMath>
+    </w:p>
+    <w:p>
+      <w:pPr>
+        <w:pStyle w:val="Heading2"/>
+        <w:spacing w:line="360" w:lineRule="auto"/>
+        <w:rPr>
+          <w:sz w:val="28"/>
+          <w:szCs w:val="28"/>
+        </w:rPr>
+      </w:pPr>
+      <w:r>
+        <w:rPr>
+          <w:sz w:val="28"/>
+          <w:szCs w:val="28"/>
+        </w:rPr>
+        <w:t>Calculation</w:t>
+      </w:r>
+    </w:p>
+    <w:p>
+      <w:pPr>
+        <w:pStyle w:val="Heading3"/>
+      </w:pPr>
+      <w:r>
+        <w:t xml:space="preserve">The </w:t>
+      </w:r>
+      <m:oMath>
+        <m:sSub>
+          <m:sSubPr>
+            <m:ctrlPr>
+              <w:rPr>
+                <w:rFonts w:ascii="Cambria Math" w:hAnsi="Cambria Math"/>
+                <w:i/>
+              </w:rPr>
+            </m:ctrlPr>
+          </m:sSubPr>
+          <m:e>
+            <m:r>
+              <w:rPr>
+                <w:rFonts w:ascii="Cambria Math" w:hAnsi="Cambria Math"/>
+              </w:rPr>
+              <m:t>l</m:t>
+            </m:r>
+          </m:e>
+          <m:sub>
+            <m:r>
+              <w:rPr>
+                <w:rFonts w:ascii="Cambria Math" w:hAnsi="Cambria Math"/>
+              </w:rPr>
+              <m:t>1</m:t>
+            </m:r>
+          </m:sub>
+        </m:sSub>
+      </m:oMath>
+      <w:r>
+        <w:t xml:space="preserve"> norm</w:t>
+      </w:r>
+    </w:p>
+    <w:p>
+      <w:pPr>
+        <w:rPr>
+          <w:sz w:val="24"/>
+          <w:szCs w:val="24"/>
+        </w:rPr>
+      </w:pPr>
+      <w:r>
+        <w:rPr>
+          <w:sz w:val="24"/>
+          <w:szCs w:val="24"/>
+        </w:rPr>
+        <w:t xml:space="preserve">The </w:t>
+      </w:r>
+      <m:oMath>
+        <m:sSub>
+          <m:sSubPr>
+            <m:ctrlPr>
+              <w:rPr>
+                <w:rFonts w:ascii="Cambria Math" w:hAnsi="Cambria Math"/>
+                <w:i/>
+                <w:sz w:val="24"/>
+                <w:szCs w:val="24"/>
+              </w:rPr>
+            </m:ctrlPr>
+          </m:sSubPr>
+          <m:e>
+            <m:r>
+              <w:rPr>
+                <w:rFonts w:ascii="Cambria Math" w:hAnsi="Cambria Math"/>
+                <w:sz w:val="24"/>
+                <w:szCs w:val="24"/>
+              </w:rPr>
+              <m:t>l</m:t>
+            </m:r>
+          </m:e>
+          <m:sub>
+            <m:r>
+              <w:rPr>
+                <w:rFonts w:ascii="Cambria Math" w:hAnsi="Cambria Math"/>
+                <w:sz w:val="24"/>
+                <w:szCs w:val="24"/>
+              </w:rPr>
+              <m:t>1</m:t>
+            </m:r>
+          </m:sub>
+        </m:sSub>
+        <m:r>
+          <w:rPr>
+            <w:rFonts w:ascii="Cambria Math" w:hAnsi="Cambria Math"/>
+            <w:sz w:val="24"/>
+            <w:szCs w:val="24"/>
+          </w:rPr>
+          <m:t xml:space="preserve"> norm</m:t>
+        </m:r>
+      </m:oMath>
+      <w:r>
+        <w:rPr>
+          <w:sz w:val="24"/>
+          <w:szCs w:val="24"/>
+        </w:rPr>
+        <w:t xml:space="preserve"> </w:t>
+      </w:r>
+      <w:r>
+        <w:rPr>
+          <w:sz w:val="24"/>
+          <w:szCs w:val="24"/>
+        </w:rPr>
+        <w:t>of a square matrix is the maximum of the absolute column sums</w:t>
+      </w:r>
+    </w:p>
+    <w:p>
+      <w:pPr>
+        <w:rPr>
+          <w:sz w:val="24"/>
+          <w:szCs w:val="24"/>
+        </w:rPr>
+      </w:pPr>
+      <m:oMathPara>
+        <m:oMath>
+          <m:sSub>
+            <m:sSubPr>
+              <m:ctrlPr>
+                <w:rPr>
+                  <w:rFonts w:ascii="Cambria Math" w:hAnsi="Cambria Math"/>
+                  <w:i/>
+                  <w:sz w:val="24"/>
+                  <w:szCs w:val="24"/>
+                </w:rPr>
+              </m:ctrlPr>
+            </m:sSubPr>
+            <m:e>
+              <m:d>
+                <m:dPr>
+                  <m:begChr m:val="|"/>
+                  <m:endChr m:val="|"/>
+                  <m:ctrlPr>
+                    <w:rPr>
+                      <w:rFonts w:ascii="Cambria Math" w:hAnsi="Cambria Math"/>
+                      <w:i/>
+                      <w:sz w:val="24"/>
+                      <w:szCs w:val="24"/>
+                    </w:rPr>
+                  </m:ctrlPr>
+                </m:dPr>
+                <m:e>
+                  <m:d>
+                    <m:dPr>
+                      <m:begChr m:val="|"/>
+                      <m:endChr m:val="|"/>
+                      <m:ctrlPr>
+                        <w:rPr>
+                          <w:rFonts w:ascii="Cambria Math" w:hAnsi="Cambria Math"/>
+                          <w:i/>
+                          <w:sz w:val="24"/>
+                          <w:szCs w:val="24"/>
+                        </w:rPr>
+                      </m:ctrlPr>
+                    </m:dPr>
+                    <m:e>
+                      <m:r>
+                        <w:rPr>
+                          <w:rFonts w:ascii="Cambria Math" w:hAnsi="Cambria Math"/>
+                          <w:sz w:val="24"/>
+                          <w:szCs w:val="24"/>
+                        </w:rPr>
+                        <m:t>A</m:t>
+                      </m:r>
+                    </m:e>
+                  </m:d>
+                </m:e>
+              </m:d>
+            </m:e>
+            <m:sub>
+              <m:r>
+                <w:rPr>
+                  <w:rFonts w:ascii="Cambria Math" w:hAnsi="Cambria Math"/>
+                  <w:sz w:val="24"/>
+                  <w:szCs w:val="24"/>
+                </w:rPr>
+                <m:t>1</m:t>
+              </m:r>
+            </m:sub>
+          </m:sSub>
+          <m:r>
+            <w:rPr>
+              <w:rFonts w:ascii="Cambria Math" w:hAnsi="Cambria Math"/>
+              <w:sz w:val="24"/>
+              <w:szCs w:val="24"/>
+            </w:rPr>
+            <m:t>=</m:t>
+          </m:r>
+          <m:func>
+            <m:funcPr>
+              <m:ctrlPr>
+                <w:rPr>
+                  <w:rFonts w:ascii="Cambria Math" w:hAnsi="Cambria Math"/>
+                  <w:i/>
+                  <w:sz w:val="24"/>
+                  <w:szCs w:val="24"/>
+                </w:rPr>
+              </m:ctrlPr>
+            </m:funcPr>
+            <m:fName>
+              <m:limLow>
+                <m:limLowPr>
+                  <m:ctrlPr>
+                    <w:rPr>
+                      <w:rFonts w:ascii="Cambria Math" w:hAnsi="Cambria Math"/>
+                      <w:i/>
+                      <w:sz w:val="24"/>
+                      <w:szCs w:val="24"/>
+                    </w:rPr>
+                  </m:ctrlPr>
+                </m:limLowPr>
+                <m:e>
+                  <m:r>
+                    <m:rPr>
+                      <m:sty m:val="p"/>
+                    </m:rPr>
+                    <w:rPr>
+                      <w:rFonts w:ascii="Cambria Math" w:hAnsi="Cambria Math"/>
+                      <w:sz w:val="24"/>
+                      <w:szCs w:val="24"/>
+                    </w:rPr>
+                    <m:t>max</m:t>
+                  </m:r>
+                  <m:ctrlPr>
+                    <w:rPr>
+                      <w:rFonts w:ascii="Cambria Math" w:hAnsi="Cambria Math"/>
+                      <w:sz w:val="24"/>
+                      <w:szCs w:val="24"/>
+                    </w:rPr>
+                  </m:ctrlPr>
+                </m:e>
+                <m:lim>
+                  <m:r>
+                    <w:rPr>
+                      <w:rFonts w:ascii="Cambria Math" w:hAnsi="Cambria Math"/>
+                      <w:sz w:val="24"/>
+                      <w:szCs w:val="24"/>
+                    </w:rPr>
+                    <m:t>1≤j≤n</m:t>
+                  </m:r>
+                  <m:ctrlPr>
+                    <w:rPr>
+                      <w:rFonts w:ascii="Cambria Math" w:hAnsi="Cambria Math"/>
+                      <w:sz w:val="24"/>
+                      <w:szCs w:val="24"/>
+                    </w:rPr>
+                  </m:ctrlPr>
+                </m:lim>
+              </m:limLow>
+            </m:fName>
+            <m:e>
+              <m:r>
+                <w:rPr>
+                  <w:rFonts w:ascii="Cambria Math" w:hAnsi="Cambria Math"/>
+                  <w:sz w:val="24"/>
+                  <w:szCs w:val="24"/>
+                </w:rPr>
+                <m:t>(</m:t>
+              </m:r>
+              <m:nary>
+                <m:naryPr>
+                  <m:chr m:val="∑"/>
+                  <m:limLoc m:val="undOvr"/>
+                  <m:ctrlPr>
+                    <w:rPr>
+                      <w:rFonts w:ascii="Cambria Math" w:hAnsi="Cambria Math"/>
+                      <w:i/>
+                      <w:sz w:val="24"/>
+                      <w:szCs w:val="24"/>
+                    </w:rPr>
+                  </m:ctrlPr>
+                </m:naryPr>
+                <m:sub>
+                  <m:r>
+                    <w:rPr>
+                      <w:rFonts w:ascii="Cambria Math" w:hAnsi="Cambria Math"/>
+                      <w:sz w:val="24"/>
+                      <w:szCs w:val="24"/>
+                    </w:rPr>
+                    <m:t>i=1</m:t>
+                  </m:r>
+                </m:sub>
+                <m:sup>
+                  <m:r>
+                    <w:rPr>
+                      <w:rFonts w:ascii="Cambria Math" w:hAnsi="Cambria Math"/>
+                      <w:sz w:val="24"/>
+                      <w:szCs w:val="24"/>
+                    </w:rPr>
+                    <m:t>n</m:t>
+                  </m:r>
+                </m:sup>
+                <m:e>
+                  <m:d>
+                    <m:dPr>
+                      <m:begChr m:val="|"/>
+                      <m:endChr m:val="|"/>
+                      <m:ctrlPr>
+                        <w:rPr>
+                          <w:rFonts w:ascii="Cambria Math" w:hAnsi="Cambria Math"/>
+                          <w:i/>
+                          <w:sz w:val="24"/>
+                          <w:szCs w:val="24"/>
+                        </w:rPr>
+                      </m:ctrlPr>
+                    </m:dPr>
+                    <m:e>
+                      <m:sSub>
+                        <m:sSubPr>
+                          <m:ctrlPr>
+                            <w:rPr>
+                              <w:rFonts w:ascii="Cambria Math" w:hAnsi="Cambria Math"/>
+                              <w:i/>
+                              <w:sz w:val="24"/>
+                              <w:szCs w:val="24"/>
+                            </w:rPr>
+                          </m:ctrlPr>
+                        </m:sSubPr>
+                        <m:e>
+                          <m:r>
+                            <w:rPr>
+                              <w:rFonts w:ascii="Cambria Math" w:hAnsi="Cambria Math"/>
+                              <w:sz w:val="24"/>
+                              <w:szCs w:val="24"/>
+                            </w:rPr>
+                            <m:t>a</m:t>
+                          </m:r>
+                        </m:e>
+                        <m:sub>
+                          <m:r>
+                            <w:rPr>
+                              <w:rFonts w:ascii="Cambria Math" w:hAnsi="Cambria Math"/>
+                              <w:sz w:val="24"/>
+                              <w:szCs w:val="24"/>
+                            </w:rPr>
+                            <m:t>ij</m:t>
+                          </m:r>
+                        </m:sub>
+                      </m:sSub>
+                    </m:e>
+                  </m:d>
+                </m:e>
+              </m:nary>
+              <m:r>
+                <w:rPr>
+                  <w:rFonts w:ascii="Cambria Math" w:hAnsi="Cambria Math"/>
+                  <w:sz w:val="24"/>
+                  <w:szCs w:val="24"/>
+                </w:rPr>
+                <m:t>)</m:t>
+              </m:r>
+            </m:e>
+          </m:func>
+        </m:oMath>
+      </m:oMathPara>
+    </w:p>
+    <w:p>
+      <w:pPr>
+        <w:rPr>
+          <w:sz w:val="24"/>
+          <w:szCs w:val="24"/>
+        </w:rPr>
+      </w:pPr>
+      <w:r>
+        <w:rPr>
+          <w:sz w:val="24"/>
+          <w:szCs w:val="24"/>
+        </w:rPr>
+        <w:t xml:space="preserve">Put simply, we </w:t>
+      </w:r>
+      <w:r>
+        <w:rPr>
+          <w:b/>
+          <w:bCs/>
+          <w:sz w:val="24"/>
+          <w:szCs w:val="24"/>
+        </w:rPr>
+        <w:t>sum the absolute values down each column</w:t>
+      </w:r>
+      <w:r>
+        <w:rPr>
+          <w:sz w:val="24"/>
+          <w:szCs w:val="24"/>
+        </w:rPr>
+        <w:t xml:space="preserve"> and then take the </w:t>
+      </w:r>
+      <w:r>
+        <w:rPr>
+          <w:b/>
+          <w:bCs/>
+          <w:sz w:val="24"/>
+          <w:szCs w:val="24"/>
+        </w:rPr>
+        <w:t>biggest answer</w:t>
+      </w:r>
+      <w:r>
+        <w:rPr>
+          <w:sz w:val="24"/>
+          <w:szCs w:val="24"/>
+        </w:rPr>
+        <w:t>.</w:t>
+      </w:r>
+    </w:p>
+    <w:p>
+      <w:pPr>
+        <w:rPr>
+          <w:sz w:val="24"/>
+          <w:szCs w:val="24"/>
+        </w:rPr>
+      </w:pPr>
+      <w:r>
+        <w:rPr>
+          <w:sz w:val="24"/>
+          <w:szCs w:val="24"/>
+        </w:rPr>
+        <w:t xml:space="preserve">e.g. </w:t>
+      </w:r>
+    </w:p>
+    <w:p>
+      <w:pPr>
+        <w:rPr>
+          <w:sz w:val="24"/>
+          <w:szCs w:val="24"/>
+        </w:rPr>
+      </w:pPr>
+      <m:oMathPara>
+        <m:oMath>
+          <m:r>
+            <w:rPr>
+              <w:rFonts w:ascii="Cambria Math" w:hAnsi="Cambria Math"/>
+              <w:sz w:val="24"/>
+              <w:szCs w:val="24"/>
+            </w:rPr>
+            <m:t>A=</m:t>
+          </m:r>
+          <m:d>
+            <m:dPr>
+              <m:begChr m:val="["/>
+              <m:endChr m:val="]"/>
+              <m:ctrlPr>
+                <w:rPr>
+                  <w:rFonts w:ascii="Cambria Math" w:hAnsi="Cambria Math"/>
+                  <w:i/>
+                  <w:sz w:val="24"/>
+                  <w:szCs w:val="24"/>
+                </w:rPr>
+              </m:ctrlPr>
+            </m:dPr>
+            <m:e>
+              <m:m>
+                <m:mPr>
+                  <m:mcs>
+                    <m:mc>
+                      <m:mcPr>
+                        <m:count m:val="3"/>
+                        <m:mcJc m:val="center"/>
+                      </m:mcPr>
+                    </m:mc>
+                  </m:mcs>
+                  <m:ctrlPr>
+                    <w:rPr>
+                      <w:rFonts w:ascii="Cambria Math" w:hAnsi="Cambria Math"/>
+                      <w:i/>
+                      <w:sz w:val="24"/>
+                      <w:szCs w:val="24"/>
+                    </w:rPr>
+                  </m:ctrlPr>
+                </m:mPr>
+                <m:mr>
+                  <m:e>
+                    <m:r>
+                      <w:rPr>
+                        <w:rFonts w:ascii="Cambria Math" w:hAnsi="Cambria Math"/>
+                        <w:sz w:val="24"/>
+                        <w:szCs w:val="24"/>
+                      </w:rPr>
+                      <m:t>5</m:t>
+                    </m:r>
+                  </m:e>
+                  <m:e>
+                    <m:r>
+                      <w:rPr>
+                        <w:rFonts w:ascii="Cambria Math" w:hAnsi="Cambria Math"/>
+                        <w:sz w:val="24"/>
+                        <w:szCs w:val="24"/>
+                      </w:rPr>
+                      <m:t>-4</m:t>
+                    </m:r>
+                  </m:e>
+                  <m:e>
+                    <m:r>
+                      <w:rPr>
+                        <w:rFonts w:ascii="Cambria Math" w:hAnsi="Cambria Math"/>
+                        <w:sz w:val="24"/>
+                        <w:szCs w:val="24"/>
+                      </w:rPr>
+                      <m:t>2</m:t>
+                    </m:r>
+                  </m:e>
+                </m:mr>
+                <m:mr>
+                  <m:e>
+                    <m:r>
+                      <w:rPr>
+                        <w:rFonts w:ascii="Cambria Math" w:hAnsi="Cambria Math"/>
+                        <w:sz w:val="24"/>
+                        <w:szCs w:val="24"/>
+                      </w:rPr>
+                      <m:t>-1</m:t>
+                    </m:r>
+                  </m:e>
+                  <m:e>
+                    <m:r>
+                      <w:rPr>
+                        <w:rFonts w:ascii="Cambria Math" w:hAnsi="Cambria Math"/>
+                        <w:sz w:val="24"/>
+                        <w:szCs w:val="24"/>
+                      </w:rPr>
+                      <m:t>2</m:t>
+                    </m:r>
+                  </m:e>
+                  <m:e>
+                    <m:r>
+                      <w:rPr>
+                        <w:rFonts w:ascii="Cambria Math" w:hAnsi="Cambria Math"/>
+                        <w:sz w:val="24"/>
+                        <w:szCs w:val="24"/>
+                      </w:rPr>
+                      <m:t>3</m:t>
+                    </m:r>
+                  </m:e>
+                </m:mr>
+                <m:mr>
+                  <m:e>
+                    <m:r>
+                      <w:rPr>
+                        <w:rFonts w:ascii="Cambria Math" w:hAnsi="Cambria Math"/>
+                        <w:sz w:val="24"/>
+                        <w:szCs w:val="24"/>
+                      </w:rPr>
+                      <m:t>-2</m:t>
+                    </m:r>
+                  </m:e>
+                  <m:e>
+                    <m:r>
+                      <w:rPr>
+                        <w:rFonts w:ascii="Cambria Math" w:hAnsi="Cambria Math"/>
+                        <w:sz w:val="24"/>
+                        <w:szCs w:val="24"/>
+                      </w:rPr>
+                      <m:t>1</m:t>
+                    </m:r>
+                  </m:e>
+                  <m:e>
+                    <m:r>
+                      <w:rPr>
+                        <w:rFonts w:ascii="Cambria Math" w:hAnsi="Cambria Math"/>
+                        <w:sz w:val="24"/>
+                        <w:szCs w:val="24"/>
+                      </w:rPr>
+                      <m:t>0</m:t>
+                    </m:r>
+                  </m:e>
+                </m:mr>
+              </m:m>
+            </m:e>
+          </m:d>
+        </m:oMath>
+      </m:oMathPara>
+    </w:p>
+    <w:p>
+      <w:pPr>
+        <w:rPr>
+          <w:sz w:val="24"/>
+          <w:szCs w:val="24"/>
+        </w:rPr>
+      </w:pPr>
+      <w:r>
+        <w:rPr>
+          <w:sz w:val="24"/>
+          <w:szCs w:val="24"/>
+        </w:rPr>
+        <w:t xml:space="preserve">Then </w:t>
+      </w:r>
+    </w:p>
+    <w:p>
+      <w:pPr>
+        <w:rPr>
+          <w:sz w:val="24"/>
+          <w:szCs w:val="24"/>
+        </w:rPr>
+      </w:pPr>
+      <m:oMathPara>
+        <m:oMath>
+          <m:sSub>
+            <m:sSubPr>
+              <m:ctrlPr>
+                <w:rPr>
+                  <w:rFonts w:ascii="Cambria Math" w:hAnsi="Cambria Math"/>
+                  <w:i/>
+                  <w:sz w:val="24"/>
+                  <w:szCs w:val="24"/>
+                </w:rPr>
+              </m:ctrlPr>
+            </m:sSubPr>
+            <m:e>
+              <m:d>
+                <m:dPr>
+                  <m:begChr m:val="|"/>
+                  <m:endChr m:val="|"/>
+                  <m:ctrlPr>
+                    <w:rPr>
+                      <w:rFonts w:ascii="Cambria Math" w:hAnsi="Cambria Math"/>
+                      <w:i/>
+                      <w:sz w:val="24"/>
+                      <w:szCs w:val="24"/>
+                    </w:rPr>
+                  </m:ctrlPr>
+                </m:dPr>
+                <m:e>
+                  <m:d>
+                    <m:dPr>
+                      <m:begChr m:val="|"/>
+                      <m:endChr m:val="|"/>
+                      <m:ctrlPr>
+                        <w:rPr>
+                          <w:rFonts w:ascii="Cambria Math" w:hAnsi="Cambria Math"/>
+                          <w:i/>
+                          <w:sz w:val="24"/>
+                          <w:szCs w:val="24"/>
+                        </w:rPr>
+                      </m:ctrlPr>
+                    </m:dPr>
+                    <m:e>
+                      <m:r>
+                        <w:rPr>
+                          <w:rFonts w:ascii="Cambria Math" w:hAnsi="Cambria Math"/>
+                          <w:sz w:val="24"/>
+                          <w:szCs w:val="24"/>
+                        </w:rPr>
+                        <m:t>A</m:t>
+                      </m:r>
+                    </m:e>
+                  </m:d>
+                </m:e>
+              </m:d>
+            </m:e>
+            <m:sub>
+              <m:r>
+                <w:rPr>
+                  <w:rFonts w:ascii="Cambria Math" w:hAnsi="Cambria Math"/>
+                  <w:sz w:val="24"/>
+                  <w:szCs w:val="24"/>
+                </w:rPr>
+                <m:t>1</m:t>
+              </m:r>
+            </m:sub>
+          </m:sSub>
+          <m:r>
+            <m:rPr>
+              <m:aln/>
+            </m:rPr>
+            <w:rPr>
+              <w:rFonts w:ascii="Cambria Math" w:hAnsi="Cambria Math"/>
+              <w:sz w:val="24"/>
+              <w:szCs w:val="24"/>
+            </w:rPr>
+            <m:t>=</m:t>
+          </m:r>
+          <m:func>
+            <m:funcPr>
+              <m:ctrlPr>
+                <w:rPr>
+                  <w:rFonts w:ascii="Cambria Math" w:hAnsi="Cambria Math"/>
+                  <w:i/>
+                  <w:sz w:val="24"/>
+                  <w:szCs w:val="24"/>
+                </w:rPr>
+              </m:ctrlPr>
+            </m:funcPr>
+            <m:fName>
+              <m:r>
+                <m:rPr>
+                  <m:sty m:val="p"/>
+                </m:rPr>
+                <w:rPr>
+                  <w:rFonts w:ascii="Cambria Math" w:hAnsi="Cambria Math"/>
+                  <w:sz w:val="24"/>
+                  <w:szCs w:val="24"/>
+                </w:rPr>
+                <m:t>max</m:t>
+              </m:r>
+            </m:fName>
+            <m:e>
+              <m:d>
+                <m:dPr>
+                  <m:ctrlPr>
+                    <w:rPr>
+                      <w:rFonts w:ascii="Cambria Math" w:hAnsi="Cambria Math"/>
+                      <w:i/>
+                      <w:sz w:val="24"/>
+                      <w:szCs w:val="24"/>
+                    </w:rPr>
+                  </m:ctrlPr>
+                </m:dPr>
+                <m:e>
+                  <m:r>
+                    <w:rPr>
+                      <w:rFonts w:ascii="Cambria Math" w:hAnsi="Cambria Math"/>
+                      <w:sz w:val="24"/>
+                      <w:szCs w:val="24"/>
+                    </w:rPr>
+                    <m:t>5+1+2,4+2+1,2+3+0</m:t>
+                  </m:r>
+                </m:e>
+              </m:d>
+            </m:e>
+          </m:func>
+          <m:r>
+            <w:rPr>
+              <w:rFonts w:ascii="Cambria Math" w:hAnsi="Cambria Math"/>
+              <w:sz w:val="24"/>
+              <w:szCs w:val="24"/>
+            </w:rPr>
+            <w:br/>
+          </m:r>
+        </m:oMath>
+        <m:oMath>
+          <m:r>
+            <m:rPr>
+              <m:aln/>
+            </m:rPr>
+            <w:rPr>
+              <w:rFonts w:ascii="Cambria Math" w:hAnsi="Cambria Math"/>
+              <w:sz w:val="24"/>
+              <w:szCs w:val="24"/>
+            </w:rPr>
+            <m:t>=</m:t>
+          </m:r>
+          <m:func>
+            <m:funcPr>
+              <m:ctrlPr>
+                <w:rPr>
+                  <w:rFonts w:ascii="Cambria Math" w:hAnsi="Cambria Math"/>
+                  <w:i/>
+                  <w:sz w:val="24"/>
+                  <w:szCs w:val="24"/>
+                </w:rPr>
+              </m:ctrlPr>
+            </m:funcPr>
+            <m:fName>
+              <m:r>
+                <m:rPr>
+                  <m:sty m:val="p"/>
+                </m:rPr>
+                <w:rPr>
+                  <w:rFonts w:ascii="Cambria Math" w:hAnsi="Cambria Math"/>
+                  <w:sz w:val="24"/>
+                  <w:szCs w:val="24"/>
+                </w:rPr>
+                <m:t>max</m:t>
+              </m:r>
+            </m:fName>
+            <m:e>
+              <m:d>
+                <m:dPr>
+                  <m:ctrlPr>
+                    <w:rPr>
+                      <w:rFonts w:ascii="Cambria Math" w:hAnsi="Cambria Math"/>
+                      <w:i/>
+                      <w:sz w:val="24"/>
+                      <w:szCs w:val="24"/>
+                    </w:rPr>
+                  </m:ctrlPr>
+                </m:dPr>
+                <m:e>
+                  <m:r>
+                    <w:rPr>
+                      <w:rFonts w:ascii="Cambria Math" w:hAnsi="Cambria Math"/>
+                      <w:sz w:val="24"/>
+                      <w:szCs w:val="24"/>
+                    </w:rPr>
+                    <m:t>8,7,5</m:t>
+                  </m:r>
+                </m:e>
+              </m:d>
+            </m:e>
+          </m:func>
+          <m:r>
+            <w:rPr>
+              <w:rFonts w:ascii="Cambria Math" w:hAnsi="Cambria Math"/>
+              <w:sz w:val="24"/>
+              <w:szCs w:val="24"/>
+            </w:rPr>
+            <w:br/>
+          </m:r>
+        </m:oMath>
+        <m:oMath>
+          <m:r>
+            <m:rPr>
+              <m:aln/>
+            </m:rPr>
+            <w:rPr>
+              <w:rFonts w:ascii="Cambria Math" w:hAnsi="Cambria Math"/>
+              <w:sz w:val="24"/>
+              <w:szCs w:val="24"/>
+            </w:rPr>
+            <m:t>=8</m:t>
+          </m:r>
+        </m:oMath>
+      </m:oMathPara>
+    </w:p>
+    <w:p>
+      <w:pPr>
+        <w:pStyle w:val="Heading3"/>
+      </w:pPr>
+      <w:r>
+        <w:lastRenderedPageBreak/>
+        <w:t xml:space="preserve">The </w:t>
+      </w:r>
+      <w:r>
+        <w:t>infinity</w:t>
+      </w:r>
+      <w:r>
+        <w:t xml:space="preserve"> norm</w:t>
+      </w:r>
+    </w:p>
+    <w:p>
+      <w:pPr>
+        <w:rPr>
+          <w:sz w:val="24"/>
+          <w:szCs w:val="24"/>
+        </w:rPr>
+      </w:pPr>
+      <w:r>
+        <w:rPr>
+          <w:sz w:val="24"/>
+          <w:szCs w:val="24"/>
+        </w:rPr>
+        <w:t xml:space="preserve">The infinity-norm of a square matrix is the </w:t>
+      </w:r>
+      <w:r>
+        <w:rPr>
+          <w:b/>
+          <w:bCs/>
+          <w:sz w:val="24"/>
+          <w:szCs w:val="24"/>
+        </w:rPr>
+        <w:t>maximum of the absolute row sums</w:t>
+      </w:r>
+      <w:r>
+        <w:rPr>
+          <w:sz w:val="24"/>
+          <w:szCs w:val="24"/>
+        </w:rPr>
+        <w:t>.</w:t>
+      </w:r>
+    </w:p>
+    <w:p>
+      <w:pPr>
+        <w:rPr>
+          <w:i/>
+          <w:sz w:val="24"/>
+          <w:szCs w:val="24"/>
+        </w:rPr>
+      </w:pPr>
+      <m:oMathPara>
+        <m:oMath>
+          <m:sSub>
+            <m:sSubPr>
+              <m:ctrlPr>
+                <w:rPr>
+                  <w:rFonts w:ascii="Cambria Math" w:hAnsi="Cambria Math"/>
+                  <w:i/>
+                  <w:sz w:val="24"/>
+                  <w:szCs w:val="24"/>
+                </w:rPr>
+              </m:ctrlPr>
+            </m:sSubPr>
+            <m:e>
+              <m:d>
+                <m:dPr>
+                  <m:begChr m:val="|"/>
+                  <m:endChr m:val="|"/>
+                  <m:ctrlPr>
+                    <w:rPr>
+                      <w:rFonts w:ascii="Cambria Math" w:hAnsi="Cambria Math"/>
+                      <w:i/>
+                      <w:sz w:val="24"/>
+                      <w:szCs w:val="24"/>
+                    </w:rPr>
+                  </m:ctrlPr>
+                </m:dPr>
+                <m:e>
+                  <m:d>
+                    <m:dPr>
+                      <m:begChr m:val="|"/>
+                      <m:endChr m:val="|"/>
+                      <m:ctrlPr>
+                        <w:rPr>
+                          <w:rFonts w:ascii="Cambria Math" w:hAnsi="Cambria Math"/>
+                          <w:i/>
+                          <w:sz w:val="24"/>
+                          <w:szCs w:val="24"/>
+                        </w:rPr>
+                      </m:ctrlPr>
+                    </m:dPr>
+                    <m:e>
+                      <m:r>
+                        <w:rPr>
+                          <w:rFonts w:ascii="Cambria Math" w:hAnsi="Cambria Math"/>
+                          <w:sz w:val="24"/>
+                          <w:szCs w:val="24"/>
+                        </w:rPr>
+                        <m:t>A</m:t>
+                      </m:r>
+                    </m:e>
+                  </m:d>
+                </m:e>
+              </m:d>
+            </m:e>
+            <m:sub>
+              <m:r>
+                <w:rPr>
+                  <w:rFonts w:ascii="Cambria Math" w:hAnsi="Cambria Math"/>
+                  <w:sz w:val="24"/>
+                  <w:szCs w:val="24"/>
+                </w:rPr>
+                <m:t>∞</m:t>
+              </m:r>
+            </m:sub>
+          </m:sSub>
+          <m:r>
+            <w:rPr>
+              <w:rFonts w:ascii="Cambria Math" w:hAnsi="Cambria Math"/>
+              <w:sz w:val="24"/>
+              <w:szCs w:val="24"/>
+            </w:rPr>
+            <m:t>=</m:t>
+          </m:r>
+          <m:func>
+            <m:funcPr>
+              <m:ctrlPr>
+                <w:rPr>
+                  <w:rFonts w:ascii="Cambria Math" w:hAnsi="Cambria Math"/>
+                  <w:i/>
+                  <w:sz w:val="24"/>
+                  <w:szCs w:val="24"/>
+                </w:rPr>
+              </m:ctrlPr>
+            </m:funcPr>
+            <m:fName>
+              <m:limLow>
+                <m:limLowPr>
+                  <m:ctrlPr>
+                    <w:rPr>
+                      <w:rFonts w:ascii="Cambria Math" w:hAnsi="Cambria Math"/>
+                      <w:i/>
+                      <w:sz w:val="24"/>
+                      <w:szCs w:val="24"/>
+                    </w:rPr>
+                  </m:ctrlPr>
+                </m:limLowPr>
+                <m:e>
+                  <m:r>
+                    <m:rPr>
+                      <m:sty m:val="p"/>
+                    </m:rPr>
+                    <w:rPr>
+                      <w:rFonts w:ascii="Cambria Math" w:hAnsi="Cambria Math"/>
+                      <w:sz w:val="24"/>
+                      <w:szCs w:val="24"/>
+                    </w:rPr>
+                    <m:t>max</m:t>
+                  </m:r>
+                  <m:ctrlPr>
+                    <w:rPr>
+                      <w:rFonts w:ascii="Cambria Math" w:hAnsi="Cambria Math"/>
+                      <w:sz w:val="24"/>
+                      <w:szCs w:val="24"/>
+                    </w:rPr>
+                  </m:ctrlPr>
+                </m:e>
+                <m:lim>
+                  <m:r>
+                    <w:rPr>
+                      <w:rFonts w:ascii="Cambria Math" w:hAnsi="Cambria Math"/>
+                      <w:sz w:val="24"/>
+                      <w:szCs w:val="24"/>
+                    </w:rPr>
+                    <m:t>1≤</m:t>
+                  </m:r>
+                  <m:r>
+                    <w:rPr>
+                      <w:rFonts w:ascii="Cambria Math" w:hAnsi="Cambria Math"/>
+                      <w:sz w:val="24"/>
+                      <w:szCs w:val="24"/>
+                    </w:rPr>
+                    <m:t>i</m:t>
+                  </m:r>
+                  <m:r>
+                    <w:rPr>
+                      <w:rFonts w:ascii="Cambria Math" w:hAnsi="Cambria Math"/>
+                      <w:sz w:val="24"/>
+                      <w:szCs w:val="24"/>
+                    </w:rPr>
+                    <m:t>≤n</m:t>
+                  </m:r>
+                  <m:ctrlPr>
+                    <w:rPr>
+                      <w:rFonts w:ascii="Cambria Math" w:hAnsi="Cambria Math"/>
+                      <w:sz w:val="24"/>
+                      <w:szCs w:val="24"/>
+                    </w:rPr>
+                  </m:ctrlPr>
+                </m:lim>
+              </m:limLow>
+            </m:fName>
+            <m:e>
+              <m:r>
+                <w:rPr>
+                  <w:rFonts w:ascii="Cambria Math" w:hAnsi="Cambria Math"/>
+                  <w:sz w:val="24"/>
+                  <w:szCs w:val="24"/>
+                </w:rPr>
+                <m:t>(</m:t>
+              </m:r>
+              <m:nary>
+                <m:naryPr>
+                  <m:chr m:val="∑"/>
+                  <m:limLoc m:val="undOvr"/>
+                  <m:ctrlPr>
+                    <w:rPr>
+                      <w:rFonts w:ascii="Cambria Math" w:hAnsi="Cambria Math"/>
+                      <w:i/>
+                      <w:sz w:val="24"/>
+                      <w:szCs w:val="24"/>
+                    </w:rPr>
+                  </m:ctrlPr>
+                </m:naryPr>
+                <m:sub>
+                  <m:r>
+                    <w:rPr>
+                      <w:rFonts w:ascii="Cambria Math" w:hAnsi="Cambria Math"/>
+                      <w:sz w:val="24"/>
+                      <w:szCs w:val="24"/>
+                    </w:rPr>
+                    <m:t>i=1</m:t>
+                  </m:r>
+                </m:sub>
+                <m:sup>
+                  <m:r>
+                    <w:rPr>
+                      <w:rFonts w:ascii="Cambria Math" w:hAnsi="Cambria Math"/>
+                      <w:sz w:val="24"/>
+                      <w:szCs w:val="24"/>
+                    </w:rPr>
+                    <m:t>n</m:t>
+                  </m:r>
+                </m:sup>
+                <m:e>
+                  <m:d>
+                    <m:dPr>
+                      <m:begChr m:val="|"/>
+                      <m:endChr m:val="|"/>
+                      <m:ctrlPr>
+                        <w:rPr>
+                          <w:rFonts w:ascii="Cambria Math" w:hAnsi="Cambria Math"/>
+                          <w:i/>
+                          <w:sz w:val="24"/>
+                          <w:szCs w:val="24"/>
+                        </w:rPr>
+                      </m:ctrlPr>
+                    </m:dPr>
+                    <m:e>
+                      <m:sSub>
+                        <m:sSubPr>
+                          <m:ctrlPr>
+                            <w:rPr>
+                              <w:rFonts w:ascii="Cambria Math" w:hAnsi="Cambria Math"/>
+                              <w:i/>
+                              <w:sz w:val="24"/>
+                              <w:szCs w:val="24"/>
+                            </w:rPr>
+                          </m:ctrlPr>
+                        </m:sSubPr>
+                        <m:e>
+                          <m:r>
+                            <w:rPr>
+                              <w:rFonts w:ascii="Cambria Math" w:hAnsi="Cambria Math"/>
+                              <w:sz w:val="24"/>
+                              <w:szCs w:val="24"/>
+                            </w:rPr>
+                            <m:t>a</m:t>
+                          </m:r>
+                        </m:e>
+                        <m:sub>
+                          <m:r>
+                            <w:rPr>
+                              <w:rFonts w:ascii="Cambria Math" w:hAnsi="Cambria Math"/>
+                              <w:sz w:val="24"/>
+                              <w:szCs w:val="24"/>
+                            </w:rPr>
+                            <m:t>ij</m:t>
+                          </m:r>
+                        </m:sub>
+                      </m:sSub>
+                    </m:e>
+                  </m:d>
+                </m:e>
+              </m:nary>
+              <m:r>
+                <w:rPr>
+                  <w:rFonts w:ascii="Cambria Math" w:hAnsi="Cambria Math"/>
+                  <w:sz w:val="24"/>
+                  <w:szCs w:val="24"/>
+                </w:rPr>
+                <m:t>)</m:t>
+              </m:r>
+            </m:e>
+          </m:func>
+        </m:oMath>
+      </m:oMathPara>
+    </w:p>
+    <w:p>
+      <w:pPr>
+        <w:rPr>
+          <w:i/>
+          <w:sz w:val="24"/>
+          <w:szCs w:val="24"/>
+        </w:rPr>
+      </w:pPr>
+      <w:r>
+        <w:rPr>
+          <w:i/>
+          <w:sz w:val="24"/>
+          <w:szCs w:val="24"/>
+        </w:rPr>
+        <w:t xml:space="preserve">e.g. </w:t>
+      </w:r>
+    </w:p>
+    <w:p>
+      <w:pPr>
+        <w:rPr>
+          <w:sz w:val="24"/>
+          <w:szCs w:val="24"/>
+        </w:rPr>
+      </w:pPr>
+      <m:oMathPara>
+        <m:oMath>
+          <m:r>
+            <w:rPr>
+              <w:rFonts w:ascii="Cambria Math" w:hAnsi="Cambria Math"/>
+              <w:sz w:val="24"/>
+              <w:szCs w:val="24"/>
+            </w:rPr>
+            <m:t>A=</m:t>
+          </m:r>
+          <m:d>
+            <m:dPr>
+              <m:begChr m:val="["/>
+              <m:endChr m:val="]"/>
+              <m:ctrlPr>
+                <w:rPr>
+                  <w:rFonts w:ascii="Cambria Math" w:hAnsi="Cambria Math"/>
+                  <w:i/>
+                  <w:sz w:val="24"/>
+                  <w:szCs w:val="24"/>
+                </w:rPr>
+              </m:ctrlPr>
+            </m:dPr>
+            <m:e>
+              <m:m>
+                <m:mPr>
+                  <m:mcs>
+                    <m:mc>
+                      <m:mcPr>
+                        <m:count m:val="3"/>
+                        <m:mcJc m:val="center"/>
+                      </m:mcPr>
+                    </m:mc>
+                  </m:mcs>
+                  <m:ctrlPr>
+                    <w:rPr>
+                      <w:rFonts w:ascii="Cambria Math" w:hAnsi="Cambria Math"/>
+                      <w:i/>
+                      <w:sz w:val="24"/>
+                      <w:szCs w:val="24"/>
+                    </w:rPr>
+                  </m:ctrlPr>
+                </m:mPr>
+                <m:mr>
+                  <m:e>
+                    <m:r>
+                      <w:rPr>
+                        <w:rFonts w:ascii="Cambria Math" w:hAnsi="Cambria Math"/>
+                        <w:sz w:val="24"/>
+                        <w:szCs w:val="24"/>
+                      </w:rPr>
+                      <m:t>5</m:t>
+                    </m:r>
+                  </m:e>
+                  <m:e>
+                    <m:r>
+                      <w:rPr>
+                        <w:rFonts w:ascii="Cambria Math" w:hAnsi="Cambria Math"/>
+                        <w:sz w:val="24"/>
+                        <w:szCs w:val="24"/>
+                      </w:rPr>
+                      <m:t>-4</m:t>
+                    </m:r>
+                  </m:e>
+                  <m:e>
+                    <m:r>
+                      <w:rPr>
+                        <w:rFonts w:ascii="Cambria Math" w:hAnsi="Cambria Math"/>
+                        <w:sz w:val="24"/>
+                        <w:szCs w:val="24"/>
+                      </w:rPr>
+                      <m:t>2</m:t>
+                    </m:r>
+                  </m:e>
+                </m:mr>
+                <m:mr>
+                  <m:e>
+                    <m:r>
+                      <w:rPr>
+                        <w:rFonts w:ascii="Cambria Math" w:hAnsi="Cambria Math"/>
+                        <w:sz w:val="24"/>
+                        <w:szCs w:val="24"/>
+                      </w:rPr>
+                      <m:t>-1</m:t>
+                    </m:r>
+                  </m:e>
+                  <m:e>
+                    <m:r>
+                      <w:rPr>
+                        <w:rFonts w:ascii="Cambria Math" w:hAnsi="Cambria Math"/>
+                        <w:sz w:val="24"/>
+                        <w:szCs w:val="24"/>
+                      </w:rPr>
+                      <m:t>2</m:t>
+                    </m:r>
+                  </m:e>
+                  <m:e>
+                    <m:r>
+                      <w:rPr>
+                        <w:rFonts w:ascii="Cambria Math" w:hAnsi="Cambria Math"/>
+                        <w:sz w:val="24"/>
+                        <w:szCs w:val="24"/>
+                      </w:rPr>
+                      <m:t>3</m:t>
+                    </m:r>
+                  </m:e>
+                </m:mr>
+                <m:mr>
+                  <m:e>
+                    <m:r>
+                      <w:rPr>
+                        <w:rFonts w:ascii="Cambria Math" w:hAnsi="Cambria Math"/>
+                        <w:sz w:val="24"/>
+                        <w:szCs w:val="24"/>
+                      </w:rPr>
+                      <m:t>-2</m:t>
+                    </m:r>
+                  </m:e>
+                  <m:e>
+                    <m:r>
+                      <w:rPr>
+                        <w:rFonts w:ascii="Cambria Math" w:hAnsi="Cambria Math"/>
+                        <w:sz w:val="24"/>
+                        <w:szCs w:val="24"/>
+                      </w:rPr>
+                      <m:t>1</m:t>
+                    </m:r>
+                  </m:e>
+                  <m:e>
+                    <m:r>
+                      <w:rPr>
+                        <w:rFonts w:ascii="Cambria Math" w:hAnsi="Cambria Math"/>
+                        <w:sz w:val="24"/>
+                        <w:szCs w:val="24"/>
+                      </w:rPr>
+                      <m:t>0</m:t>
+                    </m:r>
+                  </m:e>
+                </m:mr>
+              </m:m>
+            </m:e>
+          </m:d>
+        </m:oMath>
+      </m:oMathPara>
+    </w:p>
+    <w:p>
+      <w:pPr>
+        <w:rPr>
+          <w:sz w:val="24"/>
+          <w:szCs w:val="24"/>
+        </w:rPr>
+      </w:pPr>
+      <w:r>
+        <w:rPr>
+          <w:sz w:val="24"/>
+          <w:szCs w:val="24"/>
+        </w:rPr>
+        <w:t xml:space="preserve">Then </w:t>
+      </w:r>
+    </w:p>
+    <w:p>
+      <w:pPr>
+        <w:rPr>
+          <w:sz w:val="24"/>
+          <w:szCs w:val="24"/>
+        </w:rPr>
+      </w:pPr>
+      <m:oMathPara>
+        <m:oMath>
+          <m:sSub>
+            <m:sSubPr>
+              <m:ctrlPr>
+                <w:rPr>
+                  <w:rFonts w:ascii="Cambria Math" w:hAnsi="Cambria Math"/>
+                  <w:i/>
+                  <w:sz w:val="24"/>
+                  <w:szCs w:val="24"/>
+                </w:rPr>
+              </m:ctrlPr>
+            </m:sSubPr>
+            <m:e>
+              <m:d>
+                <m:dPr>
+                  <m:begChr m:val="|"/>
+                  <m:endChr m:val="|"/>
+                  <m:ctrlPr>
+                    <w:rPr>
+                      <w:rFonts w:ascii="Cambria Math" w:hAnsi="Cambria Math"/>
+                      <w:i/>
+                      <w:sz w:val="24"/>
+                      <w:szCs w:val="24"/>
+                    </w:rPr>
+                  </m:ctrlPr>
+                </m:dPr>
+                <m:e>
+                  <m:d>
+                    <m:dPr>
+                      <m:begChr m:val="|"/>
+                      <m:endChr m:val="|"/>
+                      <m:ctrlPr>
+                        <w:rPr>
+                          <w:rFonts w:ascii="Cambria Math" w:hAnsi="Cambria Math"/>
+                          <w:i/>
+                          <w:sz w:val="24"/>
+                          <w:szCs w:val="24"/>
+                        </w:rPr>
+                      </m:ctrlPr>
+                    </m:dPr>
+                    <m:e>
+                      <m:r>
+                        <w:rPr>
+                          <w:rFonts w:ascii="Cambria Math" w:hAnsi="Cambria Math"/>
+                          <w:sz w:val="24"/>
+                          <w:szCs w:val="24"/>
+                        </w:rPr>
+                        <m:t>A</m:t>
+                      </m:r>
+                    </m:e>
+                  </m:d>
+                </m:e>
+              </m:d>
+            </m:e>
+            <m:sub>
+              <m:r>
+                <w:rPr>
+                  <w:rFonts w:ascii="Cambria Math" w:hAnsi="Cambria Math"/>
+                  <w:sz w:val="24"/>
+                  <w:szCs w:val="24"/>
+                </w:rPr>
+                <m:t>∞</m:t>
+              </m:r>
+            </m:sub>
+          </m:sSub>
+          <m:r>
+            <m:rPr>
+              <m:aln/>
+            </m:rPr>
+            <w:rPr>
+              <w:rFonts w:ascii="Cambria Math" w:hAnsi="Cambria Math"/>
+              <w:sz w:val="24"/>
+              <w:szCs w:val="24"/>
+            </w:rPr>
+            <m:t>=</m:t>
+          </m:r>
+          <m:func>
+            <m:funcPr>
+              <m:ctrlPr>
+                <w:rPr>
+                  <w:rFonts w:ascii="Cambria Math" w:hAnsi="Cambria Math"/>
+                  <w:i/>
+                  <w:sz w:val="24"/>
+                  <w:szCs w:val="24"/>
+                </w:rPr>
+              </m:ctrlPr>
+            </m:funcPr>
+            <m:fName>
+              <m:r>
+                <m:rPr>
+                  <m:sty m:val="p"/>
+                </m:rPr>
+                <w:rPr>
+                  <w:rFonts w:ascii="Cambria Math" w:hAnsi="Cambria Math"/>
+                  <w:sz w:val="24"/>
+                  <w:szCs w:val="24"/>
+                </w:rPr>
+                <m:t>max</m:t>
+              </m:r>
+            </m:fName>
+            <m:e>
+              <m:d>
+                <m:dPr>
+                  <m:ctrlPr>
+                    <w:rPr>
+                      <w:rFonts w:ascii="Cambria Math" w:hAnsi="Cambria Math"/>
+                      <w:i/>
+                      <w:sz w:val="24"/>
+                      <w:szCs w:val="24"/>
+                    </w:rPr>
+                  </m:ctrlPr>
+                </m:dPr>
+                <m:e>
+                  <m:r>
+                    <w:rPr>
+                      <w:rFonts w:ascii="Cambria Math" w:hAnsi="Cambria Math"/>
+                      <w:sz w:val="24"/>
+                      <w:szCs w:val="24"/>
+                    </w:rPr>
+                    <m:t>5+</m:t>
+                  </m:r>
+                  <m:r>
+                    <w:rPr>
+                      <w:rFonts w:ascii="Cambria Math" w:hAnsi="Cambria Math"/>
+                      <w:sz w:val="24"/>
+                      <w:szCs w:val="24"/>
+                    </w:rPr>
+                    <m:t>4</m:t>
+                  </m:r>
+                  <m:r>
+                    <w:rPr>
+                      <w:rFonts w:ascii="Cambria Math" w:hAnsi="Cambria Math"/>
+                      <w:sz w:val="24"/>
+                      <w:szCs w:val="24"/>
+                    </w:rPr>
+                    <m:t>+2,</m:t>
+                  </m:r>
+                  <m:r>
+                    <w:rPr>
+                      <w:rFonts w:ascii="Cambria Math" w:hAnsi="Cambria Math"/>
+                      <w:sz w:val="24"/>
+                      <w:szCs w:val="24"/>
+                    </w:rPr>
+                    <m:t>1</m:t>
+                  </m:r>
+                  <m:r>
+                    <w:rPr>
+                      <w:rFonts w:ascii="Cambria Math" w:hAnsi="Cambria Math"/>
+                      <w:sz w:val="24"/>
+                      <w:szCs w:val="24"/>
+                    </w:rPr>
+                    <m:t>+2+</m:t>
+                  </m:r>
+                  <m:r>
+                    <w:rPr>
+                      <w:rFonts w:ascii="Cambria Math" w:hAnsi="Cambria Math"/>
+                      <w:sz w:val="24"/>
+                      <w:szCs w:val="24"/>
+                    </w:rPr>
+                    <m:t>3</m:t>
+                  </m:r>
+                  <m:r>
+                    <w:rPr>
+                      <w:rFonts w:ascii="Cambria Math" w:hAnsi="Cambria Math"/>
+                      <w:sz w:val="24"/>
+                      <w:szCs w:val="24"/>
+                    </w:rPr>
+                    <m:t>,2+</m:t>
+                  </m:r>
+                  <m:r>
+                    <w:rPr>
+                      <w:rFonts w:ascii="Cambria Math" w:hAnsi="Cambria Math"/>
+                      <w:sz w:val="24"/>
+                      <w:szCs w:val="24"/>
+                    </w:rPr>
+                    <m:t>1</m:t>
+                  </m:r>
+                  <m:r>
+                    <w:rPr>
+                      <w:rFonts w:ascii="Cambria Math" w:hAnsi="Cambria Math"/>
+                      <w:sz w:val="24"/>
+                      <w:szCs w:val="24"/>
+                    </w:rPr>
+                    <m:t>+0</m:t>
+                  </m:r>
+                </m:e>
+              </m:d>
+            </m:e>
+          </m:func>
+          <m:r>
+            <w:rPr>
+              <w:rFonts w:ascii="Cambria Math" w:hAnsi="Cambria Math"/>
+              <w:sz w:val="24"/>
+              <w:szCs w:val="24"/>
+            </w:rPr>
+            <w:br/>
+          </m:r>
+        </m:oMath>
+        <m:oMath>
+          <m:r>
+            <m:rPr>
+              <m:aln/>
+            </m:rPr>
+            <w:rPr>
+              <w:rFonts w:ascii="Cambria Math" w:hAnsi="Cambria Math"/>
+              <w:sz w:val="24"/>
+              <w:szCs w:val="24"/>
+            </w:rPr>
+            <m:t>=</m:t>
+          </m:r>
+          <m:func>
+            <m:funcPr>
+              <m:ctrlPr>
+                <w:rPr>
+                  <w:rFonts w:ascii="Cambria Math" w:hAnsi="Cambria Math"/>
+                  <w:i/>
+                  <w:sz w:val="24"/>
+                  <w:szCs w:val="24"/>
+                </w:rPr>
+              </m:ctrlPr>
+            </m:funcPr>
+            <m:fName>
+              <m:r>
+                <m:rPr>
+                  <m:sty m:val="p"/>
+                </m:rPr>
+                <w:rPr>
+                  <w:rFonts w:ascii="Cambria Math" w:hAnsi="Cambria Math"/>
+                  <w:sz w:val="24"/>
+                  <w:szCs w:val="24"/>
+                </w:rPr>
+                <m:t>max</m:t>
+              </m:r>
+            </m:fName>
+            <m:e>
+              <m:d>
+                <m:dPr>
+                  <m:ctrlPr>
+                    <w:rPr>
+                      <w:rFonts w:ascii="Cambria Math" w:hAnsi="Cambria Math"/>
+                      <w:i/>
+                      <w:sz w:val="24"/>
+                      <w:szCs w:val="24"/>
+                    </w:rPr>
+                  </m:ctrlPr>
+                </m:dPr>
+                <m:e>
+                  <m:r>
+                    <w:rPr>
+                      <w:rFonts w:ascii="Cambria Math" w:hAnsi="Cambria Math"/>
+                      <w:sz w:val="24"/>
+                      <w:szCs w:val="24"/>
+                    </w:rPr>
+                    <m:t>11</m:t>
+                  </m:r>
+                  <m:r>
+                    <w:rPr>
+                      <w:rFonts w:ascii="Cambria Math" w:hAnsi="Cambria Math"/>
+                      <w:sz w:val="24"/>
+                      <w:szCs w:val="24"/>
+                    </w:rPr>
+                    <m:t>,</m:t>
+                  </m:r>
+                  <m:r>
+                    <w:rPr>
+                      <w:rFonts w:ascii="Cambria Math" w:hAnsi="Cambria Math"/>
+                      <w:sz w:val="24"/>
+                      <w:szCs w:val="24"/>
+                    </w:rPr>
+                    <m:t>6</m:t>
+                  </m:r>
+                  <m:r>
+                    <w:rPr>
+                      <w:rFonts w:ascii="Cambria Math" w:hAnsi="Cambria Math"/>
+                      <w:sz w:val="24"/>
+                      <w:szCs w:val="24"/>
+                    </w:rPr>
+                    <m:t>,</m:t>
+                  </m:r>
+                  <m:r>
+                    <w:rPr>
+                      <w:rFonts w:ascii="Cambria Math" w:hAnsi="Cambria Math"/>
+                      <w:sz w:val="24"/>
+                      <w:szCs w:val="24"/>
+                    </w:rPr>
+                    <m:t>3</m:t>
+                  </m:r>
+                </m:e>
+              </m:d>
+            </m:e>
+          </m:func>
+          <m:r>
+            <w:rPr>
+              <w:rFonts w:ascii="Cambria Math" w:hAnsi="Cambria Math"/>
+              <w:sz w:val="24"/>
+              <w:szCs w:val="24"/>
+            </w:rPr>
+            <w:br/>
+          </m:r>
+        </m:oMath>
+        <m:oMath>
+          <m:r>
+            <m:rPr>
+              <m:aln/>
+            </m:rPr>
+            <w:rPr>
+              <w:rFonts w:ascii="Cambria Math" w:hAnsi="Cambria Math"/>
+              <w:sz w:val="24"/>
+              <w:szCs w:val="24"/>
+            </w:rPr>
+            <m:t>=</m:t>
+          </m:r>
+          <m:r>
+            <w:rPr>
+              <w:rFonts w:ascii="Cambria Math" w:hAnsi="Cambria Math"/>
+              <w:sz w:val="24"/>
+              <w:szCs w:val="24"/>
+            </w:rPr>
+            <m:t>11</m:t>
+          </m:r>
+        </m:oMath>
+      </m:oMathPara>
+    </w:p>
+    <w:p>
+      <w:pPr>
+        <w:pStyle w:val="Heading3"/>
+      </w:pPr>
+      <w:r>
+        <w:t xml:space="preserve">The </w:t>
+      </w:r>
+      <m:oMath>
+        <m:sSub>
+          <m:sSubPr>
+            <m:ctrlPr>
+              <w:rPr>
+                <w:rFonts w:ascii="Cambria Math" w:hAnsi="Cambria Math"/>
+              </w:rPr>
+            </m:ctrlPr>
+          </m:sSubPr>
+          <m:e>
+            <m:r>
+              <w:rPr>
+                <w:rFonts w:ascii="Cambria Math" w:hAnsi="Cambria Math"/>
+              </w:rPr>
+              <m:t>l</m:t>
+            </m:r>
+          </m:e>
+          <m:sub>
+            <m:r>
+              <m:rPr>
+                <m:sty m:val="p"/>
+              </m:rPr>
+              <w:rPr>
+                <w:rFonts w:ascii="Cambria Math" w:hAnsi="Cambria Math"/>
+              </w:rPr>
+              <m:t>2</m:t>
+            </m:r>
+          </m:sub>
+        </m:sSub>
+        <m:r>
+          <m:rPr>
+            <m:sty m:val="p"/>
+          </m:rPr>
+          <w:rPr>
+            <w:rFonts w:ascii="Cambria Math" w:hAnsi="Cambria Math"/>
+          </w:rPr>
+          <m:t xml:space="preserve"> </m:t>
+        </m:r>
+        <m:d>
+          <m:dPr>
+            <m:ctrlPr>
+              <w:rPr>
+                <w:rFonts w:ascii="Cambria Math" w:hAnsi="Cambria Math"/>
+              </w:rPr>
+            </m:ctrlPr>
+          </m:dPr>
+          <m:e>
+            <m:r>
+              <w:rPr>
+                <w:rFonts w:ascii="Cambria Math" w:hAnsi="Cambria Math"/>
+              </w:rPr>
+              <m:t>Euclidean</m:t>
+            </m:r>
+          </m:e>
+        </m:d>
+        <m:r>
+          <m:rPr>
+            <m:sty m:val="p"/>
+          </m:rPr>
+          <w:rPr>
+            <w:rFonts w:ascii="Cambria Math" w:hAnsi="Cambria Math"/>
+          </w:rPr>
+          <m:t xml:space="preserve"> </m:t>
+        </m:r>
+      </m:oMath>
+      <w:r>
+        <w:t>norm</w:t>
+      </w:r>
+    </w:p>
+    <w:p>
+      <w:pPr>
+        <w:rPr>
+          <w:b/>
+          <w:bCs/>
+          <w:sz w:val="24"/>
+          <w:szCs w:val="24"/>
+        </w:rPr>
+      </w:pPr>
+      <w:r>
+        <w:rPr>
+          <w:sz w:val="24"/>
+          <w:szCs w:val="24"/>
+        </w:rPr>
+        <w:t xml:space="preserve">The Euclidean norm of a square matrix is the </w:t>
+      </w:r>
+      <w:r>
+        <w:rPr>
+          <w:b/>
+          <w:bCs/>
+          <w:sz w:val="24"/>
+          <w:szCs w:val="24"/>
+        </w:rPr>
+        <w:t>square root of the sum of all the squares of the elements.</w:t>
+      </w:r>
+    </w:p>
+    <w:p>
+      <w:pPr>
+        <w:rPr>
+          <w:i/>
+          <w:sz w:val="24"/>
+          <w:szCs w:val="24"/>
+        </w:rPr>
+      </w:pPr>
+      <m:oMathPara>
+        <m:oMath>
+          <m:sSub>
+            <m:sSubPr>
+              <m:ctrlPr>
+                <w:rPr>
+                  <w:rFonts w:ascii="Cambria Math" w:hAnsi="Cambria Math"/>
+                  <w:i/>
+                  <w:sz w:val="24"/>
+                  <w:szCs w:val="24"/>
+                </w:rPr>
+              </m:ctrlPr>
+            </m:sSubPr>
+            <m:e>
+              <m:d>
+                <m:dPr>
+                  <m:begChr m:val="|"/>
+                  <m:endChr m:val="|"/>
+                  <m:ctrlPr>
+                    <w:rPr>
+                      <w:rFonts w:ascii="Cambria Math" w:hAnsi="Cambria Math"/>
+                      <w:i/>
+                      <w:sz w:val="24"/>
+                      <w:szCs w:val="24"/>
+                    </w:rPr>
+                  </m:ctrlPr>
+                </m:dPr>
+                <m:e>
+                  <m:d>
+                    <m:dPr>
+                      <m:begChr m:val="|"/>
+                      <m:endChr m:val="|"/>
+                      <m:ctrlPr>
+                        <w:rPr>
+                          <w:rFonts w:ascii="Cambria Math" w:hAnsi="Cambria Math"/>
+                          <w:i/>
+                          <w:sz w:val="24"/>
+                          <w:szCs w:val="24"/>
+                        </w:rPr>
+                      </m:ctrlPr>
+                    </m:dPr>
+                    <m:e>
+                      <m:r>
+                        <w:rPr>
+                          <w:rFonts w:ascii="Cambria Math" w:hAnsi="Cambria Math"/>
+                          <w:sz w:val="24"/>
+                          <w:szCs w:val="24"/>
+                        </w:rPr>
+                        <m:t>A</m:t>
+                      </m:r>
+                    </m:e>
+                  </m:d>
+                </m:e>
+              </m:d>
+            </m:e>
+            <m:sub>
+              <m:r>
+                <w:rPr>
+                  <w:rFonts w:ascii="Cambria Math" w:hAnsi="Cambria Math"/>
+                  <w:sz w:val="24"/>
+                  <w:szCs w:val="24"/>
+                </w:rPr>
+                <m:t>E</m:t>
+              </m:r>
+            </m:sub>
+          </m:sSub>
+          <m:r>
+            <w:rPr>
+              <w:rFonts w:ascii="Cambria Math" w:hAnsi="Cambria Math"/>
+              <w:sz w:val="24"/>
+              <w:szCs w:val="24"/>
+            </w:rPr>
+            <m:t>=</m:t>
+          </m:r>
+          <m:rad>
+            <m:radPr>
+              <m:degHide m:val="1"/>
+              <m:ctrlPr>
+                <w:rPr>
+                  <w:rFonts w:ascii="Cambria Math" w:hAnsi="Cambria Math"/>
+                  <w:i/>
+                  <w:sz w:val="24"/>
+                  <w:szCs w:val="24"/>
+                </w:rPr>
+              </m:ctrlPr>
+            </m:radPr>
+            <m:deg/>
+            <m:e>
+              <m:nary>
+                <m:naryPr>
+                  <m:chr m:val="∑"/>
+                  <m:limLoc m:val="undOvr"/>
+                  <m:ctrlPr>
+                    <w:rPr>
+                      <w:rFonts w:ascii="Cambria Math" w:hAnsi="Cambria Math"/>
+                      <w:i/>
+                      <w:sz w:val="24"/>
+                      <w:szCs w:val="24"/>
+                    </w:rPr>
+                  </m:ctrlPr>
+                </m:naryPr>
+                <m:sub>
+                  <m:r>
+                    <w:rPr>
+                      <w:rFonts w:ascii="Cambria Math" w:hAnsi="Cambria Math"/>
+                      <w:sz w:val="24"/>
+                      <w:szCs w:val="24"/>
+                    </w:rPr>
+                    <m:t>i=1</m:t>
+                  </m:r>
+                </m:sub>
+                <m:sup>
+                  <m:r>
+                    <w:rPr>
+                      <w:rFonts w:ascii="Cambria Math" w:hAnsi="Cambria Math"/>
+                      <w:sz w:val="24"/>
+                      <w:szCs w:val="24"/>
+                    </w:rPr>
+                    <m:t>n</m:t>
+                  </m:r>
+                </m:sup>
+                <m:e>
+                  <m:nary>
+                    <m:naryPr>
+                      <m:chr m:val="∑"/>
+                      <m:limLoc m:val="undOvr"/>
+                      <m:ctrlPr>
+                        <w:rPr>
+                          <w:rFonts w:ascii="Cambria Math" w:hAnsi="Cambria Math"/>
+                          <w:i/>
+                          <w:sz w:val="24"/>
+                          <w:szCs w:val="24"/>
+                        </w:rPr>
+                      </m:ctrlPr>
+                    </m:naryPr>
+                    <m:sub>
+                      <m:r>
+                        <w:rPr>
+                          <w:rFonts w:ascii="Cambria Math" w:hAnsi="Cambria Math"/>
+                          <w:sz w:val="24"/>
+                          <w:szCs w:val="24"/>
+                        </w:rPr>
+                        <m:t>j=1</m:t>
+                      </m:r>
+                    </m:sub>
+                    <m:sup>
+                      <m:r>
+                        <w:rPr>
+                          <w:rFonts w:ascii="Cambria Math" w:hAnsi="Cambria Math"/>
+                          <w:sz w:val="24"/>
+                          <w:szCs w:val="24"/>
+                        </w:rPr>
+                        <m:t>n</m:t>
+                      </m:r>
+                    </m:sup>
+                    <m:e>
+                      <m:sSup>
+                        <m:sSupPr>
+                          <m:ctrlPr>
+                            <w:rPr>
+                              <w:rFonts w:ascii="Cambria Math" w:hAnsi="Cambria Math"/>
+                              <w:i/>
+                              <w:sz w:val="24"/>
+                              <w:szCs w:val="24"/>
+                            </w:rPr>
+                          </m:ctrlPr>
+                        </m:sSupPr>
+                        <m:e>
+                          <m:d>
+                            <m:dPr>
+                              <m:ctrlPr>
+                                <w:rPr>
+                                  <w:rFonts w:ascii="Cambria Math" w:hAnsi="Cambria Math"/>
+                                  <w:i/>
+                                  <w:sz w:val="24"/>
+                                  <w:szCs w:val="24"/>
+                                </w:rPr>
+                              </m:ctrlPr>
+                            </m:dPr>
+                            <m:e>
+                              <m:sSub>
+                                <m:sSubPr>
+                                  <m:ctrlPr>
+                                    <w:rPr>
+                                      <w:rFonts w:ascii="Cambria Math" w:hAnsi="Cambria Math"/>
+                                      <w:i/>
+                                      <w:sz w:val="24"/>
+                                      <w:szCs w:val="24"/>
+                                    </w:rPr>
+                                  </m:ctrlPr>
+                                </m:sSubPr>
+                                <m:e>
+                                  <m:r>
+                                    <w:rPr>
+                                      <w:rFonts w:ascii="Cambria Math" w:hAnsi="Cambria Math"/>
+                                      <w:sz w:val="24"/>
+                                      <w:szCs w:val="24"/>
+                                    </w:rPr>
+                                    <m:t>a</m:t>
+                                  </m:r>
+                                </m:e>
+                                <m:sub>
+                                  <m:r>
+                                    <w:rPr>
+                                      <w:rFonts w:ascii="Cambria Math" w:hAnsi="Cambria Math"/>
+                                      <w:sz w:val="24"/>
+                                      <w:szCs w:val="24"/>
+                                    </w:rPr>
+                                    <m:t>ij</m:t>
+                                  </m:r>
+                                </m:sub>
+                              </m:sSub>
+                            </m:e>
+                          </m:d>
+                        </m:e>
+                        <m:sup>
+                          <m:r>
+                            <w:rPr>
+                              <w:rFonts w:ascii="Cambria Math" w:hAnsi="Cambria Math"/>
+                              <w:sz w:val="24"/>
+                              <w:szCs w:val="24"/>
+                            </w:rPr>
+                            <m:t>2</m:t>
+                          </m:r>
+                        </m:sup>
+                      </m:sSup>
+                    </m:e>
+                  </m:nary>
+                </m:e>
+              </m:nary>
+            </m:e>
+          </m:rad>
+        </m:oMath>
+      </m:oMathPara>
+    </w:p>
+    <w:p>
+      <w:pPr>
+        <w:rPr>
+          <w:i/>
+          <w:sz w:val="24"/>
+          <w:szCs w:val="24"/>
+        </w:rPr>
+      </w:pPr>
+      <w:r>
+        <w:rPr>
+          <w:i/>
+          <w:sz w:val="24"/>
+          <w:szCs w:val="24"/>
+        </w:rPr>
+        <w:t>e.g.</w:t>
+      </w:r>
+    </w:p>
+    <w:p>
+      <w:pPr>
+        <w:rPr>
+          <w:sz w:val="24"/>
+          <w:szCs w:val="24"/>
+        </w:rPr>
+      </w:pPr>
+      <m:oMathPara>
+        <m:oMath>
+          <m:r>
+            <w:rPr>
+              <w:rFonts w:ascii="Cambria Math" w:hAnsi="Cambria Math"/>
+              <w:sz w:val="24"/>
+              <w:szCs w:val="24"/>
+            </w:rPr>
+            <m:t>A=</m:t>
+          </m:r>
+          <m:d>
+            <m:dPr>
+              <m:begChr m:val="["/>
+              <m:endChr m:val="]"/>
+              <m:ctrlPr>
+                <w:rPr>
+                  <w:rFonts w:ascii="Cambria Math" w:hAnsi="Cambria Math"/>
+                  <w:i/>
+                  <w:sz w:val="24"/>
+                  <w:szCs w:val="24"/>
+                </w:rPr>
+              </m:ctrlPr>
+            </m:dPr>
+            <m:e>
+              <m:m>
+                <m:mPr>
+                  <m:mcs>
+                    <m:mc>
+                      <m:mcPr>
+                        <m:count m:val="3"/>
+                        <m:mcJc m:val="center"/>
+                      </m:mcPr>
+                    </m:mc>
+                  </m:mcs>
+                  <m:ctrlPr>
+                    <w:rPr>
+                      <w:rFonts w:ascii="Cambria Math" w:hAnsi="Cambria Math"/>
+                      <w:i/>
+                      <w:sz w:val="24"/>
+                      <w:szCs w:val="24"/>
+                    </w:rPr>
+                  </m:ctrlPr>
+                </m:mPr>
+                <m:mr>
+                  <m:e>
+                    <m:r>
+                      <w:rPr>
+                        <w:rFonts w:ascii="Cambria Math" w:hAnsi="Cambria Math"/>
+                        <w:sz w:val="24"/>
+                        <w:szCs w:val="24"/>
+                      </w:rPr>
+                      <m:t>5</m:t>
+                    </m:r>
+                  </m:e>
+                  <m:e>
+                    <m:r>
+                      <w:rPr>
+                        <w:rFonts w:ascii="Cambria Math" w:hAnsi="Cambria Math"/>
+                        <w:sz w:val="24"/>
+                        <w:szCs w:val="24"/>
+                      </w:rPr>
+                      <m:t>-4</m:t>
+                    </m:r>
+                  </m:e>
+                  <m:e>
+                    <m:r>
+                      <w:rPr>
+                        <w:rFonts w:ascii="Cambria Math" w:hAnsi="Cambria Math"/>
+                        <w:sz w:val="24"/>
+                        <w:szCs w:val="24"/>
+                      </w:rPr>
+                      <m:t>2</m:t>
+                    </m:r>
+                  </m:e>
+                </m:mr>
+                <m:mr>
+                  <m:e>
+                    <m:r>
+                      <w:rPr>
+                        <w:rFonts w:ascii="Cambria Math" w:hAnsi="Cambria Math"/>
+                        <w:sz w:val="24"/>
+                        <w:szCs w:val="24"/>
+                      </w:rPr>
+                      <m:t>-1</m:t>
+                    </m:r>
+                  </m:e>
+                  <m:e>
+                    <m:r>
+                      <w:rPr>
+                        <w:rFonts w:ascii="Cambria Math" w:hAnsi="Cambria Math"/>
+                        <w:sz w:val="24"/>
+                        <w:szCs w:val="24"/>
+                      </w:rPr>
+                      <m:t>2</m:t>
+                    </m:r>
+                  </m:e>
+                  <m:e>
+                    <m:r>
+                      <w:rPr>
+                        <w:rFonts w:ascii="Cambria Math" w:hAnsi="Cambria Math"/>
+                        <w:sz w:val="24"/>
+                        <w:szCs w:val="24"/>
+                      </w:rPr>
+                      <m:t>3</m:t>
+                    </m:r>
+                  </m:e>
+                </m:mr>
+                <m:mr>
+                  <m:e>
+                    <m:r>
+                      <w:rPr>
+                        <w:rFonts w:ascii="Cambria Math" w:hAnsi="Cambria Math"/>
+                        <w:sz w:val="24"/>
+                        <w:szCs w:val="24"/>
+                      </w:rPr>
+                      <m:t>-2</m:t>
+                    </m:r>
+                  </m:e>
+                  <m:e>
+                    <m:r>
+                      <w:rPr>
+                        <w:rFonts w:ascii="Cambria Math" w:hAnsi="Cambria Math"/>
+                        <w:sz w:val="24"/>
+                        <w:szCs w:val="24"/>
+                      </w:rPr>
+                      <m:t>1</m:t>
+                    </m:r>
+                  </m:e>
+                  <m:e>
+                    <m:r>
+                      <w:rPr>
+                        <w:rFonts w:ascii="Cambria Math" w:hAnsi="Cambria Math"/>
+                        <w:sz w:val="24"/>
+                        <w:szCs w:val="24"/>
+                      </w:rPr>
+                      <m:t>0</m:t>
+                    </m:r>
+                  </m:e>
+                </m:mr>
+              </m:m>
+            </m:e>
+          </m:d>
+        </m:oMath>
+      </m:oMathPara>
+    </w:p>
+    <w:p>
+      <w:pPr>
+        <w:rPr>
+          <w:sz w:val="24"/>
+          <w:szCs w:val="24"/>
+        </w:rPr>
+      </w:pPr>
+      <w:r>
+        <w:rPr>
+          <w:sz w:val="24"/>
+          <w:szCs w:val="24"/>
+        </w:rPr>
+        <w:t xml:space="preserve">Then </w:t>
+      </w:r>
+    </w:p>
+    <w:p>
+      <w:pPr>
+        <w:rPr>
+          <w:sz w:val="24"/>
+          <w:szCs w:val="24"/>
+        </w:rPr>
+      </w:pPr>
+      <m:oMathPara>
+        <m:oMath>
+          <m:sSub>
+            <m:sSubPr>
+              <m:ctrlPr>
+                <w:rPr>
+                  <w:rFonts w:ascii="Cambria Math" w:hAnsi="Cambria Math"/>
+                  <w:i/>
+                  <w:sz w:val="24"/>
+                  <w:szCs w:val="24"/>
+                </w:rPr>
+              </m:ctrlPr>
+            </m:sSubPr>
+            <m:e>
+              <m:d>
+                <m:dPr>
+                  <m:begChr m:val="|"/>
+                  <m:endChr m:val="|"/>
+                  <m:ctrlPr>
+                    <w:rPr>
+                      <w:rFonts w:ascii="Cambria Math" w:hAnsi="Cambria Math"/>
+                      <w:i/>
+                      <w:sz w:val="24"/>
+                      <w:szCs w:val="24"/>
+                    </w:rPr>
+                  </m:ctrlPr>
+                </m:dPr>
+                <m:e>
+                  <m:d>
+                    <m:dPr>
+                      <m:begChr m:val="|"/>
+                      <m:endChr m:val="|"/>
+                      <m:ctrlPr>
+                        <w:rPr>
+                          <w:rFonts w:ascii="Cambria Math" w:hAnsi="Cambria Math"/>
+                          <w:i/>
+                          <w:sz w:val="24"/>
+                          <w:szCs w:val="24"/>
+                        </w:rPr>
+                      </m:ctrlPr>
+                    </m:dPr>
+                    <m:e>
+                      <m:r>
+                        <w:rPr>
+                          <w:rFonts w:ascii="Cambria Math" w:hAnsi="Cambria Math"/>
+                          <w:sz w:val="24"/>
+                          <w:szCs w:val="24"/>
+                        </w:rPr>
+                        <m:t>A</m:t>
+                      </m:r>
+                    </m:e>
+                  </m:d>
+                </m:e>
+              </m:d>
+            </m:e>
+            <m:sub>
+              <m:r>
+                <w:rPr>
+                  <w:rFonts w:ascii="Cambria Math" w:hAnsi="Cambria Math"/>
+                  <w:sz w:val="24"/>
+                  <w:szCs w:val="24"/>
+                </w:rPr>
+                <m:t>E</m:t>
+              </m:r>
+            </m:sub>
+          </m:sSub>
+          <m:r>
+            <m:rPr>
+              <m:aln/>
+            </m:rPr>
+            <w:rPr>
+              <w:rFonts w:ascii="Cambria Math" w:hAnsi="Cambria Math"/>
+              <w:sz w:val="24"/>
+              <w:szCs w:val="24"/>
+            </w:rPr>
+            <m:t>=</m:t>
+          </m:r>
+          <m:rad>
+            <m:radPr>
+              <m:degHide m:val="1"/>
+              <m:ctrlPr>
+                <w:rPr>
+                  <w:rFonts w:ascii="Cambria Math" w:hAnsi="Cambria Math"/>
+                  <w:i/>
+                  <w:sz w:val="24"/>
+                  <w:szCs w:val="24"/>
+                </w:rPr>
+              </m:ctrlPr>
+            </m:radPr>
+            <m:deg/>
+            <m:e>
+              <m:r>
+                <w:rPr>
+                  <w:rFonts w:ascii="Cambria Math" w:hAnsi="Cambria Math"/>
+                  <w:sz w:val="24"/>
+                  <w:szCs w:val="24"/>
+                </w:rPr>
+                <m:t>25+16+4+1+4+9+4+1+0</m:t>
+              </m:r>
+            </m:e>
+          </m:rad>
+          <m:r>
+            <w:rPr>
+              <w:rFonts w:ascii="Cambria Math" w:hAnsi="Cambria Math"/>
+              <w:sz w:val="24"/>
+              <w:szCs w:val="24"/>
+            </w:rPr>
+            <w:br/>
+          </m:r>
+        </m:oMath>
+        <m:oMath>
+          <m:r>
+            <m:rPr>
+              <m:aln/>
+            </m:rPr>
+            <w:rPr>
+              <w:rFonts w:ascii="Cambria Math" w:hAnsi="Cambria Math"/>
+              <w:sz w:val="24"/>
+              <w:szCs w:val="24"/>
+            </w:rPr>
+            <m:t>=</m:t>
+          </m:r>
+          <m:rad>
+            <m:radPr>
+              <m:degHide m:val="1"/>
+              <m:ctrlPr>
+                <w:rPr>
+                  <w:rFonts w:ascii="Cambria Math" w:hAnsi="Cambria Math"/>
+                  <w:i/>
+                  <w:sz w:val="24"/>
+                  <w:szCs w:val="24"/>
+                </w:rPr>
+              </m:ctrlPr>
+            </m:radPr>
+            <m:deg/>
+            <m:e>
+              <m:r>
+                <w:rPr>
+                  <w:rFonts w:ascii="Cambria Math" w:hAnsi="Cambria Math"/>
+                  <w:sz w:val="24"/>
+                  <w:szCs w:val="24"/>
+                </w:rPr>
+                <m:t>64</m:t>
+              </m:r>
+            </m:e>
+          </m:rad>
+          <m:r>
+            <w:rPr>
+              <w:rFonts w:ascii="Cambria Math" w:hAnsi="Cambria Math"/>
+              <w:sz w:val="24"/>
+              <w:szCs w:val="24"/>
+            </w:rPr>
+            <w:br/>
+          </m:r>
+        </m:oMath>
+        <m:oMath>
+          <m:r>
+            <m:rPr>
+              <m:aln/>
+            </m:rPr>
+            <w:rPr>
+              <w:rFonts w:ascii="Cambria Math" w:hAnsi="Cambria Math"/>
+              <w:sz w:val="24"/>
+              <w:szCs w:val="24"/>
+            </w:rPr>
+            <m:t>=</m:t>
+          </m:r>
+          <m:r>
+            <w:rPr>
+              <w:rFonts w:ascii="Cambria Math" w:hAnsi="Cambria Math"/>
+              <w:sz w:val="24"/>
+              <w:szCs w:val="24"/>
+            </w:rPr>
+            <m:t>8</m:t>
+          </m:r>
+        </m:oMath>
+      </m:oMathPara>
+    </w:p>
+    <w:p>
+      <w:pPr>
+        <w:rPr>
+          <w:i/>
+          <w:sz w:val="24"/>
+          <w:szCs w:val="24"/>
+        </w:rPr>
+      </w:pPr>
+    </w:p>
+    <w:p/>
     <w:sectPr>
       <w:pgSz w:w="12240" w:h="15840"/>
       <w:pgMar w:top="1440" w:right="1440" w:bottom="1440" w:left="1440" w:header="720" w:footer="720" w:gutter="0"/>
@@ -2367,6 +6953,95 @@
 <file path=word/numbering.xml><?xml version="1.0" encoding="utf-8"?>
 <w:numbering xmlns:wpc="http://schemas.microsoft.com/office/word/2010/wordprocessingCanvas" xmlns:cx="http://schemas.microsoft.com/office/drawing/2014/chartex" xmlns:cx1="http://schemas.microsoft.com/office/drawing/2015/9/8/chartex" xmlns:cx2="http://schemas.microsoft.com/office/drawing/2015/10/21/chartex" xmlns:cx3="http://schemas.microsoft.com/office/drawing/2016/5/9/chartex" xmlns:cx4="http://schemas.microsoft.com/office/drawing/2016/5/10/chartex" xmlns:cx5="http://schemas.microsoft.com/office/drawing/2016/5/11/chartex" xmlns:cx6="http://schemas.microsoft.com/office/drawing/2016/5/12/chartex" xmlns:cx7="http://schemas.microsoft.com/office/drawing/2016/5/13/chartex" xmlns:cx8="http://schemas.microsoft.com/office/drawing/2016/5/14/chartex" xmlns:mc="http://schemas.openxmlformats.org/markup-compatibility/2006" xmlns:aink="http://schemas.microsoft.com/office/drawing/2016/ink" xmlns:am3d="http://schemas.microsoft.com/office/drawing/2017/model3d" xmlns:o="urn:schemas-microsoft-com:office:office" xmlns:r="http://schemas.openxmlformats.org/officeDocument/2006/relationships" xmlns:m="http://schemas.openxmlformats.org/officeDocument/2006/math" xmlns:v="urn:schemas-microsoft-com:vml" xmlns:wp14="http://schemas.microsoft.com/office/word/2010/wordprocessingDrawing" xmlns:wp="http://schemas.openxmlformats.org/drawingml/2006/wordprocessingDrawing" xmlns:w10="urn:schemas-microsoft-com:office:word" xmlns:w="http://schemas.openxmlformats.org/wordprocessingml/2006/main" xmlns:w14="http://schemas.microsoft.com/office/word/2010/wordml" xmlns:w15="http://schemas.microsoft.com/office/word/2012/wordml" xmlns:w16cex="http://schemas.microsoft.com/office/word/2018/wordml/cex" xmlns:w16cid="http://schemas.microsoft.com/office/word/2016/wordml/cid" xmlns:w16="http://schemas.microsoft.com/office/word/2018/wordml" xmlns:w16sdtdh="http://schemas.microsoft.com/office/word/2020/wordml/sdtdatahash" xmlns:w16se="http://schemas.microsoft.com/office/word/2015/wordml/symex" xmlns:wpg="http://schemas.microsoft.com/office/word/2010/wordprocessingGroup" xmlns:wpi="http://schemas.microsoft.com/office/word/2010/wordprocessingInk" xmlns:wne="http://schemas.microsoft.com/office/word/2006/wordml" xmlns:wps="http://schemas.microsoft.com/office/word/2010/wordprocessingShape" mc:Ignorable="w14 w15 w16se w16cid w16 w16cex w16sdtdh wp14">
   <w:abstractNum w:abstractNumId="0" w15:restartNumberingAfterBreak="0">
+    <w:nsid w:val="4EB66DFC"/>
+    <w:multiLevelType w:val="hybridMultilevel"/>
+    <w:tmpl w:val="8146C99C"/>
+    <w:lvl w:ilvl="0" w:tplc="0409000F">
+      <w:start w:val="1"/>
+      <w:numFmt w:val="decimal"/>
+      <w:lvlText w:val="%1."/>
+      <w:lvlJc w:val="left"/>
+      <w:pPr>
+        <w:ind w:left="720" w:hanging="360"/>
+      </w:pPr>
+      <w:rPr>
+        <w:rFonts w:hint="default"/>
+      </w:rPr>
+    </w:lvl>
+    <w:lvl w:ilvl="1" w:tplc="04090019" w:tentative="1">
+      <w:start w:val="1"/>
+      <w:numFmt w:val="lowerLetter"/>
+      <w:lvlText w:val="%2."/>
+      <w:lvlJc w:val="left"/>
+      <w:pPr>
+        <w:ind w:left="1440" w:hanging="360"/>
+      </w:pPr>
+    </w:lvl>
+    <w:lvl w:ilvl="2" w:tplc="0409001B" w:tentative="1">
+      <w:start w:val="1"/>
+      <w:numFmt w:val="lowerRoman"/>
+      <w:lvlText w:val="%3."/>
+      <w:lvlJc w:val="right"/>
+      <w:pPr>
+        <w:ind w:left="2160" w:hanging="180"/>
+      </w:pPr>
+    </w:lvl>
+    <w:lvl w:ilvl="3" w:tplc="0409000F" w:tentative="1">
+      <w:start w:val="1"/>
+      <w:numFmt w:val="decimal"/>
+      <w:lvlText w:val="%4."/>
+      <w:lvlJc w:val="left"/>
+      <w:pPr>
+        <w:ind w:left="2880" w:hanging="360"/>
+      </w:pPr>
+    </w:lvl>
+    <w:lvl w:ilvl="4" w:tplc="04090019" w:tentative="1">
+      <w:start w:val="1"/>
+      <w:numFmt w:val="lowerLetter"/>
+      <w:lvlText w:val="%5."/>
+      <w:lvlJc w:val="left"/>
+      <w:pPr>
+        <w:ind w:left="3600" w:hanging="360"/>
+      </w:pPr>
+    </w:lvl>
+    <w:lvl w:ilvl="5" w:tplc="0409001B" w:tentative="1">
+      <w:start w:val="1"/>
+      <w:numFmt w:val="lowerRoman"/>
+      <w:lvlText w:val="%6."/>
+      <w:lvlJc w:val="right"/>
+      <w:pPr>
+        <w:ind w:left="4320" w:hanging="180"/>
+      </w:pPr>
+    </w:lvl>
+    <w:lvl w:ilvl="6" w:tplc="0409000F" w:tentative="1">
+      <w:start w:val="1"/>
+      <w:numFmt w:val="decimal"/>
+      <w:lvlText w:val="%7."/>
+      <w:lvlJc w:val="left"/>
+      <w:pPr>
+        <w:ind w:left="5040" w:hanging="360"/>
+      </w:pPr>
+    </w:lvl>
+    <w:lvl w:ilvl="7" w:tplc="04090019" w:tentative="1">
+      <w:start w:val="1"/>
+      <w:numFmt w:val="lowerLetter"/>
+      <w:lvlText w:val="%8."/>
+      <w:lvlJc w:val="left"/>
+      <w:pPr>
+        <w:ind w:left="5760" w:hanging="360"/>
+      </w:pPr>
+    </w:lvl>
+    <w:lvl w:ilvl="8" w:tplc="0409001B" w:tentative="1">
+      <w:start w:val="1"/>
+      <w:numFmt w:val="lowerRoman"/>
+      <w:lvlText w:val="%9."/>
+      <w:lvlJc w:val="right"/>
+      <w:pPr>
+        <w:ind w:left="6480" w:hanging="180"/>
+      </w:pPr>
+    </w:lvl>
+  </w:abstractNum>
+  <w:abstractNum w:abstractNumId="1" w15:restartNumberingAfterBreak="0">
     <w:nsid w:val="5815597D"/>
     <w:multiLevelType w:val="hybridMultilevel"/>
     <w:tmpl w:val="9C22544E"/>
@@ -2480,6 +7155,9 @@
     </w:lvl>
   </w:abstractNum>
   <w:num w:numId="1">
+    <w:abstractNumId w:val="1"/>
+  </w:num>
+  <w:num w:numId="2">
     <w:abstractNumId w:val="0"/>
   </w:num>
 </w:numbering>
@@ -2927,6 +7605,28 @@
       <w:szCs w:val="26"/>
     </w:rPr>
   </w:style>
+  <w:style w:type="paragraph" w:styleId="Heading3">
+    <w:name w:val="heading 3"/>
+    <w:basedOn w:val="Normal"/>
+    <w:next w:val="Normal"/>
+    <w:link w:val="Heading3Char"/>
+    <w:uiPriority w:val="9"/>
+    <w:unhideWhenUsed/>
+    <w:qFormat/>
+    <w:rsid w:val="001F7429"/>
+    <w:pPr>
+      <w:keepNext/>
+      <w:keepLines/>
+      <w:spacing w:before="40" w:after="0"/>
+      <w:outlineLvl w:val="2"/>
+    </w:pPr>
+    <w:rPr>
+      <w:rFonts w:asciiTheme="majorHAnsi" w:eastAsiaTheme="majorEastAsia" w:hAnsiTheme="majorHAnsi" w:cstheme="majorBidi"/>
+      <w:color w:val="1F3763" w:themeColor="accent1" w:themeShade="7F"/>
+      <w:sz w:val="24"/>
+      <w:szCs w:val="24"/>
+    </w:rPr>
+  </w:style>
   <w:style w:type="character" w:default="1" w:styleId="DefaultParagraphFont">
     <w:name w:val="Default Paragraph Font"/>
     <w:uiPriority w:val="1"/>
@@ -3011,6 +7711,19 @@
     <w:rsid w:val="001D3ACB"/>
     <w:rPr>
       <w:color w:val="808080"/>
+    </w:rPr>
+  </w:style>
+  <w:style w:type="character" w:customStyle="1" w:styleId="Heading3Char">
+    <w:name w:val="Heading 3 Char"/>
+    <w:basedOn w:val="DefaultParagraphFont"/>
+    <w:link w:val="Heading3"/>
+    <w:uiPriority w:val="9"/>
+    <w:rsid w:val="001F7429"/>
+    <w:rPr>
+      <w:rFonts w:asciiTheme="majorHAnsi" w:eastAsiaTheme="majorEastAsia" w:hAnsiTheme="majorHAnsi" w:cstheme="majorBidi"/>
+      <w:color w:val="1F3763" w:themeColor="accent1" w:themeShade="7F"/>
+      <w:sz w:val="24"/>
+      <w:szCs w:val="24"/>
     </w:rPr>
   </w:style>
 </w:styles>

--- a/Linear-Algebra/Norms.docx
+++ b/Linear-Algebra/Norms.docx
@@ -2,13 +2,6 @@
 <file path=word/document.xml><?xml version="1.0" encoding="utf-8"?>
 <w:document xmlns:wpc="http://schemas.microsoft.com/office/word/2010/wordprocessingCanvas" xmlns:cx="http://schemas.microsoft.com/office/drawing/2014/chartex" xmlns:cx1="http://schemas.microsoft.com/office/drawing/2015/9/8/chartex" xmlns:cx2="http://schemas.microsoft.com/office/drawing/2015/10/21/chartex" xmlns:cx3="http://schemas.microsoft.com/office/drawing/2016/5/9/chartex" xmlns:cx4="http://schemas.microsoft.com/office/drawing/2016/5/10/chartex" xmlns:cx5="http://schemas.microsoft.com/office/drawing/2016/5/11/chartex" xmlns:cx6="http://schemas.microsoft.com/office/drawing/2016/5/12/chartex" xmlns:cx7="http://schemas.microsoft.com/office/drawing/2016/5/13/chartex" xmlns:cx8="http://schemas.microsoft.com/office/drawing/2016/5/14/chartex" xmlns:mc="http://schemas.openxmlformats.org/markup-compatibility/2006" xmlns:aink="http://schemas.microsoft.com/office/drawing/2016/ink" xmlns:am3d="http://schemas.microsoft.com/office/drawing/2017/model3d" xmlns:o="urn:schemas-microsoft-com:office:office" xmlns:r="http://schemas.openxmlformats.org/officeDocument/2006/relationships" xmlns:m="http://schemas.openxmlformats.org/officeDocument/2006/math" xmlns:v="urn:schemas-microsoft-com:vml" xmlns:wp14="http://schemas.microsoft.com/office/word/2010/wordprocessingDrawing" xmlns:wp="http://schemas.openxmlformats.org/drawingml/2006/wordprocessingDrawing" xmlns:w10="urn:schemas-microsoft-com:office:word" xmlns:w="http://schemas.openxmlformats.org/wordprocessingml/2006/main" xmlns:w14="http://schemas.microsoft.com/office/word/2010/wordml" xmlns:w15="http://schemas.microsoft.com/office/word/2012/wordml" xmlns:w16cex="http://schemas.microsoft.com/office/word/2018/wordml/cex" xmlns:w16cid="http://schemas.microsoft.com/office/word/2016/wordml/cid" xmlns:w16="http://schemas.microsoft.com/office/word/2018/wordml" xmlns:w16sdtdh="http://schemas.microsoft.com/office/word/2020/wordml/sdtdatahash" xmlns:w16se="http://schemas.microsoft.com/office/word/2015/wordml/symex" xmlns:wpg="http://schemas.microsoft.com/office/word/2010/wordprocessingGroup" xmlns:wpi="http://schemas.microsoft.com/office/word/2010/wordprocessingInk" xmlns:wne="http://schemas.microsoft.com/office/word/2006/wordml" xmlns:wps="http://schemas.microsoft.com/office/word/2010/wordprocessingShape" mc:Ignorable="w14 w15 w16se w16cid w16 w16cex w16sdtdh wp14">
   <w:body>
-    <w:p>
-      <w:pPr>
-        <w:pStyle w:val="Heading1"/>
-        <w:spacing w:line="360" w:lineRule="auto"/>
-        <w:jc w:val="center"/>
-      </w:pPr>
-    </w:p>
     <w:p>
       <w:pPr>
         <w:pStyle w:val="Heading1"/>
@@ -763,7 +756,7 @@
                     <pic:cNvPicPr/>
                   </pic:nvPicPr>
                   <pic:blipFill>
-                    <a:blip r:embed="rId5"/>
+                    <a:blip r:embed="rId7"/>
                     <a:stretch>
                       <a:fillRect/>
                     </a:stretch>
@@ -1456,7 +1449,7 @@
                     <pic:cNvPicPr/>
                   </pic:nvPicPr>
                   <pic:blipFill>
-                    <a:blip r:embed="rId6"/>
+                    <a:blip r:embed="rId8"/>
                     <a:stretch>
                       <a:fillRect/>
                     </a:stretch>
@@ -1590,7 +1583,7 @@
                     <pic:cNvPicPr/>
                   </pic:nvPicPr>
                   <pic:blipFill>
-                    <a:blip r:embed="rId7"/>
+                    <a:blip r:embed="rId9"/>
                     <a:stretch>
                       <a:fillRect/>
                     </a:stretch>
@@ -1764,7 +1757,7 @@
                     <pic:cNvPicPr/>
                   </pic:nvPicPr>
                   <pic:blipFill>
-                    <a:blip r:embed="rId8"/>
+                    <a:blip r:embed="rId10"/>
                     <a:stretch>
                       <a:fillRect/>
                     </a:stretch>
@@ -2605,7 +2598,7 @@
                     <pic:cNvPicPr/>
                   </pic:nvPicPr>
                   <pic:blipFill>
-                    <a:blip r:embed="rId9"/>
+                    <a:blip r:embed="rId11"/>
                     <a:stretch>
                       <a:fillRect/>
                     </a:stretch>
@@ -2924,7 +2917,7 @@
                     <pic:cNvPicPr/>
                   </pic:nvPicPr>
                   <pic:blipFill>
-                    <a:blip r:embed="rId10"/>
+                    <a:blip r:embed="rId12"/>
                     <a:stretch>
                       <a:fillRect/>
                     </a:stretch>
@@ -3047,14 +3040,7 @@
           <w:sz w:val="24"/>
           <w:szCs w:val="24"/>
         </w:rPr>
-        <w:t>Recall that we use the norm of vectors to compare the “length” of vectors. We also want to come out with a metric to measure the “size” of matrices.</w:t>
-      </w:r>
-      <w:r>
-        <w:rPr>
-          <w:sz w:val="24"/>
-          <w:szCs w:val="24"/>
-        </w:rPr>
-        <w:t xml:space="preserve"> E.g.</w:t>
+        <w:t>Recall that we use the norm of vectors to compare the “length” of vectors. We also want to come out with a metric to measure the “size” of matrices. E.g.</w:t>
       </w:r>
     </w:p>
     <w:p>
@@ -3782,7 +3768,7 @@
                     <pic:cNvPicPr/>
                   </pic:nvPicPr>
                   <pic:blipFill>
-                    <a:blip r:embed="rId7"/>
+                    <a:blip r:embed="rId9"/>
                     <a:stretch>
                       <a:fillRect/>
                     </a:stretch>
@@ -4413,7 +4399,6 @@
           <w:numId w:val="2"/>
         </w:numPr>
         <w:rPr>
-          <w:rFonts w:hint="eastAsia"/>
           <w:sz w:val="24"/>
           <w:szCs w:val="24"/>
         </w:rPr>
@@ -4674,14 +4659,7 @@
           <w:sz w:val="24"/>
           <w:szCs w:val="24"/>
         </w:rPr>
-        <w:t xml:space="preserve"> </w:t>
-      </w:r>
-      <w:r>
-        <w:rPr>
-          <w:sz w:val="24"/>
-          <w:szCs w:val="24"/>
-        </w:rPr>
-        <w:t>of a square matrix is the maximum of the absolute column sums</w:t>
+        <w:t xml:space="preserve"> of a square matrix is the maximum of the absolute column sums</w:t>
       </w:r>
     </w:p>
     <w:p>
@@ -5296,6 +5274,9 @@
             </m:e>
           </m:func>
           <m:r>
+            <m:rPr>
+              <m:sty m:val="p"/>
+            </m:rPr>
             <w:rPr>
               <w:rFonts w:ascii="Cambria Math" w:hAnsi="Cambria Math"/>
               <w:sz w:val="24"/>
@@ -5366,6 +5347,9 @@
             </m:e>
           </m:func>
           <m:r>
+            <m:rPr>
+              <m:sty m:val="p"/>
+            </m:rPr>
             <w:rPr>
               <w:rFonts w:ascii="Cambria Math" w:hAnsi="Cambria Math"/>
               <w:sz w:val="24"/>
@@ -5395,13 +5379,7 @@
       </w:pPr>
       <w:r>
         <w:lastRenderedPageBreak/>
-        <w:t xml:space="preserve">The </w:t>
-      </w:r>
-      <w:r>
-        <w:t>infinity</w:t>
-      </w:r>
-      <w:r>
-        <w:t xml:space="preserve"> norm</w:t>
+        <w:t>The infinity norm</w:t>
       </w:r>
     </w:p>
     <w:p>
@@ -5567,23 +5545,7 @@
                       <w:sz w:val="24"/>
                       <w:szCs w:val="24"/>
                     </w:rPr>
-                    <m:t>1≤</m:t>
-                  </m:r>
-                  <m:r>
-                    <w:rPr>
-                      <w:rFonts w:ascii="Cambria Math" w:hAnsi="Cambria Math"/>
-                      <w:sz w:val="24"/>
-                      <w:szCs w:val="24"/>
-                    </w:rPr>
-                    <m:t>i</m:t>
-                  </m:r>
-                  <m:r>
-                    <w:rPr>
-                      <w:rFonts w:ascii="Cambria Math" w:hAnsi="Cambria Math"/>
-                      <w:sz w:val="24"/>
-                      <w:szCs w:val="24"/>
-                    </w:rPr>
-                    <m:t>≤n</m:t>
+                    <m:t>1≤i≤n</m:t>
                   </m:r>
                   <m:ctrlPr>
                     <w:rPr>
@@ -6012,77 +5974,16 @@
                       <w:sz w:val="24"/>
                       <w:szCs w:val="24"/>
                     </w:rPr>
-                    <m:t>5+</m:t>
-                  </m:r>
-                  <m:r>
-                    <w:rPr>
-                      <w:rFonts w:ascii="Cambria Math" w:hAnsi="Cambria Math"/>
-                      <w:sz w:val="24"/>
-                      <w:szCs w:val="24"/>
-                    </w:rPr>
-                    <m:t>4</m:t>
-                  </m:r>
-                  <m:r>
-                    <w:rPr>
-                      <w:rFonts w:ascii="Cambria Math" w:hAnsi="Cambria Math"/>
-                      <w:sz w:val="24"/>
-                      <w:szCs w:val="24"/>
-                    </w:rPr>
-                    <m:t>+2,</m:t>
-                  </m:r>
-                  <m:r>
-                    <w:rPr>
-                      <w:rFonts w:ascii="Cambria Math" w:hAnsi="Cambria Math"/>
-                      <w:sz w:val="24"/>
-                      <w:szCs w:val="24"/>
-                    </w:rPr>
-                    <m:t>1</m:t>
-                  </m:r>
-                  <m:r>
-                    <w:rPr>
-                      <w:rFonts w:ascii="Cambria Math" w:hAnsi="Cambria Math"/>
-                      <w:sz w:val="24"/>
-                      <w:szCs w:val="24"/>
-                    </w:rPr>
-                    <m:t>+2+</m:t>
-                  </m:r>
-                  <m:r>
-                    <w:rPr>
-                      <w:rFonts w:ascii="Cambria Math" w:hAnsi="Cambria Math"/>
-                      <w:sz w:val="24"/>
-                      <w:szCs w:val="24"/>
-                    </w:rPr>
-                    <m:t>3</m:t>
-                  </m:r>
-                  <m:r>
-                    <w:rPr>
-                      <w:rFonts w:ascii="Cambria Math" w:hAnsi="Cambria Math"/>
-                      <w:sz w:val="24"/>
-                      <w:szCs w:val="24"/>
-                    </w:rPr>
-                    <m:t>,2+</m:t>
-                  </m:r>
-                  <m:r>
-                    <w:rPr>
-                      <w:rFonts w:ascii="Cambria Math" w:hAnsi="Cambria Math"/>
-                      <w:sz w:val="24"/>
-                      <w:szCs w:val="24"/>
-                    </w:rPr>
-                    <m:t>1</m:t>
-                  </m:r>
-                  <m:r>
-                    <w:rPr>
-                      <w:rFonts w:ascii="Cambria Math" w:hAnsi="Cambria Math"/>
-                      <w:sz w:val="24"/>
-                      <w:szCs w:val="24"/>
-                    </w:rPr>
-                    <m:t>+0</m:t>
+                    <m:t>5+4+2,1+2+3,2+1+0</m:t>
                   </m:r>
                 </m:e>
               </m:d>
             </m:e>
           </m:func>
           <m:r>
+            <m:rPr>
+              <m:sty m:val="p"/>
+            </m:rPr>
             <w:rPr>
               <w:rFonts w:ascii="Cambria Math" w:hAnsi="Cambria Math"/>
               <w:sz w:val="24"/>
@@ -6146,45 +6047,16 @@
                       <w:sz w:val="24"/>
                       <w:szCs w:val="24"/>
                     </w:rPr>
-                    <m:t>11</m:t>
-                  </m:r>
-                  <m:r>
-                    <w:rPr>
-                      <w:rFonts w:ascii="Cambria Math" w:hAnsi="Cambria Math"/>
-                      <w:sz w:val="24"/>
-                      <w:szCs w:val="24"/>
-                    </w:rPr>
-                    <m:t>,</m:t>
-                  </m:r>
-                  <m:r>
-                    <w:rPr>
-                      <w:rFonts w:ascii="Cambria Math" w:hAnsi="Cambria Math"/>
-                      <w:sz w:val="24"/>
-                      <w:szCs w:val="24"/>
-                    </w:rPr>
-                    <m:t>6</m:t>
-                  </m:r>
-                  <m:r>
-                    <w:rPr>
-                      <w:rFonts w:ascii="Cambria Math" w:hAnsi="Cambria Math"/>
-                      <w:sz w:val="24"/>
-                      <w:szCs w:val="24"/>
-                    </w:rPr>
-                    <m:t>,</m:t>
-                  </m:r>
-                  <m:r>
-                    <w:rPr>
-                      <w:rFonts w:ascii="Cambria Math" w:hAnsi="Cambria Math"/>
-                      <w:sz w:val="24"/>
-                      <w:szCs w:val="24"/>
-                    </w:rPr>
-                    <m:t>3</m:t>
+                    <m:t>11,6,3</m:t>
                   </m:r>
                 </m:e>
               </m:d>
             </m:e>
           </m:func>
           <m:r>
+            <m:rPr>
+              <m:sty m:val="p"/>
+            </m:rPr>
             <w:rPr>
               <w:rFonts w:ascii="Cambria Math" w:hAnsi="Cambria Math"/>
               <w:sz w:val="24"/>
@@ -6203,15 +6075,7 @@
               <w:sz w:val="24"/>
               <w:szCs w:val="24"/>
             </w:rPr>
-            <m:t>=</m:t>
-          </m:r>
-          <m:r>
-            <w:rPr>
-              <w:rFonts w:ascii="Cambria Math" w:hAnsi="Cambria Math"/>
-              <w:sz w:val="24"/>
-              <w:szCs w:val="24"/>
-            </w:rPr>
-            <m:t>11</m:t>
+            <m:t>=11</m:t>
           </m:r>
         </m:oMath>
       </m:oMathPara>
@@ -6854,6 +6718,9 @@
             </m:e>
           </m:rad>
           <m:r>
+            <m:rPr>
+              <m:sty m:val="p"/>
+            </m:rPr>
             <w:rPr>
               <w:rFonts w:ascii="Cambria Math" w:hAnsi="Cambria Math"/>
               <w:sz w:val="24"/>
@@ -6899,6 +6766,9 @@
             </m:e>
           </m:rad>
           <m:r>
+            <m:rPr>
+              <m:sty m:val="p"/>
+            </m:rPr>
             <w:rPr>
               <w:rFonts w:ascii="Cambria Math" w:hAnsi="Cambria Math"/>
               <w:sz w:val="24"/>
@@ -6917,15 +6787,7 @@
               <w:sz w:val="24"/>
               <w:szCs w:val="24"/>
             </w:rPr>
-            <m:t>=</m:t>
-          </m:r>
-          <m:r>
-            <w:rPr>
-              <w:rFonts w:ascii="Cambria Math" w:hAnsi="Cambria Math"/>
-              <w:sz w:val="24"/>
-              <w:szCs w:val="24"/>
-            </w:rPr>
-            <m:t>8</m:t>
+            <m:t>=8</m:t>
           </m:r>
         </m:oMath>
       </m:oMathPara>
@@ -6948,6 +6810,56 @@
     </w:sectPr>
   </w:body>
 </w:document>
+</file>
+
+<file path=word/endnotes.xml><?xml version="1.0" encoding="utf-8"?>
+<w:endnotes xmlns:wpc="http://schemas.microsoft.com/office/word/2010/wordprocessingCanvas" xmlns:cx="http://schemas.microsoft.com/office/drawing/2014/chartex" xmlns:cx1="http://schemas.microsoft.com/office/drawing/2015/9/8/chartex" xmlns:cx2="http://schemas.microsoft.com/office/drawing/2015/10/21/chartex" xmlns:cx3="http://schemas.microsoft.com/office/drawing/2016/5/9/chartex" xmlns:cx4="http://schemas.microsoft.com/office/drawing/2016/5/10/chartex" xmlns:cx5="http://schemas.microsoft.com/office/drawing/2016/5/11/chartex" xmlns:cx6="http://schemas.microsoft.com/office/drawing/2016/5/12/chartex" xmlns:cx7="http://schemas.microsoft.com/office/drawing/2016/5/13/chartex" xmlns:cx8="http://schemas.microsoft.com/office/drawing/2016/5/14/chartex" xmlns:mc="http://schemas.openxmlformats.org/markup-compatibility/2006" xmlns:aink="http://schemas.microsoft.com/office/drawing/2016/ink" xmlns:am3d="http://schemas.microsoft.com/office/drawing/2017/model3d" xmlns:o="urn:schemas-microsoft-com:office:office" xmlns:r="http://schemas.openxmlformats.org/officeDocument/2006/relationships" xmlns:m="http://schemas.openxmlformats.org/officeDocument/2006/math" xmlns:v="urn:schemas-microsoft-com:vml" xmlns:wp14="http://schemas.microsoft.com/office/word/2010/wordprocessingDrawing" xmlns:wp="http://schemas.openxmlformats.org/drawingml/2006/wordprocessingDrawing" xmlns:w10="urn:schemas-microsoft-com:office:word" xmlns:w="http://schemas.openxmlformats.org/wordprocessingml/2006/main" xmlns:w14="http://schemas.microsoft.com/office/word/2010/wordml" xmlns:w15="http://schemas.microsoft.com/office/word/2012/wordml" xmlns:w16cex="http://schemas.microsoft.com/office/word/2018/wordml/cex" xmlns:w16cid="http://schemas.microsoft.com/office/word/2016/wordml/cid" xmlns:w16="http://schemas.microsoft.com/office/word/2018/wordml" xmlns:w16sdtdh="http://schemas.microsoft.com/office/word/2020/wordml/sdtdatahash" xmlns:w16se="http://schemas.microsoft.com/office/word/2015/wordml/symex" xmlns:wpg="http://schemas.microsoft.com/office/word/2010/wordprocessingGroup" xmlns:wpi="http://schemas.microsoft.com/office/word/2010/wordprocessingInk" xmlns:wne="http://schemas.microsoft.com/office/word/2006/wordml" xmlns:wps="http://schemas.microsoft.com/office/word/2010/wordprocessingShape" mc:Ignorable="w14 w15 w16se w16cid w16 w16cex w16sdtdh wp14">
+  <w:endnote w:type="separator" w:id="-1">
+    <w:p>
+      <w:pPr>
+        <w:spacing w:after="0" w:line="240" w:lineRule="auto"/>
+      </w:pPr>
+      <w:r>
+        <w:separator/>
+      </w:r>
+    </w:p>
+  </w:endnote>
+  <w:endnote w:type="continuationSeparator" w:id="0">
+    <w:p>
+      <w:pPr>
+        <w:spacing w:after="0" w:line="240" w:lineRule="auto"/>
+      </w:pPr>
+      <w:r>
+        <w:continuationSeparator/>
+      </w:r>
+    </w:p>
+  </w:endnote>
+</w:endnotes>
+</file>
+
+<file path=word/footnotes.xml><?xml version="1.0" encoding="utf-8"?>
+<w:footnotes xmlns:wpc="http://schemas.microsoft.com/office/word/2010/wordprocessingCanvas" xmlns:cx="http://schemas.microsoft.com/office/drawing/2014/chartex" xmlns:cx1="http://schemas.microsoft.com/office/drawing/2015/9/8/chartex" xmlns:cx2="http://schemas.microsoft.com/office/drawing/2015/10/21/chartex" xmlns:cx3="http://schemas.microsoft.com/office/drawing/2016/5/9/chartex" xmlns:cx4="http://schemas.microsoft.com/office/drawing/2016/5/10/chartex" xmlns:cx5="http://schemas.microsoft.com/office/drawing/2016/5/11/chartex" xmlns:cx6="http://schemas.microsoft.com/office/drawing/2016/5/12/chartex" xmlns:cx7="http://schemas.microsoft.com/office/drawing/2016/5/13/chartex" xmlns:cx8="http://schemas.microsoft.com/office/drawing/2016/5/14/chartex" xmlns:mc="http://schemas.openxmlformats.org/markup-compatibility/2006" xmlns:aink="http://schemas.microsoft.com/office/drawing/2016/ink" xmlns:am3d="http://schemas.microsoft.com/office/drawing/2017/model3d" xmlns:o="urn:schemas-microsoft-com:office:office" xmlns:r="http://schemas.openxmlformats.org/officeDocument/2006/relationships" xmlns:m="http://schemas.openxmlformats.org/officeDocument/2006/math" xmlns:v="urn:schemas-microsoft-com:vml" xmlns:wp14="http://schemas.microsoft.com/office/word/2010/wordprocessingDrawing" xmlns:wp="http://schemas.openxmlformats.org/drawingml/2006/wordprocessingDrawing" xmlns:w10="urn:schemas-microsoft-com:office:word" xmlns:w="http://schemas.openxmlformats.org/wordprocessingml/2006/main" xmlns:w14="http://schemas.microsoft.com/office/word/2010/wordml" xmlns:w15="http://schemas.microsoft.com/office/word/2012/wordml" xmlns:w16cex="http://schemas.microsoft.com/office/word/2018/wordml/cex" xmlns:w16cid="http://schemas.microsoft.com/office/word/2016/wordml/cid" xmlns:w16="http://schemas.microsoft.com/office/word/2018/wordml" xmlns:w16sdtdh="http://schemas.microsoft.com/office/word/2020/wordml/sdtdatahash" xmlns:w16se="http://schemas.microsoft.com/office/word/2015/wordml/symex" xmlns:wpg="http://schemas.microsoft.com/office/word/2010/wordprocessingGroup" xmlns:wpi="http://schemas.microsoft.com/office/word/2010/wordprocessingInk" xmlns:wne="http://schemas.microsoft.com/office/word/2006/wordml" xmlns:wps="http://schemas.microsoft.com/office/word/2010/wordprocessingShape" mc:Ignorable="w14 w15 w16se w16cid w16 w16cex w16sdtdh wp14">
+  <w:footnote w:type="separator" w:id="-1">
+    <w:p>
+      <w:pPr>
+        <w:spacing w:after="0" w:line="240" w:lineRule="auto"/>
+      </w:pPr>
+      <w:r>
+        <w:separator/>
+      </w:r>
+    </w:p>
+  </w:footnote>
+  <w:footnote w:type="continuationSeparator" w:id="0">
+    <w:p>
+      <w:pPr>
+        <w:spacing w:after="0" w:line="240" w:lineRule="auto"/>
+      </w:pPr>
+      <w:r>
+        <w:continuationSeparator/>
+      </w:r>
+    </w:p>
+  </w:footnote>
+</w:footnotes>
 </file>
 
 <file path=word/numbering.xml><?xml version="1.0" encoding="utf-8"?>
@@ -7726,6 +7638,50 @@
       <w:szCs w:val="24"/>
     </w:rPr>
   </w:style>
+  <w:style w:type="paragraph" w:styleId="Header">
+    <w:name w:val="header"/>
+    <w:basedOn w:val="Normal"/>
+    <w:link w:val="HeaderChar"/>
+    <w:uiPriority w:val="99"/>
+    <w:unhideWhenUsed/>
+    <w:rsid w:val="005D683E"/>
+    <w:pPr>
+      <w:tabs>
+        <w:tab w:val="center" w:pos="4320"/>
+        <w:tab w:val="right" w:pos="8640"/>
+      </w:tabs>
+      <w:spacing w:after="0" w:line="240" w:lineRule="auto"/>
+    </w:pPr>
+  </w:style>
+  <w:style w:type="character" w:customStyle="1" w:styleId="HeaderChar">
+    <w:name w:val="Header Char"/>
+    <w:basedOn w:val="DefaultParagraphFont"/>
+    <w:link w:val="Header"/>
+    <w:uiPriority w:val="99"/>
+    <w:rsid w:val="005D683E"/>
+  </w:style>
+  <w:style w:type="paragraph" w:styleId="Footer">
+    <w:name w:val="footer"/>
+    <w:basedOn w:val="Normal"/>
+    <w:link w:val="FooterChar"/>
+    <w:uiPriority w:val="99"/>
+    <w:unhideWhenUsed/>
+    <w:rsid w:val="005D683E"/>
+    <w:pPr>
+      <w:tabs>
+        <w:tab w:val="center" w:pos="4320"/>
+        <w:tab w:val="right" w:pos="8640"/>
+      </w:tabs>
+      <w:spacing w:after="0" w:line="240" w:lineRule="auto"/>
+    </w:pPr>
+  </w:style>
+  <w:style w:type="character" w:customStyle="1" w:styleId="FooterChar">
+    <w:name w:val="Footer Char"/>
+    <w:basedOn w:val="DefaultParagraphFont"/>
+    <w:link w:val="Footer"/>
+    <w:uiPriority w:val="99"/>
+    <w:rsid w:val="005D683E"/>
+  </w:style>
 </w:styles>
 </file>
 

--- a/Linear-Algebra/Norms.docx
+++ b/Linear-Algebra/Norms.docx
@@ -2,6 +2,13 @@
 <file path=word/document.xml><?xml version="1.0" encoding="utf-8"?>
 <w:document xmlns:wpc="http://schemas.microsoft.com/office/word/2010/wordprocessingCanvas" xmlns:cx="http://schemas.microsoft.com/office/drawing/2014/chartex" xmlns:cx1="http://schemas.microsoft.com/office/drawing/2015/9/8/chartex" xmlns:cx2="http://schemas.microsoft.com/office/drawing/2015/10/21/chartex" xmlns:cx3="http://schemas.microsoft.com/office/drawing/2016/5/9/chartex" xmlns:cx4="http://schemas.microsoft.com/office/drawing/2016/5/10/chartex" xmlns:cx5="http://schemas.microsoft.com/office/drawing/2016/5/11/chartex" xmlns:cx6="http://schemas.microsoft.com/office/drawing/2016/5/12/chartex" xmlns:cx7="http://schemas.microsoft.com/office/drawing/2016/5/13/chartex" xmlns:cx8="http://schemas.microsoft.com/office/drawing/2016/5/14/chartex" xmlns:mc="http://schemas.openxmlformats.org/markup-compatibility/2006" xmlns:aink="http://schemas.microsoft.com/office/drawing/2016/ink" xmlns:am3d="http://schemas.microsoft.com/office/drawing/2017/model3d" xmlns:o="urn:schemas-microsoft-com:office:office" xmlns:r="http://schemas.openxmlformats.org/officeDocument/2006/relationships" xmlns:m="http://schemas.openxmlformats.org/officeDocument/2006/math" xmlns:v="urn:schemas-microsoft-com:vml" xmlns:wp14="http://schemas.microsoft.com/office/word/2010/wordprocessingDrawing" xmlns:wp="http://schemas.openxmlformats.org/drawingml/2006/wordprocessingDrawing" xmlns:w10="urn:schemas-microsoft-com:office:word" xmlns:w="http://schemas.openxmlformats.org/wordprocessingml/2006/main" xmlns:w14="http://schemas.microsoft.com/office/word/2010/wordml" xmlns:w15="http://schemas.microsoft.com/office/word/2012/wordml" xmlns:w16cex="http://schemas.microsoft.com/office/word/2018/wordml/cex" xmlns:w16cid="http://schemas.microsoft.com/office/word/2016/wordml/cid" xmlns:w16="http://schemas.microsoft.com/office/word/2018/wordml" xmlns:w16sdtdh="http://schemas.microsoft.com/office/word/2020/wordml/sdtdatahash" xmlns:w16se="http://schemas.microsoft.com/office/word/2015/wordml/symex" xmlns:wpg="http://schemas.microsoft.com/office/word/2010/wordprocessingGroup" xmlns:wpi="http://schemas.microsoft.com/office/word/2010/wordprocessingInk" xmlns:wne="http://schemas.microsoft.com/office/word/2006/wordml" xmlns:wps="http://schemas.microsoft.com/office/word/2010/wordprocessingShape" mc:Ignorable="w14 w15 w16se w16cid w16 w16cex w16sdtdh wp14">
   <w:body>
+    <w:p>
+      <w:pPr>
+        <w:pStyle w:val="Heading1"/>
+        <w:spacing w:line="360" w:lineRule="auto"/>
+        <w:jc w:val="center"/>
+      </w:pPr>
+    </w:p>
     <w:p>
       <w:pPr>
         <w:pStyle w:val="Heading1"/>
@@ -756,7 +763,7 @@
                     <pic:cNvPicPr/>
                   </pic:nvPicPr>
                   <pic:blipFill>
-                    <a:blip r:embed="rId7"/>
+                    <a:blip r:embed="rId5"/>
                     <a:stretch>
                       <a:fillRect/>
                     </a:stretch>
@@ -1449,7 +1456,7 @@
                     <pic:cNvPicPr/>
                   </pic:nvPicPr>
                   <pic:blipFill>
-                    <a:blip r:embed="rId8"/>
+                    <a:blip r:embed="rId6"/>
                     <a:stretch>
                       <a:fillRect/>
                     </a:stretch>
@@ -1583,7 +1590,7 @@
                     <pic:cNvPicPr/>
                   </pic:nvPicPr>
                   <pic:blipFill>
-                    <a:blip r:embed="rId9"/>
+                    <a:blip r:embed="rId7"/>
                     <a:stretch>
                       <a:fillRect/>
                     </a:stretch>
@@ -1757,7 +1764,7 @@
                     <pic:cNvPicPr/>
                   </pic:nvPicPr>
                   <pic:blipFill>
-                    <a:blip r:embed="rId10"/>
+                    <a:blip r:embed="rId8"/>
                     <a:stretch>
                       <a:fillRect/>
                     </a:stretch>
@@ -2598,7 +2605,7 @@
                     <pic:cNvPicPr/>
                   </pic:nvPicPr>
                   <pic:blipFill>
-                    <a:blip r:embed="rId11"/>
+                    <a:blip r:embed="rId9"/>
                     <a:stretch>
                       <a:fillRect/>
                     </a:stretch>
@@ -2917,7 +2924,7 @@
                     <pic:cNvPicPr/>
                   </pic:nvPicPr>
                   <pic:blipFill>
-                    <a:blip r:embed="rId12"/>
+                    <a:blip r:embed="rId10"/>
                     <a:stretch>
                       <a:fillRect/>
                     </a:stretch>
@@ -3040,7 +3047,14 @@
           <w:sz w:val="24"/>
           <w:szCs w:val="24"/>
         </w:rPr>
-        <w:t>Recall that we use the norm of vectors to compare the “length” of vectors. We also want to come out with a metric to measure the “size” of matrices. E.g.</w:t>
+        <w:t>Recall that we use the norm of vectors to compare the “length” of vectors. We also want to come out with a metric to measure the “size” of matrices.</w:t>
+      </w:r>
+      <w:r>
+        <w:rPr>
+          <w:sz w:val="24"/>
+          <w:szCs w:val="24"/>
+        </w:rPr>
+        <w:t xml:space="preserve"> E.g.</w:t>
       </w:r>
     </w:p>
     <w:p>
@@ -3768,7 +3782,7 @@
                     <pic:cNvPicPr/>
                   </pic:nvPicPr>
                   <pic:blipFill>
-                    <a:blip r:embed="rId9"/>
+                    <a:blip r:embed="rId7"/>
                     <a:stretch>
                       <a:fillRect/>
                     </a:stretch>
@@ -4399,6 +4413,7 @@
           <w:numId w:val="2"/>
         </w:numPr>
         <w:rPr>
+          <w:rFonts w:hint="eastAsia"/>
           <w:sz w:val="24"/>
           <w:szCs w:val="24"/>
         </w:rPr>
@@ -4659,7 +4674,14 @@
           <w:sz w:val="24"/>
           <w:szCs w:val="24"/>
         </w:rPr>
-        <w:t xml:space="preserve"> of a square matrix is the maximum of the absolute column sums</w:t>
+        <w:t xml:space="preserve"> </w:t>
+      </w:r>
+      <w:r>
+        <w:rPr>
+          <w:sz w:val="24"/>
+          <w:szCs w:val="24"/>
+        </w:rPr>
+        <w:t>of a square matrix is the maximum of the absolute column sums</w:t>
       </w:r>
     </w:p>
     <w:p>
@@ -5274,9 +5296,6 @@
             </m:e>
           </m:func>
           <m:r>
-            <m:rPr>
-              <m:sty m:val="p"/>
-            </m:rPr>
             <w:rPr>
               <w:rFonts w:ascii="Cambria Math" w:hAnsi="Cambria Math"/>
               <w:sz w:val="24"/>
@@ -5347,9 +5366,6 @@
             </m:e>
           </m:func>
           <m:r>
-            <m:rPr>
-              <m:sty m:val="p"/>
-            </m:rPr>
             <w:rPr>
               <w:rFonts w:ascii="Cambria Math" w:hAnsi="Cambria Math"/>
               <w:sz w:val="24"/>
@@ -5379,7 +5395,13 @@
       </w:pPr>
       <w:r>
         <w:lastRenderedPageBreak/>
-        <w:t>The infinity norm</w:t>
+        <w:t xml:space="preserve">The </w:t>
+      </w:r>
+      <w:r>
+        <w:t>infinity</w:t>
+      </w:r>
+      <w:r>
+        <w:t xml:space="preserve"> norm</w:t>
       </w:r>
     </w:p>
     <w:p>
@@ -5545,7 +5567,23 @@
                       <w:sz w:val="24"/>
                       <w:szCs w:val="24"/>
                     </w:rPr>
-                    <m:t>1≤i≤n</m:t>
+                    <m:t>1≤</m:t>
+                  </m:r>
+                  <m:r>
+                    <w:rPr>
+                      <w:rFonts w:ascii="Cambria Math" w:hAnsi="Cambria Math"/>
+                      <w:sz w:val="24"/>
+                      <w:szCs w:val="24"/>
+                    </w:rPr>
+                    <m:t>i</m:t>
+                  </m:r>
+                  <m:r>
+                    <w:rPr>
+                      <w:rFonts w:ascii="Cambria Math" w:hAnsi="Cambria Math"/>
+                      <w:sz w:val="24"/>
+                      <w:szCs w:val="24"/>
+                    </w:rPr>
+                    <m:t>≤n</m:t>
                   </m:r>
                   <m:ctrlPr>
                     <w:rPr>
@@ -5974,16 +6012,77 @@
                       <w:sz w:val="24"/>
                       <w:szCs w:val="24"/>
                     </w:rPr>
-                    <m:t>5+4+2,1+2+3,2+1+0</m:t>
+                    <m:t>5+</m:t>
+                  </m:r>
+                  <m:r>
+                    <w:rPr>
+                      <w:rFonts w:ascii="Cambria Math" w:hAnsi="Cambria Math"/>
+                      <w:sz w:val="24"/>
+                      <w:szCs w:val="24"/>
+                    </w:rPr>
+                    <m:t>4</m:t>
+                  </m:r>
+                  <m:r>
+                    <w:rPr>
+                      <w:rFonts w:ascii="Cambria Math" w:hAnsi="Cambria Math"/>
+                      <w:sz w:val="24"/>
+                      <w:szCs w:val="24"/>
+                    </w:rPr>
+                    <m:t>+2,</m:t>
+                  </m:r>
+                  <m:r>
+                    <w:rPr>
+                      <w:rFonts w:ascii="Cambria Math" w:hAnsi="Cambria Math"/>
+                      <w:sz w:val="24"/>
+                      <w:szCs w:val="24"/>
+                    </w:rPr>
+                    <m:t>1</m:t>
+                  </m:r>
+                  <m:r>
+                    <w:rPr>
+                      <w:rFonts w:ascii="Cambria Math" w:hAnsi="Cambria Math"/>
+                      <w:sz w:val="24"/>
+                      <w:szCs w:val="24"/>
+                    </w:rPr>
+                    <m:t>+2+</m:t>
+                  </m:r>
+                  <m:r>
+                    <w:rPr>
+                      <w:rFonts w:ascii="Cambria Math" w:hAnsi="Cambria Math"/>
+                      <w:sz w:val="24"/>
+                      <w:szCs w:val="24"/>
+                    </w:rPr>
+                    <m:t>3</m:t>
+                  </m:r>
+                  <m:r>
+                    <w:rPr>
+                      <w:rFonts w:ascii="Cambria Math" w:hAnsi="Cambria Math"/>
+                      <w:sz w:val="24"/>
+                      <w:szCs w:val="24"/>
+                    </w:rPr>
+                    <m:t>,2+</m:t>
+                  </m:r>
+                  <m:r>
+                    <w:rPr>
+                      <w:rFonts w:ascii="Cambria Math" w:hAnsi="Cambria Math"/>
+                      <w:sz w:val="24"/>
+                      <w:szCs w:val="24"/>
+                    </w:rPr>
+                    <m:t>1</m:t>
+                  </m:r>
+                  <m:r>
+                    <w:rPr>
+                      <w:rFonts w:ascii="Cambria Math" w:hAnsi="Cambria Math"/>
+                      <w:sz w:val="24"/>
+                      <w:szCs w:val="24"/>
+                    </w:rPr>
+                    <m:t>+0</m:t>
                   </m:r>
                 </m:e>
               </m:d>
             </m:e>
           </m:func>
           <m:r>
-            <m:rPr>
-              <m:sty m:val="p"/>
-            </m:rPr>
             <w:rPr>
               <w:rFonts w:ascii="Cambria Math" w:hAnsi="Cambria Math"/>
               <w:sz w:val="24"/>
@@ -6047,16 +6146,45 @@
                       <w:sz w:val="24"/>
                       <w:szCs w:val="24"/>
                     </w:rPr>
-                    <m:t>11,6,3</m:t>
+                    <m:t>11</m:t>
+                  </m:r>
+                  <m:r>
+                    <w:rPr>
+                      <w:rFonts w:ascii="Cambria Math" w:hAnsi="Cambria Math"/>
+                      <w:sz w:val="24"/>
+                      <w:szCs w:val="24"/>
+                    </w:rPr>
+                    <m:t>,</m:t>
+                  </m:r>
+                  <m:r>
+                    <w:rPr>
+                      <w:rFonts w:ascii="Cambria Math" w:hAnsi="Cambria Math"/>
+                      <w:sz w:val="24"/>
+                      <w:szCs w:val="24"/>
+                    </w:rPr>
+                    <m:t>6</m:t>
+                  </m:r>
+                  <m:r>
+                    <w:rPr>
+                      <w:rFonts w:ascii="Cambria Math" w:hAnsi="Cambria Math"/>
+                      <w:sz w:val="24"/>
+                      <w:szCs w:val="24"/>
+                    </w:rPr>
+                    <m:t>,</m:t>
+                  </m:r>
+                  <m:r>
+                    <w:rPr>
+                      <w:rFonts w:ascii="Cambria Math" w:hAnsi="Cambria Math"/>
+                      <w:sz w:val="24"/>
+                      <w:szCs w:val="24"/>
+                    </w:rPr>
+                    <m:t>3</m:t>
                   </m:r>
                 </m:e>
               </m:d>
             </m:e>
           </m:func>
           <m:r>
-            <m:rPr>
-              <m:sty m:val="p"/>
-            </m:rPr>
             <w:rPr>
               <w:rFonts w:ascii="Cambria Math" w:hAnsi="Cambria Math"/>
               <w:sz w:val="24"/>
@@ -6075,7 +6203,15 @@
               <w:sz w:val="24"/>
               <w:szCs w:val="24"/>
             </w:rPr>
-            <m:t>=11</m:t>
+            <m:t>=</m:t>
+          </m:r>
+          <m:r>
+            <w:rPr>
+              <w:rFonts w:ascii="Cambria Math" w:hAnsi="Cambria Math"/>
+              <w:sz w:val="24"/>
+              <w:szCs w:val="24"/>
+            </w:rPr>
+            <m:t>11</m:t>
           </m:r>
         </m:oMath>
       </m:oMathPara>
@@ -6718,9 +6854,6 @@
             </m:e>
           </m:rad>
           <m:r>
-            <m:rPr>
-              <m:sty m:val="p"/>
-            </m:rPr>
             <w:rPr>
               <w:rFonts w:ascii="Cambria Math" w:hAnsi="Cambria Math"/>
               <w:sz w:val="24"/>
@@ -6766,9 +6899,6 @@
             </m:e>
           </m:rad>
           <m:r>
-            <m:rPr>
-              <m:sty m:val="p"/>
-            </m:rPr>
             <w:rPr>
               <w:rFonts w:ascii="Cambria Math" w:hAnsi="Cambria Math"/>
               <w:sz w:val="24"/>
@@ -6787,7 +6917,15 @@
               <w:sz w:val="24"/>
               <w:szCs w:val="24"/>
             </w:rPr>
-            <m:t>=8</m:t>
+            <m:t>=</m:t>
+          </m:r>
+          <m:r>
+            <w:rPr>
+              <w:rFonts w:ascii="Cambria Math" w:hAnsi="Cambria Math"/>
+              <w:sz w:val="24"/>
+              <w:szCs w:val="24"/>
+            </w:rPr>
+            <m:t>8</m:t>
           </m:r>
         </m:oMath>
       </m:oMathPara>
@@ -6810,56 +6948,6 @@
     </w:sectPr>
   </w:body>
 </w:document>
-</file>
-
-<file path=word/endnotes.xml><?xml version="1.0" encoding="utf-8"?>
-<w:endnotes xmlns:wpc="http://schemas.microsoft.com/office/word/2010/wordprocessingCanvas" xmlns:cx="http://schemas.microsoft.com/office/drawing/2014/chartex" xmlns:cx1="http://schemas.microsoft.com/office/drawing/2015/9/8/chartex" xmlns:cx2="http://schemas.microsoft.com/office/drawing/2015/10/21/chartex" xmlns:cx3="http://schemas.microsoft.com/office/drawing/2016/5/9/chartex" xmlns:cx4="http://schemas.microsoft.com/office/drawing/2016/5/10/chartex" xmlns:cx5="http://schemas.microsoft.com/office/drawing/2016/5/11/chartex" xmlns:cx6="http://schemas.microsoft.com/office/drawing/2016/5/12/chartex" xmlns:cx7="http://schemas.microsoft.com/office/drawing/2016/5/13/chartex" xmlns:cx8="http://schemas.microsoft.com/office/drawing/2016/5/14/chartex" xmlns:mc="http://schemas.openxmlformats.org/markup-compatibility/2006" xmlns:aink="http://schemas.microsoft.com/office/drawing/2016/ink" xmlns:am3d="http://schemas.microsoft.com/office/drawing/2017/model3d" xmlns:o="urn:schemas-microsoft-com:office:office" xmlns:r="http://schemas.openxmlformats.org/officeDocument/2006/relationships" xmlns:m="http://schemas.openxmlformats.org/officeDocument/2006/math" xmlns:v="urn:schemas-microsoft-com:vml" xmlns:wp14="http://schemas.microsoft.com/office/word/2010/wordprocessingDrawing" xmlns:wp="http://schemas.openxmlformats.org/drawingml/2006/wordprocessingDrawing" xmlns:w10="urn:schemas-microsoft-com:office:word" xmlns:w="http://schemas.openxmlformats.org/wordprocessingml/2006/main" xmlns:w14="http://schemas.microsoft.com/office/word/2010/wordml" xmlns:w15="http://schemas.microsoft.com/office/word/2012/wordml" xmlns:w16cex="http://schemas.microsoft.com/office/word/2018/wordml/cex" xmlns:w16cid="http://schemas.microsoft.com/office/word/2016/wordml/cid" xmlns:w16="http://schemas.microsoft.com/office/word/2018/wordml" xmlns:w16sdtdh="http://schemas.microsoft.com/office/word/2020/wordml/sdtdatahash" xmlns:w16se="http://schemas.microsoft.com/office/word/2015/wordml/symex" xmlns:wpg="http://schemas.microsoft.com/office/word/2010/wordprocessingGroup" xmlns:wpi="http://schemas.microsoft.com/office/word/2010/wordprocessingInk" xmlns:wne="http://schemas.microsoft.com/office/word/2006/wordml" xmlns:wps="http://schemas.microsoft.com/office/word/2010/wordprocessingShape" mc:Ignorable="w14 w15 w16se w16cid w16 w16cex w16sdtdh wp14">
-  <w:endnote w:type="separator" w:id="-1">
-    <w:p>
-      <w:pPr>
-        <w:spacing w:after="0" w:line="240" w:lineRule="auto"/>
-      </w:pPr>
-      <w:r>
-        <w:separator/>
-      </w:r>
-    </w:p>
-  </w:endnote>
-  <w:endnote w:type="continuationSeparator" w:id="0">
-    <w:p>
-      <w:pPr>
-        <w:spacing w:after="0" w:line="240" w:lineRule="auto"/>
-      </w:pPr>
-      <w:r>
-        <w:continuationSeparator/>
-      </w:r>
-    </w:p>
-  </w:endnote>
-</w:endnotes>
-</file>
-
-<file path=word/footnotes.xml><?xml version="1.0" encoding="utf-8"?>
-<w:footnotes xmlns:wpc="http://schemas.microsoft.com/office/word/2010/wordprocessingCanvas" xmlns:cx="http://schemas.microsoft.com/office/drawing/2014/chartex" xmlns:cx1="http://schemas.microsoft.com/office/drawing/2015/9/8/chartex" xmlns:cx2="http://schemas.microsoft.com/office/drawing/2015/10/21/chartex" xmlns:cx3="http://schemas.microsoft.com/office/drawing/2016/5/9/chartex" xmlns:cx4="http://schemas.microsoft.com/office/drawing/2016/5/10/chartex" xmlns:cx5="http://schemas.microsoft.com/office/drawing/2016/5/11/chartex" xmlns:cx6="http://schemas.microsoft.com/office/drawing/2016/5/12/chartex" xmlns:cx7="http://schemas.microsoft.com/office/drawing/2016/5/13/chartex" xmlns:cx8="http://schemas.microsoft.com/office/drawing/2016/5/14/chartex" xmlns:mc="http://schemas.openxmlformats.org/markup-compatibility/2006" xmlns:aink="http://schemas.microsoft.com/office/drawing/2016/ink" xmlns:am3d="http://schemas.microsoft.com/office/drawing/2017/model3d" xmlns:o="urn:schemas-microsoft-com:office:office" xmlns:r="http://schemas.openxmlformats.org/officeDocument/2006/relationships" xmlns:m="http://schemas.openxmlformats.org/officeDocument/2006/math" xmlns:v="urn:schemas-microsoft-com:vml" xmlns:wp14="http://schemas.microsoft.com/office/word/2010/wordprocessingDrawing" xmlns:wp="http://schemas.openxmlformats.org/drawingml/2006/wordprocessingDrawing" xmlns:w10="urn:schemas-microsoft-com:office:word" xmlns:w="http://schemas.openxmlformats.org/wordprocessingml/2006/main" xmlns:w14="http://schemas.microsoft.com/office/word/2010/wordml" xmlns:w15="http://schemas.microsoft.com/office/word/2012/wordml" xmlns:w16cex="http://schemas.microsoft.com/office/word/2018/wordml/cex" xmlns:w16cid="http://schemas.microsoft.com/office/word/2016/wordml/cid" xmlns:w16="http://schemas.microsoft.com/office/word/2018/wordml" xmlns:w16sdtdh="http://schemas.microsoft.com/office/word/2020/wordml/sdtdatahash" xmlns:w16se="http://schemas.microsoft.com/office/word/2015/wordml/symex" xmlns:wpg="http://schemas.microsoft.com/office/word/2010/wordprocessingGroup" xmlns:wpi="http://schemas.microsoft.com/office/word/2010/wordprocessingInk" xmlns:wne="http://schemas.microsoft.com/office/word/2006/wordml" xmlns:wps="http://schemas.microsoft.com/office/word/2010/wordprocessingShape" mc:Ignorable="w14 w15 w16se w16cid w16 w16cex w16sdtdh wp14">
-  <w:footnote w:type="separator" w:id="-1">
-    <w:p>
-      <w:pPr>
-        <w:spacing w:after="0" w:line="240" w:lineRule="auto"/>
-      </w:pPr>
-      <w:r>
-        <w:separator/>
-      </w:r>
-    </w:p>
-  </w:footnote>
-  <w:footnote w:type="continuationSeparator" w:id="0">
-    <w:p>
-      <w:pPr>
-        <w:spacing w:after="0" w:line="240" w:lineRule="auto"/>
-      </w:pPr>
-      <w:r>
-        <w:continuationSeparator/>
-      </w:r>
-    </w:p>
-  </w:footnote>
-</w:footnotes>
 </file>
 
 <file path=word/numbering.xml><?xml version="1.0" encoding="utf-8"?>
@@ -7638,50 +7726,6 @@
       <w:szCs w:val="24"/>
     </w:rPr>
   </w:style>
-  <w:style w:type="paragraph" w:styleId="Header">
-    <w:name w:val="header"/>
-    <w:basedOn w:val="Normal"/>
-    <w:link w:val="HeaderChar"/>
-    <w:uiPriority w:val="99"/>
-    <w:unhideWhenUsed/>
-    <w:rsid w:val="005D683E"/>
-    <w:pPr>
-      <w:tabs>
-        <w:tab w:val="center" w:pos="4320"/>
-        <w:tab w:val="right" w:pos="8640"/>
-      </w:tabs>
-      <w:spacing w:after="0" w:line="240" w:lineRule="auto"/>
-    </w:pPr>
-  </w:style>
-  <w:style w:type="character" w:customStyle="1" w:styleId="HeaderChar">
-    <w:name w:val="Header Char"/>
-    <w:basedOn w:val="DefaultParagraphFont"/>
-    <w:link w:val="Header"/>
-    <w:uiPriority w:val="99"/>
-    <w:rsid w:val="005D683E"/>
-  </w:style>
-  <w:style w:type="paragraph" w:styleId="Footer">
-    <w:name w:val="footer"/>
-    <w:basedOn w:val="Normal"/>
-    <w:link w:val="FooterChar"/>
-    <w:uiPriority w:val="99"/>
-    <w:unhideWhenUsed/>
-    <w:rsid w:val="005D683E"/>
-    <w:pPr>
-      <w:tabs>
-        <w:tab w:val="center" w:pos="4320"/>
-        <w:tab w:val="right" w:pos="8640"/>
-      </w:tabs>
-      <w:spacing w:after="0" w:line="240" w:lineRule="auto"/>
-    </w:pPr>
-  </w:style>
-  <w:style w:type="character" w:customStyle="1" w:styleId="FooterChar">
-    <w:name w:val="Footer Char"/>
-    <w:basedOn w:val="DefaultParagraphFont"/>
-    <w:link w:val="Footer"/>
-    <w:uiPriority w:val="99"/>
-    <w:rsid w:val="005D683E"/>
-  </w:style>
 </w:styles>
 </file>
 
